--- a/Sistemas Gestion Empresarial/UT3_Actividad2_Rodrigo.docx
+++ b/Sistemas Gestion Empresarial/UT3_Actividad2_Rodrigo.docx
@@ -853,15 +853,10 @@
     </w:p>
     <w:sdt>
       <w:sdtPr>
-        <w:id w:val="1993057445"/>
-        <w:docPartObj>
-          <w:docPartGallery w:val="Table of Contents"/>
-          <w:docPartUnique/>
-        </w:docPartObj>
-      </w:sdtPr>
-      <w:sdtEndPr>
         <w:rPr>
           <w:rFonts w:asciiTheme="minorHAnsi" w:eastAsiaTheme="minorHAnsi" w:hAnsiTheme="minorHAnsi" w:cstheme="minorBidi"/>
+          <w:b w:val="0"/>
+          <w:bCs w:val="0"/>
           <w:color w:val="auto"/>
           <w:kern w:val="2"/>
           <w:sz w:val="24"/>
@@ -869,7 +864,12 @@
           <w:lang w:eastAsia="en-US"/>
           <w14:ligatures w14:val="standardContextual"/>
         </w:rPr>
-      </w:sdtEndPr>
+        <w:id w:val="1993057445"/>
+        <w:docPartObj>
+          <w:docPartGallery w:val="Table of Contents"/>
+          <w:docPartUnique/>
+        </w:docPartObj>
+      </w:sdtPr>
       <w:sdtContent>
         <w:p>
           <w:pPr>
@@ -900,7 +900,7 @@
           <w:r>
             <w:fldChar w:fldCharType="separate"/>
           </w:r>
-          <w:hyperlink w:anchor="_Toc213924714" w:history="1">
+          <w:hyperlink w:anchor="_Toc214276274" w:history="1">
             <w:r>
               <w:rPr>
                 <w:rStyle w:val="Hipervnculo"/>
@@ -927,7 +927,7 @@
                 <w:noProof/>
                 <w:webHidden/>
               </w:rPr>
-              <w:instrText xml:space="preserve"> PAGEREF _Toc213924714 \h </w:instrText>
+              <w:instrText xml:space="preserve"> PAGEREF _Toc214276274 \h </w:instrText>
             </w:r>
             <w:r>
               <w:rPr>
@@ -971,7 +971,7 @@
               <w:lang w:eastAsia="es-ES"/>
             </w:rPr>
           </w:pPr>
-          <w:hyperlink w:anchor="_Toc213924715" w:history="1">
+          <w:hyperlink w:anchor="_Toc214276275" w:history="1">
             <w:r>
               <w:rPr>
                 <w:rStyle w:val="Hipervnculo"/>
@@ -1013,7 +1013,7 @@
                 <w:noProof/>
                 <w:webHidden/>
               </w:rPr>
-              <w:instrText xml:space="preserve"> PAGEREF _Toc213924715 \h </w:instrText>
+              <w:instrText xml:space="preserve"> PAGEREF _Toc214276275 \h </w:instrText>
             </w:r>
             <w:r>
               <w:rPr>
@@ -1052,10 +1052,12 @@
               <w:tab w:val="right" w:leader="dot" w:pos="8494"/>
             </w:tabs>
             <w:rPr>
+              <w:rFonts w:eastAsiaTheme="minorEastAsia"/>
               <w:noProof/>
+              <w:lang w:eastAsia="es-ES"/>
             </w:rPr>
           </w:pPr>
-          <w:hyperlink w:anchor="_Toc213924716" w:history="1">
+          <w:hyperlink w:anchor="_Toc214276276" w:history="1">
             <w:r>
               <w:rPr>
                 <w:rStyle w:val="Hipervnculo"/>
@@ -1065,7 +1067,9 @@
             </w:r>
             <w:r>
               <w:rPr>
-                <w:noProof/>
+                <w:rFonts w:eastAsiaTheme="minorEastAsia"/>
+                <w:noProof/>
+                <w:lang w:eastAsia="es-ES"/>
               </w:rPr>
               <w:tab/>
             </w:r>
@@ -1095,7 +1099,7 @@
                 <w:noProof/>
                 <w:webHidden/>
               </w:rPr>
-              <w:instrText xml:space="preserve"> PAGEREF _Toc213924716 \h </w:instrText>
+              <w:instrText xml:space="preserve"> PAGEREF _Toc214276276 \h </w:instrText>
             </w:r>
             <w:r>
               <w:rPr>
@@ -1134,10 +1138,12 @@
               <w:tab w:val="right" w:leader="dot" w:pos="8494"/>
             </w:tabs>
             <w:rPr>
+              <w:rFonts w:eastAsiaTheme="minorEastAsia"/>
               <w:noProof/>
+              <w:lang w:eastAsia="es-ES"/>
             </w:rPr>
           </w:pPr>
-          <w:hyperlink w:anchor="_Toc213924717" w:history="1">
+          <w:hyperlink w:anchor="_Toc214276277" w:history="1">
             <w:r>
               <w:rPr>
                 <w:rStyle w:val="Hipervnculo"/>
@@ -1147,7 +1153,9 @@
             </w:r>
             <w:r>
               <w:rPr>
-                <w:noProof/>
+                <w:rFonts w:eastAsiaTheme="minorEastAsia"/>
+                <w:noProof/>
+                <w:lang w:eastAsia="es-ES"/>
               </w:rPr>
               <w:tab/>
             </w:r>
@@ -1177,7 +1185,7 @@
                 <w:noProof/>
                 <w:webHidden/>
               </w:rPr>
-              <w:instrText xml:space="preserve"> PAGEREF _Toc213924717 \h </w:instrText>
+              <w:instrText xml:space="preserve"> PAGEREF _Toc214276277 \h </w:instrText>
             </w:r>
             <w:r>
               <w:rPr>
@@ -1198,6 +1206,866 @@
                 <w:webHidden/>
               </w:rPr>
               <w:t>3</w:t>
+            </w:r>
+            <w:r>
+              <w:rPr>
+                <w:noProof/>
+                <w:webHidden/>
+              </w:rPr>
+              <w:fldChar w:fldCharType="end"/>
+            </w:r>
+          </w:hyperlink>
+        </w:p>
+        <w:p>
+          <w:pPr>
+            <w:pStyle w:val="TDC3"/>
+            <w:tabs>
+              <w:tab w:val="left" w:pos="960"/>
+              <w:tab w:val="right" w:leader="dot" w:pos="8494"/>
+            </w:tabs>
+            <w:rPr>
+              <w:rFonts w:eastAsiaTheme="minorEastAsia"/>
+              <w:noProof/>
+              <w:lang w:eastAsia="es-ES"/>
+            </w:rPr>
+          </w:pPr>
+          <w:hyperlink w:anchor="_Toc214276278" w:history="1">
+            <w:r>
+              <w:rPr>
+                <w:rStyle w:val="Hipervnculo"/>
+                <w:noProof/>
+              </w:rPr>
+              <w:t>c)</w:t>
+            </w:r>
+            <w:r>
+              <w:rPr>
+                <w:rFonts w:eastAsiaTheme="minorEastAsia"/>
+                <w:noProof/>
+                <w:lang w:eastAsia="es-ES"/>
+              </w:rPr>
+              <w:tab/>
+            </w:r>
+            <w:r>
+              <w:rPr>
+                <w:rStyle w:val="Hipervnculo"/>
+                <w:noProof/>
+              </w:rPr>
+              <w:t>Ventas por trimestre</w:t>
+            </w:r>
+            <w:r>
+              <w:rPr>
+                <w:noProof/>
+                <w:webHidden/>
+              </w:rPr>
+              <w:tab/>
+            </w:r>
+            <w:r>
+              <w:rPr>
+                <w:noProof/>
+                <w:webHidden/>
+              </w:rPr>
+              <w:fldChar w:fldCharType="begin"/>
+            </w:r>
+            <w:r>
+              <w:rPr>
+                <w:noProof/>
+                <w:webHidden/>
+              </w:rPr>
+              <w:instrText xml:space="preserve"> PAGEREF _Toc214276278 \h </w:instrText>
+            </w:r>
+            <w:r>
+              <w:rPr>
+                <w:noProof/>
+                <w:webHidden/>
+              </w:rPr>
+            </w:r>
+            <w:r>
+              <w:rPr>
+                <w:noProof/>
+                <w:webHidden/>
+              </w:rPr>
+              <w:fldChar w:fldCharType="separate"/>
+            </w:r>
+            <w:r>
+              <w:rPr>
+                <w:noProof/>
+                <w:webHidden/>
+              </w:rPr>
+              <w:t>9</w:t>
+            </w:r>
+            <w:r>
+              <w:rPr>
+                <w:noProof/>
+                <w:webHidden/>
+              </w:rPr>
+              <w:fldChar w:fldCharType="end"/>
+            </w:r>
+          </w:hyperlink>
+        </w:p>
+        <w:p>
+          <w:pPr>
+            <w:pStyle w:val="TDC2"/>
+            <w:tabs>
+              <w:tab w:val="left" w:pos="720"/>
+              <w:tab w:val="right" w:leader="dot" w:pos="8494"/>
+            </w:tabs>
+            <w:rPr>
+              <w:rFonts w:eastAsiaTheme="minorEastAsia"/>
+              <w:noProof/>
+              <w:lang w:eastAsia="es-ES"/>
+            </w:rPr>
+          </w:pPr>
+          <w:hyperlink w:anchor="_Toc214276279" w:history="1">
+            <w:r>
+              <w:rPr>
+                <w:rStyle w:val="Hipervnculo"/>
+                <w:noProof/>
+              </w:rPr>
+              <w:t>2.</w:t>
+            </w:r>
+            <w:r>
+              <w:rPr>
+                <w:rFonts w:eastAsiaTheme="minorEastAsia"/>
+                <w:noProof/>
+                <w:lang w:eastAsia="es-ES"/>
+              </w:rPr>
+              <w:tab/>
+            </w:r>
+            <w:r>
+              <w:rPr>
+                <w:rStyle w:val="Hipervnculo"/>
+                <w:noProof/>
+              </w:rPr>
+              <w:t>Informe avanzado de inventario</w:t>
+            </w:r>
+            <w:r>
+              <w:rPr>
+                <w:noProof/>
+                <w:webHidden/>
+              </w:rPr>
+              <w:tab/>
+            </w:r>
+            <w:r>
+              <w:rPr>
+                <w:noProof/>
+                <w:webHidden/>
+              </w:rPr>
+              <w:fldChar w:fldCharType="begin"/>
+            </w:r>
+            <w:r>
+              <w:rPr>
+                <w:noProof/>
+                <w:webHidden/>
+              </w:rPr>
+              <w:instrText xml:space="preserve"> PAGEREF _Toc214276279 \h </w:instrText>
+            </w:r>
+            <w:r>
+              <w:rPr>
+                <w:noProof/>
+                <w:webHidden/>
+              </w:rPr>
+            </w:r>
+            <w:r>
+              <w:rPr>
+                <w:noProof/>
+                <w:webHidden/>
+              </w:rPr>
+              <w:fldChar w:fldCharType="separate"/>
+            </w:r>
+            <w:r>
+              <w:rPr>
+                <w:noProof/>
+                <w:webHidden/>
+              </w:rPr>
+              <w:t>14</w:t>
+            </w:r>
+            <w:r>
+              <w:rPr>
+                <w:noProof/>
+                <w:webHidden/>
+              </w:rPr>
+              <w:fldChar w:fldCharType="end"/>
+            </w:r>
+          </w:hyperlink>
+        </w:p>
+        <w:p>
+          <w:pPr>
+            <w:pStyle w:val="TDC3"/>
+            <w:tabs>
+              <w:tab w:val="left" w:pos="960"/>
+              <w:tab w:val="right" w:leader="dot" w:pos="8494"/>
+            </w:tabs>
+            <w:rPr>
+              <w:rFonts w:eastAsiaTheme="minorEastAsia"/>
+              <w:noProof/>
+              <w:lang w:eastAsia="es-ES"/>
+            </w:rPr>
+          </w:pPr>
+          <w:hyperlink w:anchor="_Toc214276280" w:history="1">
+            <w:r>
+              <w:rPr>
+                <w:rStyle w:val="Hipervnculo"/>
+                <w:noProof/>
+              </w:rPr>
+              <w:t>d)</w:t>
+            </w:r>
+            <w:r>
+              <w:rPr>
+                <w:rFonts w:eastAsiaTheme="minorEastAsia"/>
+                <w:noProof/>
+                <w:lang w:eastAsia="es-ES"/>
+              </w:rPr>
+              <w:tab/>
+            </w:r>
+            <w:r>
+              <w:rPr>
+                <w:rStyle w:val="Hipervnculo"/>
+                <w:noProof/>
+              </w:rPr>
+              <w:t>Con stock &lt; mínimo</w:t>
+            </w:r>
+            <w:r>
+              <w:rPr>
+                <w:noProof/>
+                <w:webHidden/>
+              </w:rPr>
+              <w:tab/>
+            </w:r>
+            <w:r>
+              <w:rPr>
+                <w:noProof/>
+                <w:webHidden/>
+              </w:rPr>
+              <w:fldChar w:fldCharType="begin"/>
+            </w:r>
+            <w:r>
+              <w:rPr>
+                <w:noProof/>
+                <w:webHidden/>
+              </w:rPr>
+              <w:instrText xml:space="preserve"> PAGEREF _Toc214276280 \h </w:instrText>
+            </w:r>
+            <w:r>
+              <w:rPr>
+                <w:noProof/>
+                <w:webHidden/>
+              </w:rPr>
+            </w:r>
+            <w:r>
+              <w:rPr>
+                <w:noProof/>
+                <w:webHidden/>
+              </w:rPr>
+              <w:fldChar w:fldCharType="separate"/>
+            </w:r>
+            <w:r>
+              <w:rPr>
+                <w:noProof/>
+                <w:webHidden/>
+              </w:rPr>
+              <w:t>14</w:t>
+            </w:r>
+            <w:r>
+              <w:rPr>
+                <w:noProof/>
+                <w:webHidden/>
+              </w:rPr>
+              <w:fldChar w:fldCharType="end"/>
+            </w:r>
+          </w:hyperlink>
+        </w:p>
+        <w:p>
+          <w:pPr>
+            <w:pStyle w:val="TDC3"/>
+            <w:tabs>
+              <w:tab w:val="left" w:pos="960"/>
+              <w:tab w:val="right" w:leader="dot" w:pos="8494"/>
+            </w:tabs>
+            <w:rPr>
+              <w:rFonts w:eastAsiaTheme="minorEastAsia"/>
+              <w:noProof/>
+              <w:lang w:eastAsia="es-ES"/>
+            </w:rPr>
+          </w:pPr>
+          <w:hyperlink w:anchor="_Toc214276281" w:history="1">
+            <w:r>
+              <w:rPr>
+                <w:rStyle w:val="Hipervnculo"/>
+                <w:noProof/>
+              </w:rPr>
+              <w:t>e)</w:t>
+            </w:r>
+            <w:r>
+              <w:rPr>
+                <w:rFonts w:eastAsiaTheme="minorEastAsia"/>
+                <w:noProof/>
+                <w:lang w:eastAsia="es-ES"/>
+              </w:rPr>
+              <w:tab/>
+            </w:r>
+            <w:r>
+              <w:rPr>
+                <w:rStyle w:val="Hipervnculo"/>
+                <w:noProof/>
+              </w:rPr>
+              <w:t>Agrupados por categoría</w:t>
+            </w:r>
+            <w:r>
+              <w:rPr>
+                <w:noProof/>
+                <w:webHidden/>
+              </w:rPr>
+              <w:tab/>
+            </w:r>
+            <w:r>
+              <w:rPr>
+                <w:noProof/>
+                <w:webHidden/>
+              </w:rPr>
+              <w:fldChar w:fldCharType="begin"/>
+            </w:r>
+            <w:r>
+              <w:rPr>
+                <w:noProof/>
+                <w:webHidden/>
+              </w:rPr>
+              <w:instrText xml:space="preserve"> PAGEREF _Toc214276281 \h </w:instrText>
+            </w:r>
+            <w:r>
+              <w:rPr>
+                <w:noProof/>
+                <w:webHidden/>
+              </w:rPr>
+            </w:r>
+            <w:r>
+              <w:rPr>
+                <w:noProof/>
+                <w:webHidden/>
+              </w:rPr>
+              <w:fldChar w:fldCharType="separate"/>
+            </w:r>
+            <w:r>
+              <w:rPr>
+                <w:noProof/>
+                <w:webHidden/>
+              </w:rPr>
+              <w:t>16</w:t>
+            </w:r>
+            <w:r>
+              <w:rPr>
+                <w:noProof/>
+                <w:webHidden/>
+              </w:rPr>
+              <w:fldChar w:fldCharType="end"/>
+            </w:r>
+          </w:hyperlink>
+        </w:p>
+        <w:p>
+          <w:pPr>
+            <w:pStyle w:val="TDC3"/>
+            <w:tabs>
+              <w:tab w:val="left" w:pos="960"/>
+              <w:tab w:val="right" w:leader="dot" w:pos="8494"/>
+            </w:tabs>
+            <w:rPr>
+              <w:rFonts w:eastAsiaTheme="minorEastAsia"/>
+              <w:noProof/>
+              <w:lang w:eastAsia="es-ES"/>
+            </w:rPr>
+          </w:pPr>
+          <w:hyperlink w:anchor="_Toc214276282" w:history="1">
+            <w:r>
+              <w:rPr>
+                <w:rStyle w:val="Hipervnculo"/>
+                <w:noProof/>
+              </w:rPr>
+              <w:t>f)</w:t>
+            </w:r>
+            <w:r>
+              <w:rPr>
+                <w:rFonts w:eastAsiaTheme="minorEastAsia"/>
+                <w:noProof/>
+                <w:lang w:eastAsia="es-ES"/>
+              </w:rPr>
+              <w:tab/>
+            </w:r>
+            <w:r>
+              <w:rPr>
+                <w:rStyle w:val="Hipervnculo"/>
+                <w:noProof/>
+              </w:rPr>
+              <w:t>Ordenados por cantidad ascendente</w:t>
+            </w:r>
+            <w:r>
+              <w:rPr>
+                <w:noProof/>
+                <w:webHidden/>
+              </w:rPr>
+              <w:tab/>
+            </w:r>
+            <w:r>
+              <w:rPr>
+                <w:noProof/>
+                <w:webHidden/>
+              </w:rPr>
+              <w:fldChar w:fldCharType="begin"/>
+            </w:r>
+            <w:r>
+              <w:rPr>
+                <w:noProof/>
+                <w:webHidden/>
+              </w:rPr>
+              <w:instrText xml:space="preserve"> PAGEREF _Toc214276282 \h </w:instrText>
+            </w:r>
+            <w:r>
+              <w:rPr>
+                <w:noProof/>
+                <w:webHidden/>
+              </w:rPr>
+            </w:r>
+            <w:r>
+              <w:rPr>
+                <w:noProof/>
+                <w:webHidden/>
+              </w:rPr>
+              <w:fldChar w:fldCharType="separate"/>
+            </w:r>
+            <w:r>
+              <w:rPr>
+                <w:noProof/>
+                <w:webHidden/>
+              </w:rPr>
+              <w:t>16</w:t>
+            </w:r>
+            <w:r>
+              <w:rPr>
+                <w:noProof/>
+                <w:webHidden/>
+              </w:rPr>
+              <w:fldChar w:fldCharType="end"/>
+            </w:r>
+          </w:hyperlink>
+        </w:p>
+        <w:p>
+          <w:pPr>
+            <w:pStyle w:val="TDC3"/>
+            <w:tabs>
+              <w:tab w:val="left" w:pos="960"/>
+              <w:tab w:val="right" w:leader="dot" w:pos="8494"/>
+            </w:tabs>
+            <w:rPr>
+              <w:rFonts w:eastAsiaTheme="minorEastAsia"/>
+              <w:noProof/>
+              <w:lang w:eastAsia="es-ES"/>
+            </w:rPr>
+          </w:pPr>
+          <w:hyperlink w:anchor="_Toc214276283" w:history="1">
+            <w:r>
+              <w:rPr>
+                <w:rStyle w:val="Hipervnculo"/>
+                <w:noProof/>
+              </w:rPr>
+              <w:t>g)</w:t>
+            </w:r>
+            <w:r>
+              <w:rPr>
+                <w:rFonts w:eastAsiaTheme="minorEastAsia"/>
+                <w:noProof/>
+                <w:lang w:eastAsia="es-ES"/>
+              </w:rPr>
+              <w:tab/>
+            </w:r>
+            <w:r>
+              <w:rPr>
+                <w:rStyle w:val="Hipervnculo"/>
+                <w:noProof/>
+              </w:rPr>
+              <w:t>Añade también el almacén asociado</w:t>
+            </w:r>
+            <w:r>
+              <w:rPr>
+                <w:noProof/>
+                <w:webHidden/>
+              </w:rPr>
+              <w:tab/>
+            </w:r>
+            <w:r>
+              <w:rPr>
+                <w:noProof/>
+                <w:webHidden/>
+              </w:rPr>
+              <w:fldChar w:fldCharType="begin"/>
+            </w:r>
+            <w:r>
+              <w:rPr>
+                <w:noProof/>
+                <w:webHidden/>
+              </w:rPr>
+              <w:instrText xml:space="preserve"> PAGEREF _Toc214276283 \h </w:instrText>
+            </w:r>
+            <w:r>
+              <w:rPr>
+                <w:noProof/>
+                <w:webHidden/>
+              </w:rPr>
+            </w:r>
+            <w:r>
+              <w:rPr>
+                <w:noProof/>
+                <w:webHidden/>
+              </w:rPr>
+              <w:fldChar w:fldCharType="separate"/>
+            </w:r>
+            <w:r>
+              <w:rPr>
+                <w:noProof/>
+                <w:webHidden/>
+              </w:rPr>
+              <w:t>17</w:t>
+            </w:r>
+            <w:r>
+              <w:rPr>
+                <w:noProof/>
+                <w:webHidden/>
+              </w:rPr>
+              <w:fldChar w:fldCharType="end"/>
+            </w:r>
+          </w:hyperlink>
+        </w:p>
+        <w:p>
+          <w:pPr>
+            <w:pStyle w:val="TDC2"/>
+            <w:tabs>
+              <w:tab w:val="left" w:pos="720"/>
+              <w:tab w:val="right" w:leader="dot" w:pos="8494"/>
+            </w:tabs>
+            <w:rPr>
+              <w:rFonts w:eastAsiaTheme="minorEastAsia"/>
+              <w:noProof/>
+              <w:lang w:eastAsia="es-ES"/>
+            </w:rPr>
+          </w:pPr>
+          <w:hyperlink w:anchor="_Toc214276284" w:history="1">
+            <w:r>
+              <w:rPr>
+                <w:rStyle w:val="Hipervnculo"/>
+                <w:noProof/>
+              </w:rPr>
+              <w:t>3.</w:t>
+            </w:r>
+            <w:r>
+              <w:rPr>
+                <w:rFonts w:eastAsiaTheme="minorEastAsia"/>
+                <w:noProof/>
+                <w:lang w:eastAsia="es-ES"/>
+              </w:rPr>
+              <w:tab/>
+            </w:r>
+            <w:r>
+              <w:rPr>
+                <w:rStyle w:val="Hipervnculo"/>
+                <w:noProof/>
+              </w:rPr>
+              <w:t>Exportación avanzada de datos</w:t>
+            </w:r>
+            <w:r>
+              <w:rPr>
+                <w:noProof/>
+                <w:webHidden/>
+              </w:rPr>
+              <w:tab/>
+            </w:r>
+            <w:r>
+              <w:rPr>
+                <w:noProof/>
+                <w:webHidden/>
+              </w:rPr>
+              <w:fldChar w:fldCharType="begin"/>
+            </w:r>
+            <w:r>
+              <w:rPr>
+                <w:noProof/>
+                <w:webHidden/>
+              </w:rPr>
+              <w:instrText xml:space="preserve"> PAGEREF _Toc214276284 \h </w:instrText>
+            </w:r>
+            <w:r>
+              <w:rPr>
+                <w:noProof/>
+                <w:webHidden/>
+              </w:rPr>
+            </w:r>
+            <w:r>
+              <w:rPr>
+                <w:noProof/>
+                <w:webHidden/>
+              </w:rPr>
+              <w:fldChar w:fldCharType="separate"/>
+            </w:r>
+            <w:r>
+              <w:rPr>
+                <w:noProof/>
+                <w:webHidden/>
+              </w:rPr>
+              <w:t>17</w:t>
+            </w:r>
+            <w:r>
+              <w:rPr>
+                <w:noProof/>
+                <w:webHidden/>
+              </w:rPr>
+              <w:fldChar w:fldCharType="end"/>
+            </w:r>
+          </w:hyperlink>
+        </w:p>
+        <w:p>
+          <w:pPr>
+            <w:pStyle w:val="TDC3"/>
+            <w:tabs>
+              <w:tab w:val="left" w:pos="960"/>
+              <w:tab w:val="right" w:leader="dot" w:pos="8494"/>
+            </w:tabs>
+            <w:rPr>
+              <w:rFonts w:eastAsiaTheme="minorEastAsia"/>
+              <w:noProof/>
+              <w:lang w:eastAsia="es-ES"/>
+            </w:rPr>
+          </w:pPr>
+          <w:hyperlink w:anchor="_Toc214276285" w:history="1">
+            <w:r>
+              <w:rPr>
+                <w:rStyle w:val="Hipervnculo"/>
+                <w:noProof/>
+              </w:rPr>
+              <w:t>h)</w:t>
+            </w:r>
+            <w:r>
+              <w:rPr>
+                <w:rFonts w:eastAsiaTheme="minorEastAsia"/>
+                <w:noProof/>
+                <w:lang w:eastAsia="es-ES"/>
+              </w:rPr>
+              <w:tab/>
+            </w:r>
+            <w:r>
+              <w:rPr>
+                <w:rStyle w:val="Hipervnculo"/>
+                <w:noProof/>
+              </w:rPr>
+              <w:t>Clientes españoles que han realizado un pedido</w:t>
+            </w:r>
+            <w:r>
+              <w:rPr>
+                <w:noProof/>
+                <w:webHidden/>
+              </w:rPr>
+              <w:tab/>
+            </w:r>
+            <w:r>
+              <w:rPr>
+                <w:noProof/>
+                <w:webHidden/>
+              </w:rPr>
+              <w:fldChar w:fldCharType="begin"/>
+            </w:r>
+            <w:r>
+              <w:rPr>
+                <w:noProof/>
+                <w:webHidden/>
+              </w:rPr>
+              <w:instrText xml:space="preserve"> PAGEREF _Toc214276285 \h </w:instrText>
+            </w:r>
+            <w:r>
+              <w:rPr>
+                <w:noProof/>
+                <w:webHidden/>
+              </w:rPr>
+            </w:r>
+            <w:r>
+              <w:rPr>
+                <w:noProof/>
+                <w:webHidden/>
+              </w:rPr>
+              <w:fldChar w:fldCharType="separate"/>
+            </w:r>
+            <w:r>
+              <w:rPr>
+                <w:noProof/>
+                <w:webHidden/>
+              </w:rPr>
+              <w:t>17</w:t>
+            </w:r>
+            <w:r>
+              <w:rPr>
+                <w:noProof/>
+                <w:webHidden/>
+              </w:rPr>
+              <w:fldChar w:fldCharType="end"/>
+            </w:r>
+          </w:hyperlink>
+        </w:p>
+        <w:p>
+          <w:pPr>
+            <w:pStyle w:val="TDC3"/>
+            <w:tabs>
+              <w:tab w:val="left" w:pos="960"/>
+              <w:tab w:val="right" w:leader="dot" w:pos="8494"/>
+            </w:tabs>
+            <w:rPr>
+              <w:rFonts w:eastAsiaTheme="minorEastAsia"/>
+              <w:noProof/>
+              <w:lang w:eastAsia="es-ES"/>
+            </w:rPr>
+          </w:pPr>
+          <w:hyperlink w:anchor="_Toc214276286" w:history="1">
+            <w:r>
+              <w:rPr>
+                <w:rStyle w:val="Hipervnculo"/>
+                <w:noProof/>
+              </w:rPr>
+              <w:t>i)</w:t>
+            </w:r>
+            <w:r>
+              <w:rPr>
+                <w:rFonts w:eastAsiaTheme="minorEastAsia"/>
+                <w:noProof/>
+                <w:lang w:eastAsia="es-ES"/>
+              </w:rPr>
+              <w:tab/>
+            </w:r>
+            <w:r>
+              <w:rPr>
+                <w:rStyle w:val="Hipervnculo"/>
+                <w:noProof/>
+              </w:rPr>
+              <w:t>Clientes sin actividad en más de 90 días</w:t>
+            </w:r>
+            <w:r>
+              <w:rPr>
+                <w:noProof/>
+                <w:webHidden/>
+              </w:rPr>
+              <w:tab/>
+            </w:r>
+            <w:r>
+              <w:rPr>
+                <w:noProof/>
+                <w:webHidden/>
+              </w:rPr>
+              <w:fldChar w:fldCharType="begin"/>
+            </w:r>
+            <w:r>
+              <w:rPr>
+                <w:noProof/>
+                <w:webHidden/>
+              </w:rPr>
+              <w:instrText xml:space="preserve"> PAGEREF _Toc214276286 \h </w:instrText>
+            </w:r>
+            <w:r>
+              <w:rPr>
+                <w:noProof/>
+                <w:webHidden/>
+              </w:rPr>
+            </w:r>
+            <w:r>
+              <w:rPr>
+                <w:noProof/>
+                <w:webHidden/>
+              </w:rPr>
+              <w:fldChar w:fldCharType="separate"/>
+            </w:r>
+            <w:r>
+              <w:rPr>
+                <w:noProof/>
+                <w:webHidden/>
+              </w:rPr>
+              <w:t>21</w:t>
+            </w:r>
+            <w:r>
+              <w:rPr>
+                <w:noProof/>
+                <w:webHidden/>
+              </w:rPr>
+              <w:fldChar w:fldCharType="end"/>
+            </w:r>
+          </w:hyperlink>
+        </w:p>
+        <w:p>
+          <w:pPr>
+            <w:pStyle w:val="TDC3"/>
+            <w:tabs>
+              <w:tab w:val="left" w:pos="960"/>
+              <w:tab w:val="right" w:leader="dot" w:pos="8494"/>
+            </w:tabs>
+            <w:rPr>
+              <w:rFonts w:eastAsiaTheme="minorEastAsia"/>
+              <w:noProof/>
+              <w:lang w:eastAsia="es-ES"/>
+            </w:rPr>
+          </w:pPr>
+          <w:hyperlink w:anchor="_Toc214276287" w:history="1">
+            <w:r>
+              <w:rPr>
+                <w:rStyle w:val="Hipervnculo"/>
+                <w:noProof/>
+              </w:rPr>
+              <w:t>j)</w:t>
+            </w:r>
+            <w:r>
+              <w:rPr>
+                <w:rFonts w:eastAsiaTheme="minorEastAsia"/>
+                <w:noProof/>
+                <w:lang w:eastAsia="es-ES"/>
+              </w:rPr>
+              <w:tab/>
+            </w:r>
+            <w:r>
+              <w:rPr>
+                <w:rStyle w:val="Hipervnculo"/>
+                <w:noProof/>
+              </w:rPr>
+              <w:t>Clientes que sean también proveedores</w:t>
+            </w:r>
+            <w:r>
+              <w:rPr>
+                <w:noProof/>
+                <w:webHidden/>
+              </w:rPr>
+              <w:tab/>
+            </w:r>
+            <w:r>
+              <w:rPr>
+                <w:noProof/>
+                <w:webHidden/>
+              </w:rPr>
+              <w:fldChar w:fldCharType="begin"/>
+            </w:r>
+            <w:r>
+              <w:rPr>
+                <w:noProof/>
+                <w:webHidden/>
+              </w:rPr>
+              <w:instrText xml:space="preserve"> PAGEREF _Toc214276287 \h </w:instrText>
+            </w:r>
+            <w:r>
+              <w:rPr>
+                <w:noProof/>
+                <w:webHidden/>
+              </w:rPr>
+            </w:r>
+            <w:r>
+              <w:rPr>
+                <w:noProof/>
+                <w:webHidden/>
+              </w:rPr>
+              <w:fldChar w:fldCharType="separate"/>
+            </w:r>
+            <w:r>
+              <w:rPr>
+                <w:noProof/>
+                <w:webHidden/>
+              </w:rPr>
+              <w:t>23</w:t>
             </w:r>
             <w:r>
               <w:rPr>
@@ -1228,7 +2096,7 @@
       <w:pPr>
         <w:pStyle w:val="Ttulo1"/>
       </w:pPr>
-      <w:bookmarkStart w:id="0" w:name="_Toc213924714"/>
+      <w:bookmarkStart w:id="0" w:name="_Toc214276274"/>
       <w:r>
         <w:lastRenderedPageBreak/>
         <w:t>FastShop</w:t>
@@ -1247,7 +2115,7 @@
           <w:spacing w:val="0"/>
         </w:rPr>
       </w:pPr>
-      <w:bookmarkStart w:id="1" w:name="_Toc213924715"/>
+      <w:bookmarkStart w:id="1" w:name="_Toc214276275"/>
       <w:r>
         <w:rPr>
           <w:rStyle w:val="Referenciaintensa"/>
@@ -1266,7 +2134,7 @@
       <w:pPr>
         <w:pStyle w:val="Ttulo3"/>
       </w:pPr>
-      <w:bookmarkStart w:id="2" w:name="_Toc213924716"/>
+      <w:bookmarkStart w:id="2" w:name="_Toc214276276"/>
       <w:r>
         <w:t>Ventas por cliente</w:t>
       </w:r>
@@ -1513,6 +2381,9 @@
         <w:br/>
       </w:r>
       <w:r>
+        <w:rPr>
+          <w:noProof/>
+        </w:rPr>
         <w:drawing>
           <wp:inline distT="0" distB="0" distL="0" distR="0" wp14:anchorId="40499D8B" wp14:editId="632DBF6D">
             <wp:extent cx="2572109" cy="1648055"/>
@@ -1558,6 +2429,9 @@
         <w:br/>
       </w:r>
       <w:r>
+        <w:rPr>
+          <w:noProof/>
+        </w:rPr>
         <w:drawing>
           <wp:inline distT="0" distB="0" distL="0" distR="0" wp14:anchorId="14C9F900" wp14:editId="3715319B">
             <wp:extent cx="5400040" cy="1878965"/>
@@ -1677,6 +2551,9 @@
         </mc:AlternateContent>
       </w:r>
       <w:r>
+        <w:rPr>
+          <w:noProof/>
+        </w:rPr>
         <w:drawing>
           <wp:inline distT="0" distB="0" distL="0" distR="0" wp14:anchorId="2C937D42" wp14:editId="149825CE">
             <wp:extent cx="5400040" cy="2484120"/>
@@ -2304,6 +3181,9 @@
         </mc:AlternateContent>
       </w:r>
       <w:r>
+        <w:rPr>
+          <w:noProof/>
+        </w:rPr>
         <w:drawing>
           <wp:anchor distT="0" distB="0" distL="114300" distR="114300" simplePos="0" relativeHeight="251658239" behindDoc="0" locked="0" layoutInCell="1" allowOverlap="1" wp14:anchorId="4641C756" wp14:editId="0AF38C0D">
             <wp:simplePos x="0" y="0"/>
@@ -2628,6 +3508,9 @@
         </mc:AlternateContent>
       </w:r>
       <w:r>
+        <w:rPr>
+          <w:noProof/>
+        </w:rPr>
         <w:drawing>
           <wp:anchor distT="0" distB="0" distL="114300" distR="114300" simplePos="0" relativeHeight="251679744" behindDoc="0" locked="0" layoutInCell="1" allowOverlap="1" wp14:anchorId="3FD32834" wp14:editId="35ED53D1">
             <wp:simplePos x="0" y="0"/>
@@ -2693,7 +3576,7 @@
       <w:pPr>
         <w:pStyle w:val="Ttulo3"/>
       </w:pPr>
-      <w:bookmarkStart w:id="3" w:name="_Toc213924717"/>
+      <w:bookmarkStart w:id="3" w:name="_Toc214276277"/>
       <w:r>
         <w:t>Ventas por país</w:t>
       </w:r>
@@ -2951,6 +3834,9 @@
         <w:br/>
       </w:r>
       <w:r>
+        <w:rPr>
+          <w:noProof/>
+        </w:rPr>
         <w:drawing>
           <wp:inline distT="0" distB="0" distL="0" distR="0" wp14:anchorId="22B56E0B" wp14:editId="593F7812">
             <wp:extent cx="4715533" cy="1648055"/>
@@ -2995,6 +3881,9 @@
     </w:p>
     <w:p>
       <w:r>
+        <w:rPr>
+          <w:noProof/>
+        </w:rPr>
         <w:drawing>
           <wp:inline distT="0" distB="0" distL="0" distR="0" wp14:anchorId="7D3A41F3" wp14:editId="17C23F5C">
             <wp:extent cx="5400040" cy="2499995"/>
@@ -3114,6 +4003,9 @@
         <w:br/>
       </w:r>
       <w:r>
+        <w:rPr>
+          <w:noProof/>
+        </w:rPr>
         <w:drawing>
           <wp:inline distT="0" distB="0" distL="0" distR="0" wp14:anchorId="65A009C4" wp14:editId="04A3EA14">
             <wp:extent cx="5400040" cy="2259330"/>
@@ -3233,6 +4125,9 @@
         </mc:AlternateContent>
       </w:r>
       <w:r>
+        <w:rPr>
+          <w:noProof/>
+        </w:rPr>
         <w:drawing>
           <wp:inline distT="0" distB="0" distL="0" distR="0" wp14:anchorId="7A81B9D2" wp14:editId="1B082639">
             <wp:extent cx="5400040" cy="3309620"/>
@@ -3425,6 +4320,9 @@
         </mc:AlternateContent>
       </w:r>
       <w:r>
+        <w:rPr>
+          <w:noProof/>
+        </w:rPr>
         <w:drawing>
           <wp:inline distT="0" distB="0" distL="0" distR="0" wp14:anchorId="1E14EC6E" wp14:editId="49953B17">
             <wp:extent cx="5400040" cy="1658620"/>
@@ -3712,6 +4610,9 @@
         </mc:AlternateContent>
       </w:r>
       <w:r>
+        <w:rPr>
+          <w:noProof/>
+        </w:rPr>
         <w:drawing>
           <wp:inline distT="0" distB="0" distL="0" distR="0" wp14:anchorId="419D7AE5" wp14:editId="51806CC5">
             <wp:extent cx="2572109" cy="1648055"/>
@@ -3831,6 +4732,9 @@
         </mc:AlternateContent>
       </w:r>
       <w:r>
+        <w:rPr>
+          <w:noProof/>
+        </w:rPr>
         <w:drawing>
           <wp:inline distT="0" distB="0" distL="0" distR="0" wp14:anchorId="06280EFF" wp14:editId="318944F8">
             <wp:extent cx="5400040" cy="2488565"/>
@@ -3953,6 +4857,9 @@
         <w:br/>
       </w:r>
       <w:r>
+        <w:rPr>
+          <w:noProof/>
+        </w:rPr>
         <w:drawing>
           <wp:inline distT="0" distB="0" distL="0" distR="0" wp14:anchorId="066B576B" wp14:editId="64058109">
             <wp:extent cx="5400040" cy="2222500"/>
@@ -4072,6 +4979,9 @@
         </mc:AlternateContent>
       </w:r>
       <w:r>
+        <w:rPr>
+          <w:noProof/>
+        </w:rPr>
         <w:drawing>
           <wp:inline distT="0" distB="0" distL="0" distR="0" wp14:anchorId="281EAD25" wp14:editId="711138E9">
             <wp:extent cx="5400040" cy="2274570"/>
@@ -4191,6 +5101,9 @@
         </mc:AlternateContent>
       </w:r>
       <w:r>
+        <w:rPr>
+          <w:noProof/>
+        </w:rPr>
         <w:drawing>
           <wp:inline distT="0" distB="0" distL="0" distR="0" wp14:anchorId="04EBC42F" wp14:editId="1B9732F6">
             <wp:extent cx="5400040" cy="1740535"/>
@@ -4235,6 +5148,9 @@
     </w:p>
     <w:p>
       <w:r>
+        <w:rPr>
+          <w:noProof/>
+        </w:rPr>
         <w:drawing>
           <wp:inline distT="0" distB="0" distL="0" distR="0" wp14:anchorId="72C8E967" wp14:editId="253A39B7">
             <wp:extent cx="5400040" cy="3158490"/>
@@ -4428,6 +5344,9 @@
         <w:br/>
       </w:r>
       <w:r>
+        <w:rPr>
+          <w:noProof/>
+        </w:rPr>
         <w:drawing>
           <wp:inline distT="0" distB="0" distL="0" distR="0" wp14:anchorId="4A2DB122" wp14:editId="11E93680">
             <wp:extent cx="5400040" cy="2561590"/>
@@ -4552,6 +5471,9 @@
     </w:p>
     <w:p>
       <w:r>
+        <w:rPr>
+          <w:noProof/>
+        </w:rPr>
         <w:drawing>
           <wp:inline distT="0" distB="0" distL="0" distR="0" wp14:anchorId="019BBFD2" wp14:editId="57C20BCE">
             <wp:extent cx="5400040" cy="1686560"/>
@@ -4671,6 +5593,9 @@
         <w:br/>
       </w:r>
       <w:r>
+        <w:rPr>
+          <w:noProof/>
+        </w:rPr>
         <w:drawing>
           <wp:inline distT="0" distB="0" distL="0" distR="0" wp14:anchorId="49090FA4" wp14:editId="3FB4334D">
             <wp:extent cx="2886478" cy="4763165"/>
@@ -4791,6 +5716,9 @@
         <w:br/>
       </w:r>
       <w:r>
+        <w:rPr>
+          <w:noProof/>
+        </w:rPr>
         <w:drawing>
           <wp:inline distT="0" distB="0" distL="0" distR="0" wp14:anchorId="22FB1906" wp14:editId="47206C8C">
             <wp:extent cx="5400040" cy="1823720"/>
@@ -4828,10 +5756,4878 @@
         </w:drawing>
       </w:r>
     </w:p>
+    <w:p>
+      <w:pPr>
+        <w:pStyle w:val="Ttulo3"/>
+      </w:pPr>
+      <w:bookmarkStart w:id="4" w:name="_Toc214276278"/>
+      <w:r>
+        <w:t>Ventas por trimestre</w:t>
+      </w:r>
+      <w:bookmarkEnd w:id="4"/>
+    </w:p>
+    <w:p>
+      <w:r>
+        <w:t xml:space="preserve">Bueno para este apartado lo que vamos a hacer va a ser acceder de primeras al apartado de Informes </w:t>
+      </w:r>
+      <w:r>
+        <w:sym w:font="Wingdings" w:char="F0E0"/>
+      </w:r>
+      <w:r>
+        <w:t xml:space="preserve"> Ventas </w:t>
+      </w:r>
+    </w:p>
+    <w:p>
+      <w:r>
+        <w:t>Una vez estemos dentro de esta página lo que tendremos que hacer será acceder a la vista de Lista la cual se accede clicando aquí</w:t>
+      </w:r>
+    </w:p>
+    <w:p>
+      <w:r>
+        <w:rPr>
+          <w:noProof/>
+        </w:rPr>
+        <mc:AlternateContent>
+          <mc:Choice Requires="wps">
+            <w:drawing>
+              <wp:anchor distT="0" distB="0" distL="114300" distR="114300" simplePos="0" relativeHeight="251714560" behindDoc="0" locked="0" layoutInCell="1" allowOverlap="1" wp14:anchorId="4A1D47DB" wp14:editId="5DC41665">
+                <wp:simplePos x="0" y="0"/>
+                <wp:positionH relativeFrom="column">
+                  <wp:posOffset>2129790</wp:posOffset>
+                </wp:positionH>
+                <wp:positionV relativeFrom="paragraph">
+                  <wp:posOffset>499745</wp:posOffset>
+                </wp:positionV>
+                <wp:extent cx="400050" cy="352425"/>
+                <wp:effectExtent l="0" t="0" r="19050" b="28575"/>
+                <wp:wrapNone/>
+                <wp:docPr id="782701533" name="Rectángulo 42"/>
+                <wp:cNvGraphicFramePr/>
+                <a:graphic xmlns:a="http://schemas.openxmlformats.org/drawingml/2006/main">
+                  <a:graphicData uri="http://schemas.microsoft.com/office/word/2010/wordprocessingShape">
+                    <wps:wsp>
+                      <wps:cNvSpPr/>
+                      <wps:spPr>
+                        <a:xfrm>
+                          <a:off x="0" y="0"/>
+                          <a:ext cx="400050" cy="352425"/>
+                        </a:xfrm>
+                        <a:prstGeom prst="rect">
+                          <a:avLst/>
+                        </a:prstGeom>
+                        <a:noFill/>
+                        <a:ln>
+                          <a:solidFill>
+                            <a:srgbClr val="FFFF00"/>
+                          </a:solidFill>
+                        </a:ln>
+                      </wps:spPr>
+                      <wps:style>
+                        <a:lnRef idx="2">
+                          <a:schemeClr val="accent1">
+                            <a:shade val="15000"/>
+                          </a:schemeClr>
+                        </a:lnRef>
+                        <a:fillRef idx="1">
+                          <a:schemeClr val="accent1"/>
+                        </a:fillRef>
+                        <a:effectRef idx="0">
+                          <a:schemeClr val="accent1"/>
+                        </a:effectRef>
+                        <a:fontRef idx="minor">
+                          <a:schemeClr val="lt1"/>
+                        </a:fontRef>
+                      </wps:style>
+                      <wps:bodyPr rot="0" spcFirstLastPara="0" vertOverflow="overflow" horzOverflow="overflow" vert="horz" wrap="square" lIns="91440" tIns="45720" rIns="91440" bIns="45720" numCol="1" spcCol="0" rtlCol="0" fromWordArt="0" anchor="ctr" anchorCtr="0" forceAA="0" compatLnSpc="1">
+                        <a:prstTxWarp prst="textNoShape">
+                          <a:avLst/>
+                        </a:prstTxWarp>
+                        <a:noAutofit/>
+                      </wps:bodyPr>
+                    </wps:wsp>
+                  </a:graphicData>
+                </a:graphic>
+              </wp:anchor>
+            </w:drawing>
+          </mc:Choice>
+          <mc:Fallback>
+            <w:pict>
+              <v:rect w14:anchorId="6239C716" id="Rectángulo 42" o:spid="_x0000_s1026" style="position:absolute;margin-left:167.7pt;margin-top:39.35pt;width:31.5pt;height:27.75pt;z-index:251714560;visibility:visible;mso-wrap-style:square;mso-wrap-distance-left:9pt;mso-wrap-distance-top:0;mso-wrap-distance-right:9pt;mso-wrap-distance-bottom:0;mso-position-horizontal:absolute;mso-position-horizontal-relative:text;mso-position-vertical:absolute;mso-position-vertical-relative:text;v-text-anchor:middle" o:gfxdata="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" filled="f" strokecolor="yellow" strokeweight="1.5pt"/>
+            </w:pict>
+          </mc:Fallback>
+        </mc:AlternateContent>
+      </w:r>
+      <w:r>
+        <w:rPr>
+          <w:noProof/>
+        </w:rPr>
+        <w:drawing>
+          <wp:inline distT="0" distB="0" distL="0" distR="0" wp14:anchorId="330E5974" wp14:editId="029EB043">
+            <wp:extent cx="2629267" cy="1143160"/>
+            <wp:effectExtent l="0" t="0" r="0" b="0"/>
+            <wp:docPr id="2054832491" name="Imagen 1" descr="Interfaz de usuario gráfica, Aplicación, Teams&#10;&#10;El contenido generado por IA puede ser incorrecto."/>
+            <wp:cNvGraphicFramePr>
+              <a:graphicFrameLocks xmlns:a="http://schemas.openxmlformats.org/drawingml/2006/main" noChangeAspect="1"/>
+            </wp:cNvGraphicFramePr>
+            <a:graphic xmlns:a="http://schemas.openxmlformats.org/drawingml/2006/main">
+              <a:graphicData uri="http://schemas.openxmlformats.org/drawingml/2006/picture">
+                <pic:pic xmlns:pic="http://schemas.openxmlformats.org/drawingml/2006/picture">
+                  <pic:nvPicPr>
+                    <pic:cNvPr id="2054832491" name="Imagen 1" descr="Interfaz de usuario gráfica, Aplicación, Teams&#10;&#10;El contenido generado por IA puede ser incorrecto."/>
+                    <pic:cNvPicPr/>
+                  </pic:nvPicPr>
+                  <pic:blipFill>
+                    <a:blip r:embed="rId28"/>
+                    <a:stretch>
+                      <a:fillRect/>
+                    </a:stretch>
+                  </pic:blipFill>
+                  <pic:spPr>
+                    <a:xfrm>
+                      <a:off x="0" y="0"/>
+                      <a:ext cx="2629267" cy="1143160"/>
+                    </a:xfrm>
+                    <a:prstGeom prst="rect">
+                      <a:avLst/>
+                    </a:prstGeom>
+                  </pic:spPr>
+                </pic:pic>
+              </a:graphicData>
+            </a:graphic>
+          </wp:inline>
+        </w:drawing>
+      </w:r>
+    </w:p>
+    <w:p>
+      <w:r>
+        <w:t>Y ahora una vez estemos en esta pestaña lo que tendremos que hacer será ir poniendo los diferentes filtros que se nos pide en el enunciado.</w:t>
+      </w:r>
+    </w:p>
+    <w:p>
+      <w:r>
+        <w:rPr>
+          <w:noProof/>
+        </w:rPr>
+        <w:drawing>
+          <wp:inline distT="0" distB="0" distL="0" distR="0" wp14:anchorId="0E176995" wp14:editId="4332FB1E">
+            <wp:extent cx="5400040" cy="2425065"/>
+            <wp:effectExtent l="0" t="0" r="0" b="0"/>
+            <wp:docPr id="195167224" name="Imagen 1" descr="Interfaz de usuario gráfica, Texto, Aplicación&#10;&#10;El contenido generado por IA puede ser incorrecto."/>
+            <wp:cNvGraphicFramePr>
+              <a:graphicFrameLocks xmlns:a="http://schemas.openxmlformats.org/drawingml/2006/main" noChangeAspect="1"/>
+            </wp:cNvGraphicFramePr>
+            <a:graphic xmlns:a="http://schemas.openxmlformats.org/drawingml/2006/main">
+              <a:graphicData uri="http://schemas.openxmlformats.org/drawingml/2006/picture">
+                <pic:pic xmlns:pic="http://schemas.openxmlformats.org/drawingml/2006/picture">
+                  <pic:nvPicPr>
+                    <pic:cNvPr id="195167224" name="Imagen 1" descr="Interfaz de usuario gráfica, Texto, Aplicación&#10;&#10;El contenido generado por IA puede ser incorrecto."/>
+                    <pic:cNvPicPr/>
+                  </pic:nvPicPr>
+                  <pic:blipFill>
+                    <a:blip r:embed="rId29"/>
+                    <a:stretch>
+                      <a:fillRect/>
+                    </a:stretch>
+                  </pic:blipFill>
+                  <pic:spPr>
+                    <a:xfrm>
+                      <a:off x="0" y="0"/>
+                      <a:ext cx="5400040" cy="2425065"/>
+                    </a:xfrm>
+                    <a:prstGeom prst="rect">
+                      <a:avLst/>
+                    </a:prstGeom>
+                  </pic:spPr>
+                </pic:pic>
+              </a:graphicData>
+            </a:graphic>
+          </wp:inline>
+        </w:drawing>
+      </w:r>
+    </w:p>
+    <w:p>
+      <w:r>
+        <w:t>Así quedaría cuando están todos los filtros aplicados de forma que se agrupan por año, por trimestre y por último saldrá a la derecha del todo de la pantalla el importe total que ha hecho cada cliente para cada producto.</w:t>
+      </w:r>
+    </w:p>
+    <w:p>
+      <w:r>
+        <w:lastRenderedPageBreak/>
+        <w:t xml:space="preserve">Ahora empezando desde cero con cada filtro lo primer que tendremos que hacer </w:t>
+      </w:r>
+    </w:p>
+    <w:p>
+      <w:r>
+        <w:rPr>
+          <w:noProof/>
+        </w:rPr>
+        <mc:AlternateContent>
+          <mc:Choice Requires="wps">
+            <w:drawing>
+              <wp:anchor distT="0" distB="0" distL="114300" distR="114300" simplePos="0" relativeHeight="251715584" behindDoc="0" locked="0" layoutInCell="1" allowOverlap="1" wp14:anchorId="4B6217DF" wp14:editId="0C9D2716">
+                <wp:simplePos x="0" y="0"/>
+                <wp:positionH relativeFrom="column">
+                  <wp:posOffset>1834515</wp:posOffset>
+                </wp:positionH>
+                <wp:positionV relativeFrom="paragraph">
+                  <wp:posOffset>1469390</wp:posOffset>
+                </wp:positionV>
+                <wp:extent cx="819150" cy="266700"/>
+                <wp:effectExtent l="0" t="0" r="19050" b="19050"/>
+                <wp:wrapNone/>
+                <wp:docPr id="2144710834" name="Rectángulo 43"/>
+                <wp:cNvGraphicFramePr/>
+                <a:graphic xmlns:a="http://schemas.openxmlformats.org/drawingml/2006/main">
+                  <a:graphicData uri="http://schemas.microsoft.com/office/word/2010/wordprocessingShape">
+                    <wps:wsp>
+                      <wps:cNvSpPr/>
+                      <wps:spPr>
+                        <a:xfrm>
+                          <a:off x="0" y="0"/>
+                          <a:ext cx="819150" cy="266700"/>
+                        </a:xfrm>
+                        <a:prstGeom prst="rect">
+                          <a:avLst/>
+                        </a:prstGeom>
+                        <a:noFill/>
+                        <a:ln>
+                          <a:solidFill>
+                            <a:srgbClr val="FFFF00"/>
+                          </a:solidFill>
+                        </a:ln>
+                      </wps:spPr>
+                      <wps:style>
+                        <a:lnRef idx="2">
+                          <a:schemeClr val="accent1">
+                            <a:shade val="15000"/>
+                          </a:schemeClr>
+                        </a:lnRef>
+                        <a:fillRef idx="1">
+                          <a:schemeClr val="accent1"/>
+                        </a:fillRef>
+                        <a:effectRef idx="0">
+                          <a:schemeClr val="accent1"/>
+                        </a:effectRef>
+                        <a:fontRef idx="minor">
+                          <a:schemeClr val="lt1"/>
+                        </a:fontRef>
+                      </wps:style>
+                      <wps:bodyPr rot="0" spcFirstLastPara="0" vertOverflow="overflow" horzOverflow="overflow" vert="horz" wrap="square" lIns="91440" tIns="45720" rIns="91440" bIns="45720" numCol="1" spcCol="0" rtlCol="0" fromWordArt="0" anchor="ctr" anchorCtr="0" forceAA="0" compatLnSpc="1">
+                        <a:prstTxWarp prst="textNoShape">
+                          <a:avLst/>
+                        </a:prstTxWarp>
+                        <a:noAutofit/>
+                      </wps:bodyPr>
+                    </wps:wsp>
+                  </a:graphicData>
+                </a:graphic>
+              </wp:anchor>
+            </w:drawing>
+          </mc:Choice>
+          <mc:Fallback>
+            <w:pict>
+              <v:rect w14:anchorId="6606F2A8" id="Rectángulo 43" o:spid="_x0000_s1026" style="position:absolute;margin-left:144.45pt;margin-top:115.7pt;width:64.5pt;height:21pt;z-index:251715584;visibility:visible;mso-wrap-style:square;mso-wrap-distance-left:9pt;mso-wrap-distance-top:0;mso-wrap-distance-right:9pt;mso-wrap-distance-bottom:0;mso-position-horizontal:absolute;mso-position-horizontal-relative:text;mso-position-vertical:absolute;mso-position-vertical-relative:text;v-text-anchor:middle" o:gfxdata="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" filled="f" strokecolor="yellow" strokeweight="1.5pt"/>
+            </w:pict>
+          </mc:Fallback>
+        </mc:AlternateContent>
+      </w:r>
+      <w:r>
+        <w:rPr>
+          <w:noProof/>
+        </w:rPr>
+        <w:drawing>
+          <wp:inline distT="0" distB="0" distL="0" distR="0" wp14:anchorId="18A2654C" wp14:editId="4EBDFF72">
+            <wp:extent cx="5400040" cy="2428875"/>
+            <wp:effectExtent l="0" t="0" r="0" b="9525"/>
+            <wp:docPr id="1632921808" name="Imagen 1" descr="Interfaz de usuario gráfica, Texto, Aplicación&#10;&#10;El contenido generado por IA puede ser incorrecto."/>
+            <wp:cNvGraphicFramePr>
+              <a:graphicFrameLocks xmlns:a="http://schemas.openxmlformats.org/drawingml/2006/main" noChangeAspect="1"/>
+            </wp:cNvGraphicFramePr>
+            <a:graphic xmlns:a="http://schemas.openxmlformats.org/drawingml/2006/main">
+              <a:graphicData uri="http://schemas.openxmlformats.org/drawingml/2006/picture">
+                <pic:pic xmlns:pic="http://schemas.openxmlformats.org/drawingml/2006/picture">
+                  <pic:nvPicPr>
+                    <pic:cNvPr id="1632921808" name="Imagen 1" descr="Interfaz de usuario gráfica, Texto, Aplicación&#10;&#10;El contenido generado por IA puede ser incorrecto."/>
+                    <pic:cNvPicPr/>
+                  </pic:nvPicPr>
+                  <pic:blipFill>
+                    <a:blip r:embed="rId30"/>
+                    <a:stretch>
+                      <a:fillRect/>
+                    </a:stretch>
+                  </pic:blipFill>
+                  <pic:spPr>
+                    <a:xfrm>
+                      <a:off x="0" y="0"/>
+                      <a:ext cx="5400040" cy="2428875"/>
+                    </a:xfrm>
+                    <a:prstGeom prst="rect">
+                      <a:avLst/>
+                    </a:prstGeom>
+                  </pic:spPr>
+                </pic:pic>
+              </a:graphicData>
+            </a:graphic>
+          </wp:inline>
+        </w:drawing>
+      </w:r>
+    </w:p>
+    <w:p>
+      <w:r>
+        <w:rPr>
+          <w:noProof/>
+        </w:rPr>
+        <mc:AlternateContent>
+          <mc:Choice Requires="wps">
+            <w:drawing>
+              <wp:anchor distT="0" distB="0" distL="114300" distR="114300" simplePos="0" relativeHeight="251716608" behindDoc="0" locked="0" layoutInCell="1" allowOverlap="1" wp14:anchorId="1A8D33CE" wp14:editId="5AF4E03A">
+                <wp:simplePos x="0" y="0"/>
+                <wp:positionH relativeFrom="column">
+                  <wp:posOffset>2310765</wp:posOffset>
+                </wp:positionH>
+                <wp:positionV relativeFrom="paragraph">
+                  <wp:posOffset>2376170</wp:posOffset>
+                </wp:positionV>
+                <wp:extent cx="390525" cy="123825"/>
+                <wp:effectExtent l="0" t="0" r="28575" b="28575"/>
+                <wp:wrapNone/>
+                <wp:docPr id="1695150944" name="Rectángulo 44"/>
+                <wp:cNvGraphicFramePr/>
+                <a:graphic xmlns:a="http://schemas.openxmlformats.org/drawingml/2006/main">
+                  <a:graphicData uri="http://schemas.microsoft.com/office/word/2010/wordprocessingShape">
+                    <wps:wsp>
+                      <wps:cNvSpPr/>
+                      <wps:spPr>
+                        <a:xfrm>
+                          <a:off x="0" y="0"/>
+                          <a:ext cx="390525" cy="123825"/>
+                        </a:xfrm>
+                        <a:prstGeom prst="rect">
+                          <a:avLst/>
+                        </a:prstGeom>
+                        <a:noFill/>
+                        <a:ln>
+                          <a:solidFill>
+                            <a:srgbClr val="FFFF00"/>
+                          </a:solidFill>
+                        </a:ln>
+                      </wps:spPr>
+                      <wps:style>
+                        <a:lnRef idx="2">
+                          <a:schemeClr val="accent1">
+                            <a:shade val="15000"/>
+                          </a:schemeClr>
+                        </a:lnRef>
+                        <a:fillRef idx="1">
+                          <a:schemeClr val="accent1"/>
+                        </a:fillRef>
+                        <a:effectRef idx="0">
+                          <a:schemeClr val="accent1"/>
+                        </a:effectRef>
+                        <a:fontRef idx="minor">
+                          <a:schemeClr val="lt1"/>
+                        </a:fontRef>
+                      </wps:style>
+                      <wps:bodyPr rot="0" spcFirstLastPara="0" vertOverflow="overflow" horzOverflow="overflow" vert="horz" wrap="square" lIns="91440" tIns="45720" rIns="91440" bIns="45720" numCol="1" spcCol="0" rtlCol="0" fromWordArt="0" anchor="ctr" anchorCtr="0" forceAA="0" compatLnSpc="1">
+                        <a:prstTxWarp prst="textNoShape">
+                          <a:avLst/>
+                        </a:prstTxWarp>
+                        <a:noAutofit/>
+                      </wps:bodyPr>
+                    </wps:wsp>
+                  </a:graphicData>
+                </a:graphic>
+              </wp:anchor>
+            </w:drawing>
+          </mc:Choice>
+          <mc:Fallback>
+            <w:pict>
+              <v:rect w14:anchorId="6D3E5DD7" id="Rectángulo 44" o:spid="_x0000_s1026" style="position:absolute;margin-left:181.95pt;margin-top:187.1pt;width:30.75pt;height:9.75pt;z-index:251716608;visibility:visible;mso-wrap-style:square;mso-wrap-distance-left:9pt;mso-wrap-distance-top:0;mso-wrap-distance-right:9pt;mso-wrap-distance-bottom:0;mso-position-horizontal:absolute;mso-position-horizontal-relative:text;mso-position-vertical:absolute;mso-position-vertical-relative:text;v-text-anchor:middle" o:gfxdata="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" filled="f" strokecolor="yellow" strokeweight="1.5pt"/>
+            </w:pict>
+          </mc:Fallback>
+        </mc:AlternateContent>
+      </w:r>
+      <w:r>
+        <w:t>Además de filtrar por año como en el enunciado también nos pide filtrar por trimestre pues también activaremos el filtrado por trimestre que es en el apartado de debajo del año</w:t>
+      </w:r>
+      <w:r>
+        <w:br/>
+      </w:r>
+      <w:r>
+        <w:rPr>
+          <w:noProof/>
+        </w:rPr>
+        <w:drawing>
+          <wp:inline distT="0" distB="0" distL="0" distR="0" wp14:anchorId="679FEBCA" wp14:editId="38330985">
+            <wp:extent cx="5400040" cy="2530475"/>
+            <wp:effectExtent l="0" t="0" r="0" b="3175"/>
+            <wp:docPr id="646000221" name="Imagen 1" descr="Una captura de pantalla de una computadora&#10;&#10;El contenido generado por IA puede ser incorrecto."/>
+            <wp:cNvGraphicFramePr>
+              <a:graphicFrameLocks xmlns:a="http://schemas.openxmlformats.org/drawingml/2006/main" noChangeAspect="1"/>
+            </wp:cNvGraphicFramePr>
+            <a:graphic xmlns:a="http://schemas.openxmlformats.org/drawingml/2006/main">
+              <a:graphicData uri="http://schemas.openxmlformats.org/drawingml/2006/picture">
+                <pic:pic xmlns:pic="http://schemas.openxmlformats.org/drawingml/2006/picture">
+                  <pic:nvPicPr>
+                    <pic:cNvPr id="646000221" name="Imagen 1" descr="Una captura de pantalla de una computadora&#10;&#10;El contenido generado por IA puede ser incorrecto."/>
+                    <pic:cNvPicPr/>
+                  </pic:nvPicPr>
+                  <pic:blipFill>
+                    <a:blip r:embed="rId31"/>
+                    <a:stretch>
+                      <a:fillRect/>
+                    </a:stretch>
+                  </pic:blipFill>
+                  <pic:spPr>
+                    <a:xfrm>
+                      <a:off x="0" y="0"/>
+                      <a:ext cx="5400040" cy="2530475"/>
+                    </a:xfrm>
+                    <a:prstGeom prst="rect">
+                      <a:avLst/>
+                    </a:prstGeom>
+                  </pic:spPr>
+                </pic:pic>
+              </a:graphicData>
+            </a:graphic>
+          </wp:inline>
+        </w:drawing>
+      </w:r>
+    </w:p>
+    <w:p>
+      <w:r>
+        <w:t xml:space="preserve">Ahora el único filtro que nos falta por aplicar es hacer que en la tabla nos aparezca el total que cada cliente ha accedido a pagar por cada producto y finalmente el total de los pagos </w:t>
+      </w:r>
+    </w:p>
+    <w:p>
+      <w:r>
+        <w:t xml:space="preserve">Con lo cual para eso lo que tendremos que hacer será </w:t>
+      </w:r>
+    </w:p>
+    <w:p>
+      <w:r>
+        <w:rPr>
+          <w:noProof/>
+        </w:rPr>
+        <w:lastRenderedPageBreak/>
+        <mc:AlternateContent>
+          <mc:Choice Requires="wps">
+            <w:drawing>
+              <wp:anchor distT="0" distB="0" distL="114300" distR="114300" simplePos="0" relativeHeight="251717632" behindDoc="0" locked="0" layoutInCell="1" allowOverlap="1" wp14:anchorId="6BB6AAC3" wp14:editId="2A8D85DF">
+                <wp:simplePos x="0" y="0"/>
+                <wp:positionH relativeFrom="column">
+                  <wp:posOffset>339090</wp:posOffset>
+                </wp:positionH>
+                <wp:positionV relativeFrom="paragraph">
+                  <wp:posOffset>2167255</wp:posOffset>
+                </wp:positionV>
+                <wp:extent cx="1504950" cy="190500"/>
+                <wp:effectExtent l="0" t="0" r="19050" b="19050"/>
+                <wp:wrapNone/>
+                <wp:docPr id="869640451" name="Rectángulo 45"/>
+                <wp:cNvGraphicFramePr/>
+                <a:graphic xmlns:a="http://schemas.openxmlformats.org/drawingml/2006/main">
+                  <a:graphicData uri="http://schemas.microsoft.com/office/word/2010/wordprocessingShape">
+                    <wps:wsp>
+                      <wps:cNvSpPr/>
+                      <wps:spPr>
+                        <a:xfrm>
+                          <a:off x="0" y="0"/>
+                          <a:ext cx="1504950" cy="190500"/>
+                        </a:xfrm>
+                        <a:prstGeom prst="rect">
+                          <a:avLst/>
+                        </a:prstGeom>
+                        <a:noFill/>
+                        <a:ln>
+                          <a:solidFill>
+                            <a:srgbClr val="FFFF00"/>
+                          </a:solidFill>
+                        </a:ln>
+                      </wps:spPr>
+                      <wps:style>
+                        <a:lnRef idx="2">
+                          <a:schemeClr val="accent1">
+                            <a:shade val="15000"/>
+                          </a:schemeClr>
+                        </a:lnRef>
+                        <a:fillRef idx="1">
+                          <a:schemeClr val="accent1"/>
+                        </a:fillRef>
+                        <a:effectRef idx="0">
+                          <a:schemeClr val="accent1"/>
+                        </a:effectRef>
+                        <a:fontRef idx="minor">
+                          <a:schemeClr val="lt1"/>
+                        </a:fontRef>
+                      </wps:style>
+                      <wps:bodyPr rot="0" spcFirstLastPara="0" vertOverflow="overflow" horzOverflow="overflow" vert="horz" wrap="square" lIns="91440" tIns="45720" rIns="91440" bIns="45720" numCol="1" spcCol="0" rtlCol="0" fromWordArt="0" anchor="ctr" anchorCtr="0" forceAA="0" compatLnSpc="1">
+                        <a:prstTxWarp prst="textNoShape">
+                          <a:avLst/>
+                        </a:prstTxWarp>
+                        <a:noAutofit/>
+                      </wps:bodyPr>
+                    </wps:wsp>
+                  </a:graphicData>
+                </a:graphic>
+              </wp:anchor>
+            </w:drawing>
+          </mc:Choice>
+          <mc:Fallback>
+            <w:pict>
+              <v:rect w14:anchorId="664B24C5" id="Rectángulo 45" o:spid="_x0000_s1026" style="position:absolute;margin-left:26.7pt;margin-top:170.65pt;width:118.5pt;height:15pt;z-index:251717632;visibility:visible;mso-wrap-style:square;mso-wrap-distance-left:9pt;mso-wrap-distance-top:0;mso-wrap-distance-right:9pt;mso-wrap-distance-bottom:0;mso-position-horizontal:absolute;mso-position-horizontal-relative:text;mso-position-vertical:absolute;mso-position-vertical-relative:text;v-text-anchor:middle" o:gfxdata="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" filled="f" strokecolor="yellow" strokeweight="1.5pt"/>
+            </w:pict>
+          </mc:Fallback>
+        </mc:AlternateContent>
+      </w:r>
+      <w:r>
+        <w:rPr>
+          <w:noProof/>
+        </w:rPr>
+        <w:drawing>
+          <wp:inline distT="0" distB="0" distL="0" distR="0" wp14:anchorId="0432E013" wp14:editId="05DA72FD">
+            <wp:extent cx="5400040" cy="3232150"/>
+            <wp:effectExtent l="0" t="0" r="0" b="6350"/>
+            <wp:docPr id="1809503933" name="Imagen 1" descr="Interfaz de usuario gráfica, Texto, Aplicación&#10;&#10;El contenido generado por IA puede ser incorrecto."/>
+            <wp:cNvGraphicFramePr>
+              <a:graphicFrameLocks xmlns:a="http://schemas.openxmlformats.org/drawingml/2006/main" noChangeAspect="1"/>
+            </wp:cNvGraphicFramePr>
+            <a:graphic xmlns:a="http://schemas.openxmlformats.org/drawingml/2006/main">
+              <a:graphicData uri="http://schemas.openxmlformats.org/drawingml/2006/picture">
+                <pic:pic xmlns:pic="http://schemas.openxmlformats.org/drawingml/2006/picture">
+                  <pic:nvPicPr>
+                    <pic:cNvPr id="1809503933" name="Imagen 1" descr="Interfaz de usuario gráfica, Texto, Aplicación&#10;&#10;El contenido generado por IA puede ser incorrecto."/>
+                    <pic:cNvPicPr/>
+                  </pic:nvPicPr>
+                  <pic:blipFill>
+                    <a:blip r:embed="rId32"/>
+                    <a:stretch>
+                      <a:fillRect/>
+                    </a:stretch>
+                  </pic:blipFill>
+                  <pic:spPr>
+                    <a:xfrm>
+                      <a:off x="0" y="0"/>
+                      <a:ext cx="5400040" cy="3232150"/>
+                    </a:xfrm>
+                    <a:prstGeom prst="rect">
+                      <a:avLst/>
+                    </a:prstGeom>
+                  </pic:spPr>
+                </pic:pic>
+              </a:graphicData>
+            </a:graphic>
+          </wp:inline>
+        </w:drawing>
+      </w:r>
+    </w:p>
+    <w:p>
+      <w:r>
+        <w:rPr>
+          <w:noProof/>
+        </w:rPr>
+        <w:drawing>
+          <wp:inline distT="0" distB="0" distL="0" distR="0" wp14:anchorId="73C1CB71" wp14:editId="349BD990">
+            <wp:extent cx="5400040" cy="2230755"/>
+            <wp:effectExtent l="0" t="0" r="0" b="0"/>
+            <wp:docPr id="1529815121" name="Imagen 1" descr="Interfaz de usuario gráfica, Aplicación&#10;&#10;El contenido generado por IA puede ser incorrecto."/>
+            <wp:cNvGraphicFramePr>
+              <a:graphicFrameLocks xmlns:a="http://schemas.openxmlformats.org/drawingml/2006/main" noChangeAspect="1"/>
+            </wp:cNvGraphicFramePr>
+            <a:graphic xmlns:a="http://schemas.openxmlformats.org/drawingml/2006/main">
+              <a:graphicData uri="http://schemas.openxmlformats.org/drawingml/2006/picture">
+                <pic:pic xmlns:pic="http://schemas.openxmlformats.org/drawingml/2006/picture">
+                  <pic:nvPicPr>
+                    <pic:cNvPr id="1529815121" name="Imagen 1" descr="Interfaz de usuario gráfica, Aplicación&#10;&#10;El contenido generado por IA puede ser incorrecto."/>
+                    <pic:cNvPicPr/>
+                  </pic:nvPicPr>
+                  <pic:blipFill>
+                    <a:blip r:embed="rId33"/>
+                    <a:stretch>
+                      <a:fillRect/>
+                    </a:stretch>
+                  </pic:blipFill>
+                  <pic:spPr>
+                    <a:xfrm>
+                      <a:off x="0" y="0"/>
+                      <a:ext cx="5400040" cy="2230755"/>
+                    </a:xfrm>
+                    <a:prstGeom prst="rect">
+                      <a:avLst/>
+                    </a:prstGeom>
+                  </pic:spPr>
+                </pic:pic>
+              </a:graphicData>
+            </a:graphic>
+          </wp:inline>
+        </w:drawing>
+      </w:r>
+    </w:p>
+    <w:p>
+      <w:r>
+        <w:t>Y buscaremos Total una vez que busquemos el apartado de Total se nos abrirá un mini formulario en el cual tendremos que poner lo siguiente para que el filtro sea correcto</w:t>
+      </w:r>
+    </w:p>
+    <w:p>
+      <w:r>
+        <w:rPr>
+          <w:noProof/>
+        </w:rPr>
+        <w:lastRenderedPageBreak/>
+        <w:drawing>
+          <wp:inline distT="0" distB="0" distL="0" distR="0" wp14:anchorId="48C25C0F" wp14:editId="050F54B7">
+            <wp:extent cx="5400040" cy="2365375"/>
+            <wp:effectExtent l="0" t="0" r="0" b="0"/>
+            <wp:docPr id="110368446" name="Imagen 1" descr="Interfaz de usuario gráfica, Aplicación&#10;&#10;El contenido generado por IA puede ser incorrecto."/>
+            <wp:cNvGraphicFramePr>
+              <a:graphicFrameLocks xmlns:a="http://schemas.openxmlformats.org/drawingml/2006/main" noChangeAspect="1"/>
+            </wp:cNvGraphicFramePr>
+            <a:graphic xmlns:a="http://schemas.openxmlformats.org/drawingml/2006/main">
+              <a:graphicData uri="http://schemas.openxmlformats.org/drawingml/2006/picture">
+                <pic:pic xmlns:pic="http://schemas.openxmlformats.org/drawingml/2006/picture">
+                  <pic:nvPicPr>
+                    <pic:cNvPr id="110368446" name="Imagen 1" descr="Interfaz de usuario gráfica, Aplicación&#10;&#10;El contenido generado por IA puede ser incorrecto."/>
+                    <pic:cNvPicPr/>
+                  </pic:nvPicPr>
+                  <pic:blipFill>
+                    <a:blip r:embed="rId34"/>
+                    <a:stretch>
+                      <a:fillRect/>
+                    </a:stretch>
+                  </pic:blipFill>
+                  <pic:spPr>
+                    <a:xfrm>
+                      <a:off x="0" y="0"/>
+                      <a:ext cx="5400040" cy="2365375"/>
+                    </a:xfrm>
+                    <a:prstGeom prst="rect">
+                      <a:avLst/>
+                    </a:prstGeom>
+                  </pic:spPr>
+                </pic:pic>
+              </a:graphicData>
+            </a:graphic>
+          </wp:inline>
+        </w:drawing>
+      </w:r>
+    </w:p>
+    <w:p>
+      <w:r>
+        <w:t xml:space="preserve">Ahora una vez que hemos configurado de esta forma este mini formulario lo que tenemos que hacer es darle al botón inferior de Añadir </w:t>
+      </w:r>
+    </w:p>
+    <w:p>
+      <w:r>
+        <w:rPr>
+          <w:noProof/>
+        </w:rPr>
+        <mc:AlternateContent>
+          <mc:Choice Requires="wps">
+            <w:drawing>
+              <wp:anchor distT="0" distB="0" distL="114300" distR="114300" simplePos="0" relativeHeight="251718656" behindDoc="0" locked="0" layoutInCell="1" allowOverlap="1" wp14:anchorId="46E0EC4C" wp14:editId="3AB400B2">
+                <wp:simplePos x="0" y="0"/>
+                <wp:positionH relativeFrom="column">
+                  <wp:posOffset>5244465</wp:posOffset>
+                </wp:positionH>
+                <wp:positionV relativeFrom="paragraph">
+                  <wp:posOffset>1052830</wp:posOffset>
+                </wp:positionV>
+                <wp:extent cx="161925" cy="180975"/>
+                <wp:effectExtent l="0" t="0" r="28575" b="28575"/>
+                <wp:wrapNone/>
+                <wp:docPr id="647102136" name="Rectángulo 46"/>
+                <wp:cNvGraphicFramePr/>
+                <a:graphic xmlns:a="http://schemas.openxmlformats.org/drawingml/2006/main">
+                  <a:graphicData uri="http://schemas.microsoft.com/office/word/2010/wordprocessingShape">
+                    <wps:wsp>
+                      <wps:cNvSpPr/>
+                      <wps:spPr>
+                        <a:xfrm>
+                          <a:off x="0" y="0"/>
+                          <a:ext cx="161925" cy="180975"/>
+                        </a:xfrm>
+                        <a:prstGeom prst="rect">
+                          <a:avLst/>
+                        </a:prstGeom>
+                        <a:noFill/>
+                        <a:ln>
+                          <a:solidFill>
+                            <a:srgbClr val="FFFF00"/>
+                          </a:solidFill>
+                        </a:ln>
+                      </wps:spPr>
+                      <wps:style>
+                        <a:lnRef idx="2">
+                          <a:schemeClr val="accent1">
+                            <a:shade val="15000"/>
+                          </a:schemeClr>
+                        </a:lnRef>
+                        <a:fillRef idx="1">
+                          <a:schemeClr val="accent1"/>
+                        </a:fillRef>
+                        <a:effectRef idx="0">
+                          <a:schemeClr val="accent1"/>
+                        </a:effectRef>
+                        <a:fontRef idx="minor">
+                          <a:schemeClr val="lt1"/>
+                        </a:fontRef>
+                      </wps:style>
+                      <wps:bodyPr rot="0" spcFirstLastPara="0" vertOverflow="overflow" horzOverflow="overflow" vert="horz" wrap="square" lIns="91440" tIns="45720" rIns="91440" bIns="45720" numCol="1" spcCol="0" rtlCol="0" fromWordArt="0" anchor="ctr" anchorCtr="0" forceAA="0" compatLnSpc="1">
+                        <a:prstTxWarp prst="textNoShape">
+                          <a:avLst/>
+                        </a:prstTxWarp>
+                        <a:noAutofit/>
+                      </wps:bodyPr>
+                    </wps:wsp>
+                  </a:graphicData>
+                </a:graphic>
+              </wp:anchor>
+            </w:drawing>
+          </mc:Choice>
+          <mc:Fallback>
+            <w:pict>
+              <v:rect w14:anchorId="460A4FE8" id="Rectángulo 46" o:spid="_x0000_s1026" style="position:absolute;margin-left:412.95pt;margin-top:82.9pt;width:12.75pt;height:14.25pt;z-index:251718656;visibility:visible;mso-wrap-style:square;mso-wrap-distance-left:9pt;mso-wrap-distance-top:0;mso-wrap-distance-right:9pt;mso-wrap-distance-bottom:0;mso-position-horizontal:absolute;mso-position-horizontal-relative:text;mso-position-vertical:absolute;mso-position-vertical-relative:text;v-text-anchor:middle" o:gfxdata="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" filled="f" strokecolor="yellow" strokeweight="1.5pt"/>
+            </w:pict>
+          </mc:Fallback>
+        </mc:AlternateContent>
+      </w:r>
+      <w:r>
+        <w:t>Una vez que lo hayamos añadido lo que tendremos que hacer será aplicarlo dentro de nuestro informe para ello lo que tenemos que hacer es irnos a esta pestaña que marco en la imagen inferior</w:t>
+      </w:r>
+      <w:r>
+        <w:br/>
+      </w:r>
+      <w:r>
+        <w:rPr>
+          <w:noProof/>
+        </w:rPr>
+        <w:drawing>
+          <wp:inline distT="0" distB="0" distL="0" distR="0" wp14:anchorId="1638049E" wp14:editId="7D949900">
+            <wp:extent cx="5400040" cy="2369820"/>
+            <wp:effectExtent l="0" t="0" r="0" b="0"/>
+            <wp:docPr id="29885609" name="Imagen 1" descr="Captura de pantalla de computadora&#10;&#10;El contenido generado por IA puede ser incorrecto."/>
+            <wp:cNvGraphicFramePr>
+              <a:graphicFrameLocks xmlns:a="http://schemas.openxmlformats.org/drawingml/2006/main" noChangeAspect="1"/>
+            </wp:cNvGraphicFramePr>
+            <a:graphic xmlns:a="http://schemas.openxmlformats.org/drawingml/2006/main">
+              <a:graphicData uri="http://schemas.openxmlformats.org/drawingml/2006/picture">
+                <pic:pic xmlns:pic="http://schemas.openxmlformats.org/drawingml/2006/picture">
+                  <pic:nvPicPr>
+                    <pic:cNvPr id="29885609" name="Imagen 1" descr="Captura de pantalla de computadora&#10;&#10;El contenido generado por IA puede ser incorrecto."/>
+                    <pic:cNvPicPr/>
+                  </pic:nvPicPr>
+                  <pic:blipFill>
+                    <a:blip r:embed="rId35"/>
+                    <a:stretch>
+                      <a:fillRect/>
+                    </a:stretch>
+                  </pic:blipFill>
+                  <pic:spPr>
+                    <a:xfrm>
+                      <a:off x="0" y="0"/>
+                      <a:ext cx="5400040" cy="2369820"/>
+                    </a:xfrm>
+                    <a:prstGeom prst="rect">
+                      <a:avLst/>
+                    </a:prstGeom>
+                  </pic:spPr>
+                </pic:pic>
+              </a:graphicData>
+            </a:graphic>
+          </wp:inline>
+        </w:drawing>
+      </w:r>
+    </w:p>
+    <w:p>
+      <w:r>
+        <w:rPr>
+          <w:noProof/>
+        </w:rPr>
+        <w:lastRenderedPageBreak/>
+        <mc:AlternateContent>
+          <mc:Choice Requires="wps">
+            <w:drawing>
+              <wp:anchor distT="0" distB="0" distL="114300" distR="114300" simplePos="0" relativeHeight="251719680" behindDoc="0" locked="0" layoutInCell="1" allowOverlap="1" wp14:anchorId="0E56E68C" wp14:editId="4940A618">
+                <wp:simplePos x="0" y="0"/>
+                <wp:positionH relativeFrom="column">
+                  <wp:posOffset>110490</wp:posOffset>
+                </wp:positionH>
+                <wp:positionV relativeFrom="paragraph">
+                  <wp:posOffset>2595880</wp:posOffset>
+                </wp:positionV>
+                <wp:extent cx="904875" cy="276225"/>
+                <wp:effectExtent l="0" t="0" r="28575" b="28575"/>
+                <wp:wrapNone/>
+                <wp:docPr id="800817115" name="Rectángulo 47"/>
+                <wp:cNvGraphicFramePr/>
+                <a:graphic xmlns:a="http://schemas.openxmlformats.org/drawingml/2006/main">
+                  <a:graphicData uri="http://schemas.microsoft.com/office/word/2010/wordprocessingShape">
+                    <wps:wsp>
+                      <wps:cNvSpPr/>
+                      <wps:spPr>
+                        <a:xfrm>
+                          <a:off x="0" y="0"/>
+                          <a:ext cx="904875" cy="276225"/>
+                        </a:xfrm>
+                        <a:prstGeom prst="rect">
+                          <a:avLst/>
+                        </a:prstGeom>
+                        <a:noFill/>
+                        <a:ln>
+                          <a:solidFill>
+                            <a:srgbClr val="FFFF00"/>
+                          </a:solidFill>
+                        </a:ln>
+                      </wps:spPr>
+                      <wps:style>
+                        <a:lnRef idx="2">
+                          <a:schemeClr val="accent1">
+                            <a:shade val="15000"/>
+                          </a:schemeClr>
+                        </a:lnRef>
+                        <a:fillRef idx="1">
+                          <a:schemeClr val="accent1"/>
+                        </a:fillRef>
+                        <a:effectRef idx="0">
+                          <a:schemeClr val="accent1"/>
+                        </a:effectRef>
+                        <a:fontRef idx="minor">
+                          <a:schemeClr val="lt1"/>
+                        </a:fontRef>
+                      </wps:style>
+                      <wps:bodyPr rot="0" spcFirstLastPara="0" vertOverflow="overflow" horzOverflow="overflow" vert="horz" wrap="square" lIns="91440" tIns="45720" rIns="91440" bIns="45720" numCol="1" spcCol="0" rtlCol="0" fromWordArt="0" anchor="ctr" anchorCtr="0" forceAA="0" compatLnSpc="1">
+                        <a:prstTxWarp prst="textNoShape">
+                          <a:avLst/>
+                        </a:prstTxWarp>
+                        <a:noAutofit/>
+                      </wps:bodyPr>
+                    </wps:wsp>
+                  </a:graphicData>
+                </a:graphic>
+              </wp:anchor>
+            </w:drawing>
+          </mc:Choice>
+          <mc:Fallback>
+            <w:pict>
+              <v:rect w14:anchorId="00013BC5" id="Rectángulo 47" o:spid="_x0000_s1026" style="position:absolute;margin-left:8.7pt;margin-top:204.4pt;width:71.25pt;height:21.75pt;z-index:251719680;visibility:visible;mso-wrap-style:square;mso-wrap-distance-left:9pt;mso-wrap-distance-top:0;mso-wrap-distance-right:9pt;mso-wrap-distance-bottom:0;mso-position-horizontal:absolute;mso-position-horizontal-relative:text;mso-position-vertical:absolute;mso-position-vertical-relative:text;v-text-anchor:middle" o:gfxdata="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" filled="f" strokecolor="yellow" strokeweight="1.5pt"/>
+            </w:pict>
+          </mc:Fallback>
+        </mc:AlternateContent>
+      </w:r>
+      <w:r>
+        <w:t>Y activar el campo que nos sale llamado Total</w:t>
+      </w:r>
+      <w:r>
+        <w:br/>
+      </w:r>
+      <w:r>
+        <w:rPr>
+          <w:noProof/>
+        </w:rPr>
+        <w:drawing>
+          <wp:inline distT="0" distB="0" distL="0" distR="0" wp14:anchorId="60295C5E" wp14:editId="22141C7D">
+            <wp:extent cx="1895740" cy="3477110"/>
+            <wp:effectExtent l="0" t="0" r="9525" b="0"/>
+            <wp:docPr id="1255293672" name="Imagen 1" descr="Interfaz de usuario gráfica, Aplicación&#10;&#10;El contenido generado por IA puede ser incorrecto."/>
+            <wp:cNvGraphicFramePr>
+              <a:graphicFrameLocks xmlns:a="http://schemas.openxmlformats.org/drawingml/2006/main" noChangeAspect="1"/>
+            </wp:cNvGraphicFramePr>
+            <a:graphic xmlns:a="http://schemas.openxmlformats.org/drawingml/2006/main">
+              <a:graphicData uri="http://schemas.openxmlformats.org/drawingml/2006/picture">
+                <pic:pic xmlns:pic="http://schemas.openxmlformats.org/drawingml/2006/picture">
+                  <pic:nvPicPr>
+                    <pic:cNvPr id="1255293672" name="Imagen 1" descr="Interfaz de usuario gráfica, Aplicación&#10;&#10;El contenido generado por IA puede ser incorrecto."/>
+                    <pic:cNvPicPr/>
+                  </pic:nvPicPr>
+                  <pic:blipFill>
+                    <a:blip r:embed="rId36"/>
+                    <a:stretch>
+                      <a:fillRect/>
+                    </a:stretch>
+                  </pic:blipFill>
+                  <pic:spPr>
+                    <a:xfrm>
+                      <a:off x="0" y="0"/>
+                      <a:ext cx="1895740" cy="3477110"/>
+                    </a:xfrm>
+                    <a:prstGeom prst="rect">
+                      <a:avLst/>
+                    </a:prstGeom>
+                  </pic:spPr>
+                </pic:pic>
+              </a:graphicData>
+            </a:graphic>
+          </wp:inline>
+        </w:drawing>
+      </w:r>
+    </w:p>
+    <w:p>
+      <w:r>
+        <w:t xml:space="preserve">Ahora una que hayamos seguido todos estos pasos que he indicado anteriormente tendremos todo hecho y ya solo nos tendríamos que ir a la pestaña anterior para que nos aparezcan todos los cambios y apartados que hemos añadido en nuestro informe y así es como nos tendría que salir el informe, por cierto, el apartado de margen no me sale para aplicarlo ni nada y además le he preguntado a mis compañeros y ninguno sabía como hacerlo </w:t>
+      </w:r>
+    </w:p>
+    <w:p>
+      <w:r>
+        <w:rPr>
+          <w:noProof/>
+        </w:rPr>
+        <mc:AlternateContent>
+          <mc:Choice Requires="wps">
+            <w:drawing>
+              <wp:anchor distT="0" distB="0" distL="114300" distR="114300" simplePos="0" relativeHeight="251721728" behindDoc="0" locked="0" layoutInCell="1" allowOverlap="1" wp14:anchorId="0DD82F4A" wp14:editId="5D55747B">
+                <wp:simplePos x="0" y="0"/>
+                <wp:positionH relativeFrom="column">
+                  <wp:posOffset>1196340</wp:posOffset>
+                </wp:positionH>
+                <wp:positionV relativeFrom="paragraph">
+                  <wp:posOffset>16510</wp:posOffset>
+                </wp:positionV>
+                <wp:extent cx="3019425" cy="171450"/>
+                <wp:effectExtent l="0" t="0" r="28575" b="19050"/>
+                <wp:wrapNone/>
+                <wp:docPr id="800858230" name="Rectángulo 49"/>
+                <wp:cNvGraphicFramePr/>
+                <a:graphic xmlns:a="http://schemas.openxmlformats.org/drawingml/2006/main">
+                  <a:graphicData uri="http://schemas.microsoft.com/office/word/2010/wordprocessingShape">
+                    <wps:wsp>
+                      <wps:cNvSpPr/>
+                      <wps:spPr>
+                        <a:xfrm>
+                          <a:off x="0" y="0"/>
+                          <a:ext cx="3019425" cy="171450"/>
+                        </a:xfrm>
+                        <a:prstGeom prst="rect">
+                          <a:avLst/>
+                        </a:prstGeom>
+                        <a:noFill/>
+                        <a:ln>
+                          <a:solidFill>
+                            <a:srgbClr val="FFFF00"/>
+                          </a:solidFill>
+                        </a:ln>
+                      </wps:spPr>
+                      <wps:style>
+                        <a:lnRef idx="2">
+                          <a:schemeClr val="accent1">
+                            <a:shade val="15000"/>
+                          </a:schemeClr>
+                        </a:lnRef>
+                        <a:fillRef idx="1">
+                          <a:schemeClr val="accent1"/>
+                        </a:fillRef>
+                        <a:effectRef idx="0">
+                          <a:schemeClr val="accent1"/>
+                        </a:effectRef>
+                        <a:fontRef idx="minor">
+                          <a:schemeClr val="lt1"/>
+                        </a:fontRef>
+                      </wps:style>
+                      <wps:bodyPr rot="0" spcFirstLastPara="0" vertOverflow="overflow" horzOverflow="overflow" vert="horz" wrap="square" lIns="91440" tIns="45720" rIns="91440" bIns="45720" numCol="1" spcCol="0" rtlCol="0" fromWordArt="0" anchor="ctr" anchorCtr="0" forceAA="0" compatLnSpc="1">
+                        <a:prstTxWarp prst="textNoShape">
+                          <a:avLst/>
+                        </a:prstTxWarp>
+                        <a:noAutofit/>
+                      </wps:bodyPr>
+                    </wps:wsp>
+                  </a:graphicData>
+                </a:graphic>
+              </wp:anchor>
+            </w:drawing>
+          </mc:Choice>
+          <mc:Fallback>
+            <w:pict>
+              <v:rect w14:anchorId="1AFFFB26" id="Rectángulo 49" o:spid="_x0000_s1026" style="position:absolute;margin-left:94.2pt;margin-top:1.3pt;width:237.75pt;height:13.5pt;z-index:251721728;visibility:visible;mso-wrap-style:square;mso-wrap-distance-left:9pt;mso-wrap-distance-top:0;mso-wrap-distance-right:9pt;mso-wrap-distance-bottom:0;mso-position-horizontal:absolute;mso-position-horizontal-relative:text;mso-position-vertical:absolute;mso-position-vertical-relative:text;v-text-anchor:middle" o:gfxdata="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" filled="f" strokecolor="yellow" strokeweight="1.5pt"/>
+            </w:pict>
+          </mc:Fallback>
+        </mc:AlternateContent>
+      </w:r>
+      <w:r>
+        <w:rPr>
+          <w:noProof/>
+        </w:rPr>
+        <mc:AlternateContent>
+          <mc:Choice Requires="wps">
+            <w:drawing>
+              <wp:anchor distT="0" distB="0" distL="114300" distR="114300" simplePos="0" relativeHeight="251720704" behindDoc="0" locked="0" layoutInCell="1" allowOverlap="1" wp14:anchorId="51A3294D" wp14:editId="53BC0C7A">
+                <wp:simplePos x="0" y="0"/>
+                <wp:positionH relativeFrom="column">
+                  <wp:posOffset>4949190</wp:posOffset>
+                </wp:positionH>
+                <wp:positionV relativeFrom="paragraph">
+                  <wp:posOffset>226060</wp:posOffset>
+                </wp:positionV>
+                <wp:extent cx="429788" cy="1847850"/>
+                <wp:effectExtent l="0" t="0" r="27940" b="19050"/>
+                <wp:wrapNone/>
+                <wp:docPr id="655037897" name="Rectángulo 48"/>
+                <wp:cNvGraphicFramePr/>
+                <a:graphic xmlns:a="http://schemas.openxmlformats.org/drawingml/2006/main">
+                  <a:graphicData uri="http://schemas.microsoft.com/office/word/2010/wordprocessingShape">
+                    <wps:wsp>
+                      <wps:cNvSpPr/>
+                      <wps:spPr>
+                        <a:xfrm>
+                          <a:off x="0" y="0"/>
+                          <a:ext cx="429788" cy="1847850"/>
+                        </a:xfrm>
+                        <a:prstGeom prst="rect">
+                          <a:avLst/>
+                        </a:prstGeom>
+                        <a:noFill/>
+                        <a:ln>
+                          <a:solidFill>
+                            <a:srgbClr val="FFFF00"/>
+                          </a:solidFill>
+                        </a:ln>
+                      </wps:spPr>
+                      <wps:style>
+                        <a:lnRef idx="2">
+                          <a:schemeClr val="accent1">
+                            <a:shade val="15000"/>
+                          </a:schemeClr>
+                        </a:lnRef>
+                        <a:fillRef idx="1">
+                          <a:schemeClr val="accent1"/>
+                        </a:fillRef>
+                        <a:effectRef idx="0">
+                          <a:schemeClr val="accent1"/>
+                        </a:effectRef>
+                        <a:fontRef idx="minor">
+                          <a:schemeClr val="lt1"/>
+                        </a:fontRef>
+                      </wps:style>
+                      <wps:bodyPr rot="0" spcFirstLastPara="0" vertOverflow="overflow" horzOverflow="overflow" vert="horz" wrap="square" lIns="91440" tIns="45720" rIns="91440" bIns="45720" numCol="1" spcCol="0" rtlCol="0" fromWordArt="0" anchor="ctr" anchorCtr="0" forceAA="0" compatLnSpc="1">
+                        <a:prstTxWarp prst="textNoShape">
+                          <a:avLst/>
+                        </a:prstTxWarp>
+                        <a:noAutofit/>
+                      </wps:bodyPr>
+                    </wps:wsp>
+                  </a:graphicData>
+                </a:graphic>
+              </wp:anchor>
+            </w:drawing>
+          </mc:Choice>
+          <mc:Fallback>
+            <w:pict>
+              <v:rect w14:anchorId="23FE05B9" id="Rectángulo 48" o:spid="_x0000_s1026" style="position:absolute;margin-left:389.7pt;margin-top:17.8pt;width:33.85pt;height:145.5pt;z-index:251720704;visibility:visible;mso-wrap-style:square;mso-wrap-distance-left:9pt;mso-wrap-distance-top:0;mso-wrap-distance-right:9pt;mso-wrap-distance-bottom:0;mso-position-horizontal:absolute;mso-position-horizontal-relative:text;mso-position-vertical:absolute;mso-position-vertical-relative:text;v-text-anchor:middle" o:gfxdata="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" filled="f" strokecolor="yellow" strokeweight="1.5pt"/>
+            </w:pict>
+          </mc:Fallback>
+        </mc:AlternateContent>
+      </w:r>
+      <w:r>
+        <w:rPr>
+          <w:noProof/>
+        </w:rPr>
+        <w:drawing>
+          <wp:inline distT="0" distB="0" distL="0" distR="0" wp14:anchorId="5F6843CF" wp14:editId="58102236">
+            <wp:extent cx="5400040" cy="2227580"/>
+            <wp:effectExtent l="0" t="0" r="0" b="1270"/>
+            <wp:docPr id="749477300" name="Imagen 1" descr="Captura de pantalla de computadora&#10;&#10;El contenido generado por IA puede ser incorrecto."/>
+            <wp:cNvGraphicFramePr>
+              <a:graphicFrameLocks xmlns:a="http://schemas.openxmlformats.org/drawingml/2006/main" noChangeAspect="1"/>
+            </wp:cNvGraphicFramePr>
+            <a:graphic xmlns:a="http://schemas.openxmlformats.org/drawingml/2006/main">
+              <a:graphicData uri="http://schemas.openxmlformats.org/drawingml/2006/picture">
+                <pic:pic xmlns:pic="http://schemas.openxmlformats.org/drawingml/2006/picture">
+                  <pic:nvPicPr>
+                    <pic:cNvPr id="749477300" name="Imagen 1" descr="Captura de pantalla de computadora&#10;&#10;El contenido generado por IA puede ser incorrecto."/>
+                    <pic:cNvPicPr/>
+                  </pic:nvPicPr>
+                  <pic:blipFill>
+                    <a:blip r:embed="rId37"/>
+                    <a:stretch>
+                      <a:fillRect/>
+                    </a:stretch>
+                  </pic:blipFill>
+                  <pic:spPr>
+                    <a:xfrm>
+                      <a:off x="0" y="0"/>
+                      <a:ext cx="5400040" cy="2227580"/>
+                    </a:xfrm>
+                    <a:prstGeom prst="rect">
+                      <a:avLst/>
+                    </a:prstGeom>
+                  </pic:spPr>
+                </pic:pic>
+              </a:graphicData>
+            </a:graphic>
+          </wp:inline>
+        </w:drawing>
+      </w:r>
+    </w:p>
+    <w:p/>
+    <w:p/>
+    <w:p/>
+    <w:p>
+      <w:pPr>
+        <w:pStyle w:val="Ttulo2"/>
+      </w:pPr>
+      <w:bookmarkStart w:id="5" w:name="_Toc214276279"/>
+      <w:r>
+        <w:lastRenderedPageBreak/>
+        <w:t>Informe avanzado de inventario</w:t>
+      </w:r>
+      <w:bookmarkEnd w:id="5"/>
+    </w:p>
+    <w:p>
+      <w:pPr>
+        <w:pStyle w:val="Ttulo3"/>
+      </w:pPr>
+      <w:bookmarkStart w:id="6" w:name="_Toc214276280"/>
+      <w:r>
+        <w:t>Con stock &lt; mínimo</w:t>
+      </w:r>
+      <w:bookmarkEnd w:id="6"/>
+    </w:p>
+    <w:p>
+      <w:r>
+        <w:t>Vale para este apartado pienso que hay muchas formas de hacerlo, pero la que yo he elegido ha sido filtrar para que el stock establecido sea real es decir que no sea 0 y que se haya establecido como mínimo un 1</w:t>
+      </w:r>
+    </w:p>
+    <w:p>
+      <w:r>
+        <w:rPr>
+          <w:noProof/>
+        </w:rPr>
+        <w:drawing>
+          <wp:inline distT="0" distB="0" distL="0" distR="0" wp14:anchorId="5BD115FF" wp14:editId="676E79AF">
+            <wp:extent cx="5400040" cy="1511300"/>
+            <wp:effectExtent l="0" t="0" r="0" b="0"/>
+            <wp:docPr id="1998777782" name="Imagen 1" descr="Interfaz de usuario gráfica, Texto, Aplicación&#10;&#10;El contenido generado por IA puede ser incorrecto."/>
+            <wp:cNvGraphicFramePr>
+              <a:graphicFrameLocks xmlns:a="http://schemas.openxmlformats.org/drawingml/2006/main" noChangeAspect="1"/>
+            </wp:cNvGraphicFramePr>
+            <a:graphic xmlns:a="http://schemas.openxmlformats.org/drawingml/2006/main">
+              <a:graphicData uri="http://schemas.openxmlformats.org/drawingml/2006/picture">
+                <pic:pic xmlns:pic="http://schemas.openxmlformats.org/drawingml/2006/picture">
+                  <pic:nvPicPr>
+                    <pic:cNvPr id="1998777782" name="Imagen 1" descr="Interfaz de usuario gráfica, Texto, Aplicación&#10;&#10;El contenido generado por IA puede ser incorrecto."/>
+                    <pic:cNvPicPr/>
+                  </pic:nvPicPr>
+                  <pic:blipFill>
+                    <a:blip r:embed="rId38"/>
+                    <a:stretch>
+                      <a:fillRect/>
+                    </a:stretch>
+                  </pic:blipFill>
+                  <pic:spPr>
+                    <a:xfrm>
+                      <a:off x="0" y="0"/>
+                      <a:ext cx="5400040" cy="1511300"/>
+                    </a:xfrm>
+                    <a:prstGeom prst="rect">
+                      <a:avLst/>
+                    </a:prstGeom>
+                  </pic:spPr>
+                </pic:pic>
+              </a:graphicData>
+            </a:graphic>
+          </wp:inline>
+        </w:drawing>
+      </w:r>
+    </w:p>
+    <w:p>
+      <w:r>
+        <w:t xml:space="preserve">Para hacer todo esto lo que tenemos que hacer es acceder a inventario e irnos al apartado de Informes </w:t>
+      </w:r>
+      <w:r>
+        <w:sym w:font="Wingdings" w:char="F0E0"/>
+      </w:r>
+      <w:r>
+        <w:t xml:space="preserve"> Stock</w:t>
+      </w:r>
+    </w:p>
+    <w:p>
+      <w:r>
+        <w:rPr>
+          <w:noProof/>
+        </w:rPr>
+        <mc:AlternateContent>
+          <mc:Choice Requires="wps">
+            <w:drawing>
+              <wp:anchor distT="0" distB="0" distL="114300" distR="114300" simplePos="0" relativeHeight="251722752" behindDoc="0" locked="0" layoutInCell="1" allowOverlap="1" wp14:anchorId="03ECDCB9" wp14:editId="15BC7963">
+                <wp:simplePos x="0" y="0"/>
+                <wp:positionH relativeFrom="column">
+                  <wp:posOffset>139065</wp:posOffset>
+                </wp:positionH>
+                <wp:positionV relativeFrom="paragraph">
+                  <wp:posOffset>3532505</wp:posOffset>
+                </wp:positionV>
+                <wp:extent cx="1619250" cy="238125"/>
+                <wp:effectExtent l="0" t="0" r="19050" b="28575"/>
+                <wp:wrapNone/>
+                <wp:docPr id="71084114" name="Rectángulo 50"/>
+                <wp:cNvGraphicFramePr/>
+                <a:graphic xmlns:a="http://schemas.openxmlformats.org/drawingml/2006/main">
+                  <a:graphicData uri="http://schemas.microsoft.com/office/word/2010/wordprocessingShape">
+                    <wps:wsp>
+                      <wps:cNvSpPr/>
+                      <wps:spPr>
+                        <a:xfrm>
+                          <a:off x="0" y="0"/>
+                          <a:ext cx="1619250" cy="238125"/>
+                        </a:xfrm>
+                        <a:prstGeom prst="rect">
+                          <a:avLst/>
+                        </a:prstGeom>
+                        <a:noFill/>
+                        <a:ln>
+                          <a:solidFill>
+                            <a:srgbClr val="FFFF00"/>
+                          </a:solidFill>
+                        </a:ln>
+                      </wps:spPr>
+                      <wps:style>
+                        <a:lnRef idx="2">
+                          <a:schemeClr val="accent1">
+                            <a:shade val="15000"/>
+                          </a:schemeClr>
+                        </a:lnRef>
+                        <a:fillRef idx="1">
+                          <a:schemeClr val="accent1"/>
+                        </a:fillRef>
+                        <a:effectRef idx="0">
+                          <a:schemeClr val="accent1"/>
+                        </a:effectRef>
+                        <a:fontRef idx="minor">
+                          <a:schemeClr val="lt1"/>
+                        </a:fontRef>
+                      </wps:style>
+                      <wps:bodyPr rot="0" spcFirstLastPara="0" vertOverflow="overflow" horzOverflow="overflow" vert="horz" wrap="square" lIns="91440" tIns="45720" rIns="91440" bIns="45720" numCol="1" spcCol="0" rtlCol="0" fromWordArt="0" anchor="ctr" anchorCtr="0" forceAA="0" compatLnSpc="1">
+                        <a:prstTxWarp prst="textNoShape">
+                          <a:avLst/>
+                        </a:prstTxWarp>
+                        <a:noAutofit/>
+                      </wps:bodyPr>
+                    </wps:wsp>
+                  </a:graphicData>
+                </a:graphic>
+              </wp:anchor>
+            </w:drawing>
+          </mc:Choice>
+          <mc:Fallback>
+            <w:pict>
+              <v:rect w14:anchorId="69CE83ED" id="Rectángulo 50" o:spid="_x0000_s1026" style="position:absolute;margin-left:10.95pt;margin-top:278.15pt;width:127.5pt;height:18.75pt;z-index:251722752;visibility:visible;mso-wrap-style:square;mso-wrap-distance-left:9pt;mso-wrap-distance-top:0;mso-wrap-distance-right:9pt;mso-wrap-distance-bottom:0;mso-position-horizontal:absolute;mso-position-horizontal-relative:text;mso-position-vertical:absolute;mso-position-vertical-relative:text;v-text-anchor:middle" o:gfxdata="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" filled="f" strokecolor="yellow" strokeweight="1.5pt"/>
+            </w:pict>
+          </mc:Fallback>
+        </mc:AlternateContent>
+      </w:r>
+      <w:r>
+        <w:rPr>
+          <w:noProof/>
+        </w:rPr>
+        <w:drawing>
+          <wp:inline distT="0" distB="0" distL="0" distR="0" wp14:anchorId="13396CF4" wp14:editId="31C08C38">
+            <wp:extent cx="5400040" cy="3938270"/>
+            <wp:effectExtent l="0" t="0" r="0" b="5080"/>
+            <wp:docPr id="1528754008" name="Imagen 1" descr="Interfaz de usuario gráfica, Texto, Aplicación, Correo electrónico&#10;&#10;El contenido generado por IA puede ser incorrecto."/>
+            <wp:cNvGraphicFramePr>
+              <a:graphicFrameLocks xmlns:a="http://schemas.openxmlformats.org/drawingml/2006/main" noChangeAspect="1"/>
+            </wp:cNvGraphicFramePr>
+            <a:graphic xmlns:a="http://schemas.openxmlformats.org/drawingml/2006/main">
+              <a:graphicData uri="http://schemas.openxmlformats.org/drawingml/2006/picture">
+                <pic:pic xmlns:pic="http://schemas.openxmlformats.org/drawingml/2006/picture">
+                  <pic:nvPicPr>
+                    <pic:cNvPr id="1528754008" name="Imagen 1" descr="Interfaz de usuario gráfica, Texto, Aplicación, Correo electrónico&#10;&#10;El contenido generado por IA puede ser incorrecto."/>
+                    <pic:cNvPicPr/>
+                  </pic:nvPicPr>
+                  <pic:blipFill>
+                    <a:blip r:embed="rId39"/>
+                    <a:stretch>
+                      <a:fillRect/>
+                    </a:stretch>
+                  </pic:blipFill>
+                  <pic:spPr>
+                    <a:xfrm>
+                      <a:off x="0" y="0"/>
+                      <a:ext cx="5400040" cy="3938270"/>
+                    </a:xfrm>
+                    <a:prstGeom prst="rect">
+                      <a:avLst/>
+                    </a:prstGeom>
+                  </pic:spPr>
+                </pic:pic>
+              </a:graphicData>
+            </a:graphic>
+          </wp:inline>
+        </w:drawing>
+      </w:r>
+    </w:p>
+    <w:p>
+      <w:r>
+        <w:rPr>
+          <w:noProof/>
+        </w:rPr>
+        <w:lastRenderedPageBreak/>
+        <w:drawing>
+          <wp:inline distT="0" distB="0" distL="0" distR="0" wp14:anchorId="1AB1B12C" wp14:editId="53D8690C">
+            <wp:extent cx="5400040" cy="2264410"/>
+            <wp:effectExtent l="0" t="0" r="0" b="2540"/>
+            <wp:docPr id="1137794232" name="Imagen 1" descr="Interfaz de usuario gráfica, Aplicación&#10;&#10;El contenido generado por IA puede ser incorrecto."/>
+            <wp:cNvGraphicFramePr>
+              <a:graphicFrameLocks xmlns:a="http://schemas.openxmlformats.org/drawingml/2006/main" noChangeAspect="1"/>
+            </wp:cNvGraphicFramePr>
+            <a:graphic xmlns:a="http://schemas.openxmlformats.org/drawingml/2006/main">
+              <a:graphicData uri="http://schemas.openxmlformats.org/drawingml/2006/picture">
+                <pic:pic xmlns:pic="http://schemas.openxmlformats.org/drawingml/2006/picture">
+                  <pic:nvPicPr>
+                    <pic:cNvPr id="1137794232" name="Imagen 1" descr="Interfaz de usuario gráfica, Aplicación&#10;&#10;El contenido generado por IA puede ser incorrecto."/>
+                    <pic:cNvPicPr/>
+                  </pic:nvPicPr>
+                  <pic:blipFill>
+                    <a:blip r:embed="rId40"/>
+                    <a:stretch>
+                      <a:fillRect/>
+                    </a:stretch>
+                  </pic:blipFill>
+                  <pic:spPr>
+                    <a:xfrm>
+                      <a:off x="0" y="0"/>
+                      <a:ext cx="5400040" cy="2264410"/>
+                    </a:xfrm>
+                    <a:prstGeom prst="rect">
+                      <a:avLst/>
+                    </a:prstGeom>
+                  </pic:spPr>
+                </pic:pic>
+              </a:graphicData>
+            </a:graphic>
+          </wp:inline>
+        </w:drawing>
+      </w:r>
+    </w:p>
+    <w:p>
+      <w:r>
+        <w:t xml:space="preserve">Ahora en este apartado lo que haremos será buscar Cuanto del stock </w:t>
+      </w:r>
+    </w:p>
+    <w:p>
+      <w:r>
+        <w:t>Y dentro del apartado de Cuanto del stock buscaremos stock real</w:t>
+      </w:r>
+      <w:r>
+        <w:br/>
+      </w:r>
+      <w:r>
+        <w:rPr>
+          <w:noProof/>
+        </w:rPr>
+        <w:drawing>
+          <wp:inline distT="0" distB="0" distL="0" distR="0" wp14:anchorId="1019CEEE" wp14:editId="211E0CFC">
+            <wp:extent cx="5400040" cy="2270125"/>
+            <wp:effectExtent l="0" t="0" r="0" b="0"/>
+            <wp:docPr id="1394083085" name="Imagen 1" descr="Interfaz de usuario gráfica, Aplicación&#10;&#10;El contenido generado por IA puede ser incorrecto."/>
+            <wp:cNvGraphicFramePr>
+              <a:graphicFrameLocks xmlns:a="http://schemas.openxmlformats.org/drawingml/2006/main" noChangeAspect="1"/>
+            </wp:cNvGraphicFramePr>
+            <a:graphic xmlns:a="http://schemas.openxmlformats.org/drawingml/2006/main">
+              <a:graphicData uri="http://schemas.openxmlformats.org/drawingml/2006/picture">
+                <pic:pic xmlns:pic="http://schemas.openxmlformats.org/drawingml/2006/picture">
+                  <pic:nvPicPr>
+                    <pic:cNvPr id="1394083085" name="Imagen 1" descr="Interfaz de usuario gráfica, Aplicación&#10;&#10;El contenido generado por IA puede ser incorrecto."/>
+                    <pic:cNvPicPr/>
+                  </pic:nvPicPr>
+                  <pic:blipFill>
+                    <a:blip r:embed="rId41"/>
+                    <a:stretch>
+                      <a:fillRect/>
+                    </a:stretch>
+                  </pic:blipFill>
+                  <pic:spPr>
+                    <a:xfrm>
+                      <a:off x="0" y="0"/>
+                      <a:ext cx="5400040" cy="2270125"/>
+                    </a:xfrm>
+                    <a:prstGeom prst="rect">
+                      <a:avLst/>
+                    </a:prstGeom>
+                  </pic:spPr>
+                </pic:pic>
+              </a:graphicData>
+            </a:graphic>
+          </wp:inline>
+        </w:drawing>
+      </w:r>
+    </w:p>
+    <w:p>
+      <w:r>
+        <w:t xml:space="preserve">Y clicamos en el campo que es el señalado “Stock real” y una vez que tenemos esto hecho tenemos que poner lo demás con la misma configuración que en esta captura </w:t>
+      </w:r>
+    </w:p>
+    <w:p>
+      <w:r>
+        <w:rPr>
+          <w:noProof/>
+        </w:rPr>
+        <mc:AlternateContent>
+          <mc:Choice Requires="wps">
+            <w:drawing>
+              <wp:anchor distT="0" distB="0" distL="114300" distR="114300" simplePos="0" relativeHeight="251726848" behindDoc="0" locked="0" layoutInCell="1" allowOverlap="1" wp14:anchorId="43CB8DAE" wp14:editId="13846C9A">
+                <wp:simplePos x="0" y="0"/>
+                <wp:positionH relativeFrom="column">
+                  <wp:posOffset>43815</wp:posOffset>
+                </wp:positionH>
+                <wp:positionV relativeFrom="paragraph">
+                  <wp:posOffset>1030605</wp:posOffset>
+                </wp:positionV>
+                <wp:extent cx="476250" cy="295275"/>
+                <wp:effectExtent l="0" t="0" r="19050" b="28575"/>
+                <wp:wrapNone/>
+                <wp:docPr id="766564228" name="Rectángulo 52"/>
+                <wp:cNvGraphicFramePr/>
+                <a:graphic xmlns:a="http://schemas.openxmlformats.org/drawingml/2006/main">
+                  <a:graphicData uri="http://schemas.microsoft.com/office/word/2010/wordprocessingShape">
+                    <wps:wsp>
+                      <wps:cNvSpPr/>
+                      <wps:spPr>
+                        <a:xfrm>
+                          <a:off x="0" y="0"/>
+                          <a:ext cx="476250" cy="295275"/>
+                        </a:xfrm>
+                        <a:prstGeom prst="rect">
+                          <a:avLst/>
+                        </a:prstGeom>
+                        <a:noFill/>
+                        <a:ln>
+                          <a:solidFill>
+                            <a:srgbClr val="FFFF00"/>
+                          </a:solidFill>
+                        </a:ln>
+                      </wps:spPr>
+                      <wps:style>
+                        <a:lnRef idx="2">
+                          <a:schemeClr val="accent1">
+                            <a:shade val="15000"/>
+                          </a:schemeClr>
+                        </a:lnRef>
+                        <a:fillRef idx="1">
+                          <a:schemeClr val="accent1"/>
+                        </a:fillRef>
+                        <a:effectRef idx="0">
+                          <a:schemeClr val="accent1"/>
+                        </a:effectRef>
+                        <a:fontRef idx="minor">
+                          <a:schemeClr val="lt1"/>
+                        </a:fontRef>
+                      </wps:style>
+                      <wps:bodyPr rot="0" spcFirstLastPara="0" vertOverflow="overflow" horzOverflow="overflow" vert="horz" wrap="square" lIns="91440" tIns="45720" rIns="91440" bIns="45720" numCol="1" spcCol="0" rtlCol="0" fromWordArt="0" anchor="ctr" anchorCtr="0" forceAA="0" compatLnSpc="1">
+                        <a:prstTxWarp prst="textNoShape">
+                          <a:avLst/>
+                        </a:prstTxWarp>
+                        <a:noAutofit/>
+                      </wps:bodyPr>
+                    </wps:wsp>
+                  </a:graphicData>
+                </a:graphic>
+              </wp:anchor>
+            </w:drawing>
+          </mc:Choice>
+          <mc:Fallback>
+            <w:pict>
+              <v:rect w14:anchorId="089FF29B" id="Rectángulo 52" o:spid="_x0000_s1026" style="position:absolute;margin-left:3.45pt;margin-top:81.15pt;width:37.5pt;height:23.25pt;z-index:251726848;visibility:visible;mso-wrap-style:square;mso-wrap-distance-left:9pt;mso-wrap-distance-top:0;mso-wrap-distance-right:9pt;mso-wrap-distance-bottom:0;mso-position-horizontal:absolute;mso-position-horizontal-relative:text;mso-position-vertical:absolute;mso-position-vertical-relative:text;v-text-anchor:middle" o:gfxdata="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" filled="f" strokecolor="yellow" strokeweight="1.5pt"/>
+            </w:pict>
+          </mc:Fallback>
+        </mc:AlternateContent>
+      </w:r>
+      <w:r>
+        <w:rPr>
+          <w:noProof/>
+        </w:rPr>
+        <mc:AlternateContent>
+          <mc:Choice Requires="wps">
+            <w:drawing>
+              <wp:anchor distT="0" distB="0" distL="114300" distR="114300" simplePos="0" relativeHeight="251725824" behindDoc="0" locked="0" layoutInCell="1" allowOverlap="1" wp14:anchorId="55812C09" wp14:editId="648558EA">
+                <wp:simplePos x="0" y="0"/>
+                <wp:positionH relativeFrom="column">
+                  <wp:posOffset>1729740</wp:posOffset>
+                </wp:positionH>
+                <wp:positionV relativeFrom="paragraph">
+                  <wp:posOffset>611505</wp:posOffset>
+                </wp:positionV>
+                <wp:extent cx="219075" cy="123825"/>
+                <wp:effectExtent l="0" t="0" r="28575" b="28575"/>
+                <wp:wrapNone/>
+                <wp:docPr id="1244406883" name="Rectángulo 51"/>
+                <wp:cNvGraphicFramePr/>
+                <a:graphic xmlns:a="http://schemas.openxmlformats.org/drawingml/2006/main">
+                  <a:graphicData uri="http://schemas.microsoft.com/office/word/2010/wordprocessingShape">
+                    <wps:wsp>
+                      <wps:cNvSpPr/>
+                      <wps:spPr>
+                        <a:xfrm>
+                          <a:off x="0" y="0"/>
+                          <a:ext cx="219075" cy="123825"/>
+                        </a:xfrm>
+                        <a:prstGeom prst="rect">
+                          <a:avLst/>
+                        </a:prstGeom>
+                        <a:noFill/>
+                        <a:ln>
+                          <a:solidFill>
+                            <a:srgbClr val="FFFF00"/>
+                          </a:solidFill>
+                        </a:ln>
+                      </wps:spPr>
+                      <wps:style>
+                        <a:lnRef idx="2">
+                          <a:schemeClr val="accent1">
+                            <a:shade val="15000"/>
+                          </a:schemeClr>
+                        </a:lnRef>
+                        <a:fillRef idx="1">
+                          <a:schemeClr val="accent1"/>
+                        </a:fillRef>
+                        <a:effectRef idx="0">
+                          <a:schemeClr val="accent1"/>
+                        </a:effectRef>
+                        <a:fontRef idx="minor">
+                          <a:schemeClr val="lt1"/>
+                        </a:fontRef>
+                      </wps:style>
+                      <wps:bodyPr rot="0" spcFirstLastPara="0" vertOverflow="overflow" horzOverflow="overflow" vert="horz" wrap="square" lIns="91440" tIns="45720" rIns="91440" bIns="45720" numCol="1" spcCol="0" rtlCol="0" fromWordArt="0" anchor="ctr" anchorCtr="0" forceAA="0" compatLnSpc="1">
+                        <a:prstTxWarp prst="textNoShape">
+                          <a:avLst/>
+                        </a:prstTxWarp>
+                        <a:noAutofit/>
+                      </wps:bodyPr>
+                    </wps:wsp>
+                  </a:graphicData>
+                </a:graphic>
+                <wp14:sizeRelH relativeFrom="margin">
+                  <wp14:pctWidth>0</wp14:pctWidth>
+                </wp14:sizeRelH>
+                <wp14:sizeRelV relativeFrom="margin">
+                  <wp14:pctHeight>0</wp14:pctHeight>
+                </wp14:sizeRelV>
+              </wp:anchor>
+            </w:drawing>
+          </mc:Choice>
+          <mc:Fallback>
+            <w:pict>
+              <v:rect w14:anchorId="1DD553A9" id="Rectángulo 51" o:spid="_x0000_s1026" style="position:absolute;margin-left:136.2pt;margin-top:48.15pt;width:17.25pt;height:9.75pt;z-index:251725824;visibility:visible;mso-wrap-style:square;mso-width-percent:0;mso-height-percent:0;mso-wrap-distance-left:9pt;mso-wrap-distance-top:0;mso-wrap-distance-right:9pt;mso-wrap-distance-bottom:0;mso-position-horizontal:absolute;mso-position-horizontal-relative:text;mso-position-vertical:absolute;mso-position-vertical-relative:text;mso-width-percent:0;mso-height-percent:0;mso-width-relative:margin;mso-height-relative:margin;v-text-anchor:middle" o:gfxdata="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" filled="f" strokecolor="yellow" strokeweight="1.5pt"/>
+            </w:pict>
+          </mc:Fallback>
+        </mc:AlternateContent>
+      </w:r>
+      <w:r>
+        <w:rPr>
+          <w:noProof/>
+        </w:rPr>
+        <mc:AlternateContent>
+          <mc:Choice Requires="wps">
+            <w:drawing>
+              <wp:anchor distT="0" distB="0" distL="114300" distR="114300" simplePos="0" relativeHeight="251723776" behindDoc="0" locked="0" layoutInCell="1" allowOverlap="1" wp14:anchorId="5613C7B6" wp14:editId="1F4D1773">
+                <wp:simplePos x="0" y="0"/>
+                <wp:positionH relativeFrom="column">
+                  <wp:posOffset>2501265</wp:posOffset>
+                </wp:positionH>
+                <wp:positionV relativeFrom="paragraph">
+                  <wp:posOffset>611505</wp:posOffset>
+                </wp:positionV>
+                <wp:extent cx="542925" cy="114300"/>
+                <wp:effectExtent l="0" t="0" r="28575" b="19050"/>
+                <wp:wrapNone/>
+                <wp:docPr id="1034899612" name="Rectángulo 51"/>
+                <wp:cNvGraphicFramePr/>
+                <a:graphic xmlns:a="http://schemas.openxmlformats.org/drawingml/2006/main">
+                  <a:graphicData uri="http://schemas.microsoft.com/office/word/2010/wordprocessingShape">
+                    <wps:wsp>
+                      <wps:cNvSpPr/>
+                      <wps:spPr>
+                        <a:xfrm>
+                          <a:off x="0" y="0"/>
+                          <a:ext cx="542925" cy="114300"/>
+                        </a:xfrm>
+                        <a:prstGeom prst="rect">
+                          <a:avLst/>
+                        </a:prstGeom>
+                        <a:noFill/>
+                        <a:ln>
+                          <a:solidFill>
+                            <a:srgbClr val="FFFF00"/>
+                          </a:solidFill>
+                        </a:ln>
+                      </wps:spPr>
+                      <wps:style>
+                        <a:lnRef idx="2">
+                          <a:schemeClr val="accent1">
+                            <a:shade val="15000"/>
+                          </a:schemeClr>
+                        </a:lnRef>
+                        <a:fillRef idx="1">
+                          <a:schemeClr val="accent1"/>
+                        </a:fillRef>
+                        <a:effectRef idx="0">
+                          <a:schemeClr val="accent1"/>
+                        </a:effectRef>
+                        <a:fontRef idx="minor">
+                          <a:schemeClr val="lt1"/>
+                        </a:fontRef>
+                      </wps:style>
+                      <wps:bodyPr rot="0" spcFirstLastPara="0" vertOverflow="overflow" horzOverflow="overflow" vert="horz" wrap="square" lIns="91440" tIns="45720" rIns="91440" bIns="45720" numCol="1" spcCol="0" rtlCol="0" fromWordArt="0" anchor="ctr" anchorCtr="0" forceAA="0" compatLnSpc="1">
+                        <a:prstTxWarp prst="textNoShape">
+                          <a:avLst/>
+                        </a:prstTxWarp>
+                        <a:noAutofit/>
+                      </wps:bodyPr>
+                    </wps:wsp>
+                  </a:graphicData>
+                </a:graphic>
+              </wp:anchor>
+            </w:drawing>
+          </mc:Choice>
+          <mc:Fallback>
+            <w:pict>
+              <v:rect w14:anchorId="0C2EEDF5" id="Rectángulo 51" o:spid="_x0000_s1026" style="position:absolute;margin-left:196.95pt;margin-top:48.15pt;width:42.75pt;height:9pt;z-index:251723776;visibility:visible;mso-wrap-style:square;mso-wrap-distance-left:9pt;mso-wrap-distance-top:0;mso-wrap-distance-right:9pt;mso-wrap-distance-bottom:0;mso-position-horizontal:absolute;mso-position-horizontal-relative:text;mso-position-vertical:absolute;mso-position-vertical-relative:text;v-text-anchor:middle" o:gfxdata="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" filled="f" strokecolor="yellow" strokeweight="1.5pt"/>
+            </w:pict>
+          </mc:Fallback>
+        </mc:AlternateContent>
+      </w:r>
+      <w:r>
+        <w:drawing>
+          <wp:inline distT="0" distB="0" distL="0" distR="0" wp14:anchorId="387F088D" wp14:editId="3AD6A680">
+            <wp:extent cx="5400040" cy="1371600"/>
+            <wp:effectExtent l="0" t="0" r="0" b="0"/>
+            <wp:docPr id="1133875203" name="Imagen 1" descr="Interfaz de usuario gráfica, Aplicación&#10;&#10;El contenido generado por IA puede ser incorrecto."/>
+            <wp:cNvGraphicFramePr>
+              <a:graphicFrameLocks xmlns:a="http://schemas.openxmlformats.org/drawingml/2006/main" noChangeAspect="1"/>
+            </wp:cNvGraphicFramePr>
+            <a:graphic xmlns:a="http://schemas.openxmlformats.org/drawingml/2006/main">
+              <a:graphicData uri="http://schemas.openxmlformats.org/drawingml/2006/picture">
+                <pic:pic xmlns:pic="http://schemas.openxmlformats.org/drawingml/2006/picture">
+                  <pic:nvPicPr>
+                    <pic:cNvPr id="1133875203" name="Imagen 1" descr="Interfaz de usuario gráfica, Aplicación&#10;&#10;El contenido generado por IA puede ser incorrecto."/>
+                    <pic:cNvPicPr/>
+                  </pic:nvPicPr>
+                  <pic:blipFill>
+                    <a:blip r:embed="rId42"/>
+                    <a:stretch>
+                      <a:fillRect/>
+                    </a:stretch>
+                  </pic:blipFill>
+                  <pic:spPr>
+                    <a:xfrm>
+                      <a:off x="0" y="0"/>
+                      <a:ext cx="5400040" cy="1371600"/>
+                    </a:xfrm>
+                    <a:prstGeom prst="rect">
+                      <a:avLst/>
+                    </a:prstGeom>
+                  </pic:spPr>
+                </pic:pic>
+              </a:graphicData>
+            </a:graphic>
+          </wp:inline>
+        </w:drawing>
+      </w:r>
+    </w:p>
+    <w:p>
+      <w:r>
+        <w:t>Y ahora una vez que lo tengamos exactamente igual le damos al botón de añadir, ahora cuando volvamos a la página anterior nos saldría ya el filtro aplicado</w:t>
+      </w:r>
+    </w:p>
+    <w:p>
+      <w:r>
+        <w:lastRenderedPageBreak/>
+        <w:drawing>
+          <wp:inline distT="0" distB="0" distL="0" distR="0" wp14:anchorId="4E43F916" wp14:editId="7845B791">
+            <wp:extent cx="5400040" cy="1447800"/>
+            <wp:effectExtent l="0" t="0" r="0" b="0"/>
+            <wp:docPr id="1553708410" name="Imagen 1" descr="Captura de pantalla de computadora&#10;&#10;El contenido generado por IA puede ser incorrecto."/>
+            <wp:cNvGraphicFramePr>
+              <a:graphicFrameLocks xmlns:a="http://schemas.openxmlformats.org/drawingml/2006/main" noChangeAspect="1"/>
+            </wp:cNvGraphicFramePr>
+            <a:graphic xmlns:a="http://schemas.openxmlformats.org/drawingml/2006/main">
+              <a:graphicData uri="http://schemas.openxmlformats.org/drawingml/2006/picture">
+                <pic:pic xmlns:pic="http://schemas.openxmlformats.org/drawingml/2006/picture">
+                  <pic:nvPicPr>
+                    <pic:cNvPr id="1553708410" name="Imagen 1" descr="Captura de pantalla de computadora&#10;&#10;El contenido generado por IA puede ser incorrecto."/>
+                    <pic:cNvPicPr/>
+                  </pic:nvPicPr>
+                  <pic:blipFill>
+                    <a:blip r:embed="rId43"/>
+                    <a:stretch>
+                      <a:fillRect/>
+                    </a:stretch>
+                  </pic:blipFill>
+                  <pic:spPr>
+                    <a:xfrm>
+                      <a:off x="0" y="0"/>
+                      <a:ext cx="5400040" cy="1447800"/>
+                    </a:xfrm>
+                    <a:prstGeom prst="rect">
+                      <a:avLst/>
+                    </a:prstGeom>
+                  </pic:spPr>
+                </pic:pic>
+              </a:graphicData>
+            </a:graphic>
+          </wp:inline>
+        </w:drawing>
+      </w:r>
+      <w:r>
+        <w:t xml:space="preserve"> </w:t>
+      </w:r>
+    </w:p>
+    <w:p>
+      <w:pPr>
+        <w:pStyle w:val="Ttulo3"/>
+      </w:pPr>
+      <w:bookmarkStart w:id="7" w:name="_Toc214276281"/>
+      <w:r>
+        <w:t>Agrupados por categoría</w:t>
+      </w:r>
+      <w:bookmarkEnd w:id="7"/>
+    </w:p>
+    <w:p>
+      <w:r>
+        <w:t xml:space="preserve">Para agrupar por categorías es mucho más sencillo que el anterior apartado así que vamos a ello para agrupar por categorías lo que haremos será </w:t>
+      </w:r>
+      <w:proofErr w:type="gramStart"/>
+      <w:r>
+        <w:t>estando</w:t>
+      </w:r>
+      <w:proofErr w:type="gramEnd"/>
+      <w:r>
+        <w:t xml:space="preserve"> en la página de Inventario </w:t>
+      </w:r>
+      <w:r>
+        <w:sym w:font="Wingdings" w:char="F0E0"/>
+      </w:r>
+      <w:r>
+        <w:t xml:space="preserve"> Informes </w:t>
+      </w:r>
+      <w:r>
+        <w:sym w:font="Wingdings" w:char="F0E0"/>
+      </w:r>
+      <w:r>
+        <w:t xml:space="preserve"> Stock (la misma en la que estábamos antes)</w:t>
+      </w:r>
+    </w:p>
+    <w:p>
+      <w:r>
+        <w:rPr>
+          <w:noProof/>
+        </w:rPr>
+        <mc:AlternateContent>
+          <mc:Choice Requires="wps">
+            <w:drawing>
+              <wp:anchor distT="0" distB="0" distL="114300" distR="114300" simplePos="0" relativeHeight="251727872" behindDoc="0" locked="0" layoutInCell="1" allowOverlap="1" wp14:anchorId="1C590776" wp14:editId="3C4B7DFA">
+                <wp:simplePos x="0" y="0"/>
+                <wp:positionH relativeFrom="column">
+                  <wp:posOffset>1882140</wp:posOffset>
+                </wp:positionH>
+                <wp:positionV relativeFrom="paragraph">
+                  <wp:posOffset>508635</wp:posOffset>
+                </wp:positionV>
+                <wp:extent cx="704850" cy="95250"/>
+                <wp:effectExtent l="0" t="0" r="19050" b="19050"/>
+                <wp:wrapNone/>
+                <wp:docPr id="2115326747" name="Rectángulo 53"/>
+                <wp:cNvGraphicFramePr/>
+                <a:graphic xmlns:a="http://schemas.openxmlformats.org/drawingml/2006/main">
+                  <a:graphicData uri="http://schemas.microsoft.com/office/word/2010/wordprocessingShape">
+                    <wps:wsp>
+                      <wps:cNvSpPr/>
+                      <wps:spPr>
+                        <a:xfrm>
+                          <a:off x="0" y="0"/>
+                          <a:ext cx="704850" cy="95250"/>
+                        </a:xfrm>
+                        <a:prstGeom prst="rect">
+                          <a:avLst/>
+                        </a:prstGeom>
+                        <a:noFill/>
+                        <a:ln>
+                          <a:solidFill>
+                            <a:srgbClr val="FFFF00"/>
+                          </a:solidFill>
+                        </a:ln>
+                      </wps:spPr>
+                      <wps:style>
+                        <a:lnRef idx="2">
+                          <a:schemeClr val="accent1">
+                            <a:shade val="15000"/>
+                          </a:schemeClr>
+                        </a:lnRef>
+                        <a:fillRef idx="1">
+                          <a:schemeClr val="accent1"/>
+                        </a:fillRef>
+                        <a:effectRef idx="0">
+                          <a:schemeClr val="accent1"/>
+                        </a:effectRef>
+                        <a:fontRef idx="minor">
+                          <a:schemeClr val="lt1"/>
+                        </a:fontRef>
+                      </wps:style>
+                      <wps:bodyPr rot="0" spcFirstLastPara="0" vertOverflow="overflow" horzOverflow="overflow" vert="horz" wrap="square" lIns="91440" tIns="45720" rIns="91440" bIns="45720" numCol="1" spcCol="0" rtlCol="0" fromWordArt="0" anchor="ctr" anchorCtr="0" forceAA="0" compatLnSpc="1">
+                        <a:prstTxWarp prst="textNoShape">
+                          <a:avLst/>
+                        </a:prstTxWarp>
+                        <a:noAutofit/>
+                      </wps:bodyPr>
+                    </wps:wsp>
+                  </a:graphicData>
+                </a:graphic>
+              </wp:anchor>
+            </w:drawing>
+          </mc:Choice>
+          <mc:Fallback>
+            <w:pict>
+              <v:rect w14:anchorId="1B2209E5" id="Rectángulo 53" o:spid="_x0000_s1026" style="position:absolute;margin-left:148.2pt;margin-top:40.05pt;width:55.5pt;height:7.5pt;z-index:251727872;visibility:visible;mso-wrap-style:square;mso-wrap-distance-left:9pt;mso-wrap-distance-top:0;mso-wrap-distance-right:9pt;mso-wrap-distance-bottom:0;mso-position-horizontal:absolute;mso-position-horizontal-relative:text;mso-position-vertical:absolute;mso-position-vertical-relative:text;v-text-anchor:middle" o:gfxdata="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" filled="f" strokecolor="yellow" strokeweight="1.5pt"/>
+            </w:pict>
+          </mc:Fallback>
+        </mc:AlternateContent>
+      </w:r>
+      <w:r>
+        <w:drawing>
+          <wp:inline distT="0" distB="0" distL="0" distR="0" wp14:anchorId="2A4C68CE" wp14:editId="09831EC9">
+            <wp:extent cx="5400040" cy="2002155"/>
+            <wp:effectExtent l="0" t="0" r="0" b="0"/>
+            <wp:docPr id="628105595" name="Imagen 1" descr="Interfaz de usuario gráfica, Texto, Aplicación, Correo electrónico&#10;&#10;El contenido generado por IA puede ser incorrecto."/>
+            <wp:cNvGraphicFramePr>
+              <a:graphicFrameLocks xmlns:a="http://schemas.openxmlformats.org/drawingml/2006/main" noChangeAspect="1"/>
+            </wp:cNvGraphicFramePr>
+            <a:graphic xmlns:a="http://schemas.openxmlformats.org/drawingml/2006/main">
+              <a:graphicData uri="http://schemas.openxmlformats.org/drawingml/2006/picture">
+                <pic:pic xmlns:pic="http://schemas.openxmlformats.org/drawingml/2006/picture">
+                  <pic:nvPicPr>
+                    <pic:cNvPr id="628105595" name="Imagen 1" descr="Interfaz de usuario gráfica, Texto, Aplicación, Correo electrónico&#10;&#10;El contenido generado por IA puede ser incorrecto."/>
+                    <pic:cNvPicPr/>
+                  </pic:nvPicPr>
+                  <pic:blipFill>
+                    <a:blip r:embed="rId44"/>
+                    <a:stretch>
+                      <a:fillRect/>
+                    </a:stretch>
+                  </pic:blipFill>
+                  <pic:spPr>
+                    <a:xfrm>
+                      <a:off x="0" y="0"/>
+                      <a:ext cx="5400040" cy="2002155"/>
+                    </a:xfrm>
+                    <a:prstGeom prst="rect">
+                      <a:avLst/>
+                    </a:prstGeom>
+                  </pic:spPr>
+                </pic:pic>
+              </a:graphicData>
+            </a:graphic>
+          </wp:inline>
+        </w:drawing>
+      </w:r>
+    </w:p>
+    <w:p>
+      <w:r>
+        <w:t xml:space="preserve">Una vez que hayamos activado ese modelo de agrupación al volver a la página anterior ya nos saldrán agrupados por categorías los productos </w:t>
+      </w:r>
+    </w:p>
+    <w:p>
+      <w:r>
+        <w:rPr>
+          <w:noProof/>
+        </w:rPr>
+        <mc:AlternateContent>
+          <mc:Choice Requires="wps">
+            <w:drawing>
+              <wp:anchor distT="0" distB="0" distL="114300" distR="114300" simplePos="0" relativeHeight="251730944" behindDoc="0" locked="0" layoutInCell="1" allowOverlap="1" wp14:anchorId="43A3FBBA" wp14:editId="2B7302CC">
+                <wp:simplePos x="0" y="0"/>
+                <wp:positionH relativeFrom="column">
+                  <wp:posOffset>910590</wp:posOffset>
+                </wp:positionH>
+                <wp:positionV relativeFrom="paragraph">
+                  <wp:posOffset>1338579</wp:posOffset>
+                </wp:positionV>
+                <wp:extent cx="552450" cy="142875"/>
+                <wp:effectExtent l="0" t="0" r="19050" b="28575"/>
+                <wp:wrapNone/>
+                <wp:docPr id="1901019248" name="Rectángulo 54"/>
+                <wp:cNvGraphicFramePr/>
+                <a:graphic xmlns:a="http://schemas.openxmlformats.org/drawingml/2006/main">
+                  <a:graphicData uri="http://schemas.microsoft.com/office/word/2010/wordprocessingShape">
+                    <wps:wsp>
+                      <wps:cNvSpPr/>
+                      <wps:spPr>
+                        <a:xfrm>
+                          <a:off x="0" y="0"/>
+                          <a:ext cx="552450" cy="142875"/>
+                        </a:xfrm>
+                        <a:prstGeom prst="rect">
+                          <a:avLst/>
+                        </a:prstGeom>
+                        <a:noFill/>
+                        <a:ln>
+                          <a:solidFill>
+                            <a:srgbClr val="FFFF00"/>
+                          </a:solidFill>
+                        </a:ln>
+                      </wps:spPr>
+                      <wps:style>
+                        <a:lnRef idx="2">
+                          <a:schemeClr val="accent1">
+                            <a:shade val="15000"/>
+                          </a:schemeClr>
+                        </a:lnRef>
+                        <a:fillRef idx="1">
+                          <a:schemeClr val="accent1"/>
+                        </a:fillRef>
+                        <a:effectRef idx="0">
+                          <a:schemeClr val="accent1"/>
+                        </a:effectRef>
+                        <a:fontRef idx="minor">
+                          <a:schemeClr val="lt1"/>
+                        </a:fontRef>
+                      </wps:style>
+                      <wps:bodyPr rot="0" spcFirstLastPara="0" vertOverflow="overflow" horzOverflow="overflow" vert="horz" wrap="square" lIns="91440" tIns="45720" rIns="91440" bIns="45720" numCol="1" spcCol="0" rtlCol="0" fromWordArt="0" anchor="ctr" anchorCtr="0" forceAA="0" compatLnSpc="1">
+                        <a:prstTxWarp prst="textNoShape">
+                          <a:avLst/>
+                        </a:prstTxWarp>
+                        <a:noAutofit/>
+                      </wps:bodyPr>
+                    </wps:wsp>
+                  </a:graphicData>
+                </a:graphic>
+                <wp14:sizeRelH relativeFrom="margin">
+                  <wp14:pctWidth>0</wp14:pctWidth>
+                </wp14:sizeRelH>
+                <wp14:sizeRelV relativeFrom="margin">
+                  <wp14:pctHeight>0</wp14:pctHeight>
+                </wp14:sizeRelV>
+              </wp:anchor>
+            </w:drawing>
+          </mc:Choice>
+          <mc:Fallback>
+            <w:pict>
+              <v:rect w14:anchorId="4B7EABBA" id="Rectángulo 54" o:spid="_x0000_s1026" style="position:absolute;margin-left:71.7pt;margin-top:105.4pt;width:43.5pt;height:11.25pt;z-index:251730944;visibility:visible;mso-wrap-style:square;mso-width-percent:0;mso-height-percent:0;mso-wrap-distance-left:9pt;mso-wrap-distance-top:0;mso-wrap-distance-right:9pt;mso-wrap-distance-bottom:0;mso-position-horizontal:absolute;mso-position-horizontal-relative:text;mso-position-vertical:absolute;mso-position-vertical-relative:text;mso-width-percent:0;mso-height-percent:0;mso-width-relative:margin;mso-height-relative:margin;v-text-anchor:middle" o:gfxdata="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" filled="f" strokecolor="yellow" strokeweight="1.5pt"/>
+            </w:pict>
+          </mc:Fallback>
+        </mc:AlternateContent>
+      </w:r>
+      <w:r>
+        <w:rPr>
+          <w:noProof/>
+        </w:rPr>
+        <mc:AlternateContent>
+          <mc:Choice Requires="wps">
+            <w:drawing>
+              <wp:anchor distT="0" distB="0" distL="114300" distR="114300" simplePos="0" relativeHeight="251728896" behindDoc="0" locked="0" layoutInCell="1" allowOverlap="1" wp14:anchorId="416D9D10" wp14:editId="6F3C0A58">
+                <wp:simplePos x="0" y="0"/>
+                <wp:positionH relativeFrom="column">
+                  <wp:posOffset>901065</wp:posOffset>
+                </wp:positionH>
+                <wp:positionV relativeFrom="paragraph">
+                  <wp:posOffset>576580</wp:posOffset>
+                </wp:positionV>
+                <wp:extent cx="371475" cy="133350"/>
+                <wp:effectExtent l="0" t="0" r="28575" b="19050"/>
+                <wp:wrapNone/>
+                <wp:docPr id="1348263401" name="Rectángulo 54"/>
+                <wp:cNvGraphicFramePr/>
+                <a:graphic xmlns:a="http://schemas.openxmlformats.org/drawingml/2006/main">
+                  <a:graphicData uri="http://schemas.microsoft.com/office/word/2010/wordprocessingShape">
+                    <wps:wsp>
+                      <wps:cNvSpPr/>
+                      <wps:spPr>
+                        <a:xfrm>
+                          <a:off x="0" y="0"/>
+                          <a:ext cx="371475" cy="133350"/>
+                        </a:xfrm>
+                        <a:prstGeom prst="rect">
+                          <a:avLst/>
+                        </a:prstGeom>
+                        <a:noFill/>
+                        <a:ln>
+                          <a:solidFill>
+                            <a:srgbClr val="FFFF00"/>
+                          </a:solidFill>
+                        </a:ln>
+                      </wps:spPr>
+                      <wps:style>
+                        <a:lnRef idx="2">
+                          <a:schemeClr val="accent1">
+                            <a:shade val="15000"/>
+                          </a:schemeClr>
+                        </a:lnRef>
+                        <a:fillRef idx="1">
+                          <a:schemeClr val="accent1"/>
+                        </a:fillRef>
+                        <a:effectRef idx="0">
+                          <a:schemeClr val="accent1"/>
+                        </a:effectRef>
+                        <a:fontRef idx="minor">
+                          <a:schemeClr val="lt1"/>
+                        </a:fontRef>
+                      </wps:style>
+                      <wps:bodyPr rot="0" spcFirstLastPara="0" vertOverflow="overflow" horzOverflow="overflow" vert="horz" wrap="square" lIns="91440" tIns="45720" rIns="91440" bIns="45720" numCol="1" spcCol="0" rtlCol="0" fromWordArt="0" anchor="ctr" anchorCtr="0" forceAA="0" compatLnSpc="1">
+                        <a:prstTxWarp prst="textNoShape">
+                          <a:avLst/>
+                        </a:prstTxWarp>
+                        <a:noAutofit/>
+                      </wps:bodyPr>
+                    </wps:wsp>
+                  </a:graphicData>
+                </a:graphic>
+              </wp:anchor>
+            </w:drawing>
+          </mc:Choice>
+          <mc:Fallback>
+            <w:pict>
+              <v:rect w14:anchorId="05925C1E" id="Rectángulo 54" o:spid="_x0000_s1026" style="position:absolute;margin-left:70.95pt;margin-top:45.4pt;width:29.25pt;height:10.5pt;z-index:251728896;visibility:visible;mso-wrap-style:square;mso-wrap-distance-left:9pt;mso-wrap-distance-top:0;mso-wrap-distance-right:9pt;mso-wrap-distance-bottom:0;mso-position-horizontal:absolute;mso-position-horizontal-relative:text;mso-position-vertical:absolute;mso-position-vertical-relative:text;v-text-anchor:middle" o:gfxdata="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" filled="f" strokecolor="yellow" strokeweight="1.5pt"/>
+            </w:pict>
+          </mc:Fallback>
+        </mc:AlternateContent>
+      </w:r>
+      <w:r>
+        <w:drawing>
+          <wp:inline distT="0" distB="0" distL="0" distR="0" wp14:anchorId="2D59BEE2" wp14:editId="64094A14">
+            <wp:extent cx="5400040" cy="1851025"/>
+            <wp:effectExtent l="0" t="0" r="0" b="0"/>
+            <wp:docPr id="806941794" name="Imagen 1"/>
+            <wp:cNvGraphicFramePr>
+              <a:graphicFrameLocks xmlns:a="http://schemas.openxmlformats.org/drawingml/2006/main" noChangeAspect="1"/>
+            </wp:cNvGraphicFramePr>
+            <a:graphic xmlns:a="http://schemas.openxmlformats.org/drawingml/2006/main">
+              <a:graphicData uri="http://schemas.openxmlformats.org/drawingml/2006/picture">
+                <pic:pic xmlns:pic="http://schemas.openxmlformats.org/drawingml/2006/picture">
+                  <pic:nvPicPr>
+                    <pic:cNvPr id="806941794" name=""/>
+                    <pic:cNvPicPr/>
+                  </pic:nvPicPr>
+                  <pic:blipFill>
+                    <a:blip r:embed="rId45"/>
+                    <a:stretch>
+                      <a:fillRect/>
+                    </a:stretch>
+                  </pic:blipFill>
+                  <pic:spPr>
+                    <a:xfrm>
+                      <a:off x="0" y="0"/>
+                      <a:ext cx="5400040" cy="1851025"/>
+                    </a:xfrm>
+                    <a:prstGeom prst="rect">
+                      <a:avLst/>
+                    </a:prstGeom>
+                  </pic:spPr>
+                </pic:pic>
+              </a:graphicData>
+            </a:graphic>
+          </wp:inline>
+        </w:drawing>
+      </w:r>
+    </w:p>
+    <w:p>
+      <w:pPr>
+        <w:pStyle w:val="Ttulo3"/>
+      </w:pPr>
+      <w:bookmarkStart w:id="8" w:name="_Toc214276282"/>
+      <w:r>
+        <w:t>Ordenados por cantidad ascendente</w:t>
+      </w:r>
+      <w:bookmarkEnd w:id="8"/>
+    </w:p>
+    <w:p>
+      <w:r>
+        <w:t xml:space="preserve">Para este apartado tendremos que cambiar de pestaña entonces nos dirigiremos al apartado de Inventario </w:t>
+      </w:r>
+      <w:r>
+        <w:sym w:font="Wingdings" w:char="F0E0"/>
+      </w:r>
+      <w:r>
+        <w:t xml:space="preserve"> Informes </w:t>
+      </w:r>
+      <w:r>
+        <w:sym w:font="Wingdings" w:char="F0E0"/>
+      </w:r>
+      <w:r>
+        <w:t xml:space="preserve"> Valoración</w:t>
+      </w:r>
+    </w:p>
+    <w:p>
+      <w:r>
+        <w:rPr>
+          <w:noProof/>
+        </w:rPr>
+        <w:lastRenderedPageBreak/>
+        <mc:AlternateContent>
+          <mc:Choice Requires="wps">
+            <w:drawing>
+              <wp:anchor distT="0" distB="0" distL="114300" distR="114300" simplePos="0" relativeHeight="251731968" behindDoc="0" locked="0" layoutInCell="1" allowOverlap="1" wp14:anchorId="61F97B91" wp14:editId="347E96DC">
+                <wp:simplePos x="0" y="0"/>
+                <wp:positionH relativeFrom="column">
+                  <wp:posOffset>3701415</wp:posOffset>
+                </wp:positionH>
+                <wp:positionV relativeFrom="paragraph">
+                  <wp:posOffset>1338580</wp:posOffset>
+                </wp:positionV>
+                <wp:extent cx="914400" cy="238125"/>
+                <wp:effectExtent l="0" t="0" r="19050" b="28575"/>
+                <wp:wrapNone/>
+                <wp:docPr id="1552528377" name="Rectángulo 55"/>
+                <wp:cNvGraphicFramePr/>
+                <a:graphic xmlns:a="http://schemas.openxmlformats.org/drawingml/2006/main">
+                  <a:graphicData uri="http://schemas.microsoft.com/office/word/2010/wordprocessingShape">
+                    <wps:wsp>
+                      <wps:cNvSpPr/>
+                      <wps:spPr>
+                        <a:xfrm>
+                          <a:off x="0" y="0"/>
+                          <a:ext cx="914400" cy="238125"/>
+                        </a:xfrm>
+                        <a:prstGeom prst="rect">
+                          <a:avLst/>
+                        </a:prstGeom>
+                        <a:noFill/>
+                        <a:ln>
+                          <a:solidFill>
+                            <a:srgbClr val="FFFF00"/>
+                          </a:solidFill>
+                        </a:ln>
+                      </wps:spPr>
+                      <wps:style>
+                        <a:lnRef idx="2">
+                          <a:schemeClr val="accent1">
+                            <a:shade val="15000"/>
+                          </a:schemeClr>
+                        </a:lnRef>
+                        <a:fillRef idx="1">
+                          <a:schemeClr val="accent1"/>
+                        </a:fillRef>
+                        <a:effectRef idx="0">
+                          <a:schemeClr val="accent1"/>
+                        </a:effectRef>
+                        <a:fontRef idx="minor">
+                          <a:schemeClr val="lt1"/>
+                        </a:fontRef>
+                      </wps:style>
+                      <wps:bodyPr rot="0" spcFirstLastPara="0" vertOverflow="overflow" horzOverflow="overflow" vert="horz" wrap="square" lIns="91440" tIns="45720" rIns="91440" bIns="45720" numCol="1" spcCol="0" rtlCol="0" fromWordArt="0" anchor="ctr" anchorCtr="0" forceAA="0" compatLnSpc="1">
+                        <a:prstTxWarp prst="textNoShape">
+                          <a:avLst/>
+                        </a:prstTxWarp>
+                        <a:noAutofit/>
+                      </wps:bodyPr>
+                    </wps:wsp>
+                  </a:graphicData>
+                </a:graphic>
+              </wp:anchor>
+            </w:drawing>
+          </mc:Choice>
+          <mc:Fallback>
+            <w:pict>
+              <v:rect w14:anchorId="50FCF7DA" id="Rectángulo 55" o:spid="_x0000_s1026" style="position:absolute;margin-left:291.45pt;margin-top:105.4pt;width:1in;height:18.75pt;z-index:251731968;visibility:visible;mso-wrap-style:square;mso-wrap-distance-left:9pt;mso-wrap-distance-top:0;mso-wrap-distance-right:9pt;mso-wrap-distance-bottom:0;mso-position-horizontal:absolute;mso-position-horizontal-relative:text;mso-position-vertical:absolute;mso-position-vertical-relative:text;v-text-anchor:middle" o:gfxdata="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" filled="f" strokecolor="yellow" strokeweight="1.5pt"/>
+            </w:pict>
+          </mc:Fallback>
+        </mc:AlternateContent>
+      </w:r>
+      <w:r>
+        <w:drawing>
+          <wp:inline distT="0" distB="0" distL="0" distR="0" wp14:anchorId="6ACB7700" wp14:editId="2C314C19">
+            <wp:extent cx="5400040" cy="1873250"/>
+            <wp:effectExtent l="0" t="0" r="0" b="0"/>
+            <wp:docPr id="1987306184" name="Imagen 1" descr="Interfaz de usuario gráfica, Texto, Aplicación&#10;&#10;El contenido generado por IA puede ser incorrecto."/>
+            <wp:cNvGraphicFramePr>
+              <a:graphicFrameLocks xmlns:a="http://schemas.openxmlformats.org/drawingml/2006/main" noChangeAspect="1"/>
+            </wp:cNvGraphicFramePr>
+            <a:graphic xmlns:a="http://schemas.openxmlformats.org/drawingml/2006/main">
+              <a:graphicData uri="http://schemas.openxmlformats.org/drawingml/2006/picture">
+                <pic:pic xmlns:pic="http://schemas.openxmlformats.org/drawingml/2006/picture">
+                  <pic:nvPicPr>
+                    <pic:cNvPr id="1987306184" name="Imagen 1" descr="Interfaz de usuario gráfica, Texto, Aplicación&#10;&#10;El contenido generado por IA puede ser incorrecto."/>
+                    <pic:cNvPicPr/>
+                  </pic:nvPicPr>
+                  <pic:blipFill>
+                    <a:blip r:embed="rId46"/>
+                    <a:stretch>
+                      <a:fillRect/>
+                    </a:stretch>
+                  </pic:blipFill>
+                  <pic:spPr>
+                    <a:xfrm>
+                      <a:off x="0" y="0"/>
+                      <a:ext cx="5400040" cy="1873250"/>
+                    </a:xfrm>
+                    <a:prstGeom prst="rect">
+                      <a:avLst/>
+                    </a:prstGeom>
+                  </pic:spPr>
+                </pic:pic>
+              </a:graphicData>
+            </a:graphic>
+          </wp:inline>
+        </w:drawing>
+      </w:r>
+    </w:p>
+    <w:p>
+      <w:r>
+        <w:rPr>
+          <w:noProof/>
+        </w:rPr>
+        <mc:AlternateContent>
+          <mc:Choice Requires="wps">
+            <w:drawing>
+              <wp:anchor distT="0" distB="0" distL="114300" distR="114300" simplePos="0" relativeHeight="251732992" behindDoc="0" locked="0" layoutInCell="1" allowOverlap="1" wp14:anchorId="03B88593" wp14:editId="7AB0BB40">
+                <wp:simplePos x="0" y="0"/>
+                <wp:positionH relativeFrom="column">
+                  <wp:posOffset>4311015</wp:posOffset>
+                </wp:positionH>
+                <wp:positionV relativeFrom="paragraph">
+                  <wp:posOffset>1172845</wp:posOffset>
+                </wp:positionV>
+                <wp:extent cx="428625" cy="219075"/>
+                <wp:effectExtent l="0" t="0" r="28575" b="28575"/>
+                <wp:wrapNone/>
+                <wp:docPr id="1127378225" name="Rectángulo 56"/>
+                <wp:cNvGraphicFramePr/>
+                <a:graphic xmlns:a="http://schemas.openxmlformats.org/drawingml/2006/main">
+                  <a:graphicData uri="http://schemas.microsoft.com/office/word/2010/wordprocessingShape">
+                    <wps:wsp>
+                      <wps:cNvSpPr/>
+                      <wps:spPr>
+                        <a:xfrm>
+                          <a:off x="0" y="0"/>
+                          <a:ext cx="428625" cy="219075"/>
+                        </a:xfrm>
+                        <a:prstGeom prst="rect">
+                          <a:avLst/>
+                        </a:prstGeom>
+                        <a:noFill/>
+                        <a:ln>
+                          <a:solidFill>
+                            <a:srgbClr val="FFFF00"/>
+                          </a:solidFill>
+                        </a:ln>
+                      </wps:spPr>
+                      <wps:style>
+                        <a:lnRef idx="2">
+                          <a:schemeClr val="accent1">
+                            <a:shade val="15000"/>
+                          </a:schemeClr>
+                        </a:lnRef>
+                        <a:fillRef idx="1">
+                          <a:schemeClr val="accent1"/>
+                        </a:fillRef>
+                        <a:effectRef idx="0">
+                          <a:schemeClr val="accent1"/>
+                        </a:effectRef>
+                        <a:fontRef idx="minor">
+                          <a:schemeClr val="lt1"/>
+                        </a:fontRef>
+                      </wps:style>
+                      <wps:bodyPr rot="0" spcFirstLastPara="0" vertOverflow="overflow" horzOverflow="overflow" vert="horz" wrap="square" lIns="91440" tIns="45720" rIns="91440" bIns="45720" numCol="1" spcCol="0" rtlCol="0" fromWordArt="0" anchor="ctr" anchorCtr="0" forceAA="0" compatLnSpc="1">
+                        <a:prstTxWarp prst="textNoShape">
+                          <a:avLst/>
+                        </a:prstTxWarp>
+                        <a:noAutofit/>
+                      </wps:bodyPr>
+                    </wps:wsp>
+                  </a:graphicData>
+                </a:graphic>
+              </wp:anchor>
+            </w:drawing>
+          </mc:Choice>
+          <mc:Fallback>
+            <w:pict>
+              <v:rect w14:anchorId="47F7237D" id="Rectángulo 56" o:spid="_x0000_s1026" style="position:absolute;margin-left:339.45pt;margin-top:92.35pt;width:33.75pt;height:17.25pt;z-index:251732992;visibility:visible;mso-wrap-style:square;mso-wrap-distance-left:9pt;mso-wrap-distance-top:0;mso-wrap-distance-right:9pt;mso-wrap-distance-bottom:0;mso-position-horizontal:absolute;mso-position-horizontal-relative:text;mso-position-vertical:absolute;mso-position-vertical-relative:text;v-text-anchor:middle" o:gfxdata="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" filled="f" strokecolor="yellow" strokeweight="1.5pt"/>
+            </w:pict>
+          </mc:Fallback>
+        </mc:AlternateContent>
+      </w:r>
+      <w:r>
+        <w:t xml:space="preserve">Una vez que estemos en esta ruta situados tendremos que posicionar el cursor encima del campo </w:t>
+      </w:r>
+      <w:r>
+        <w:rPr>
+          <w:b/>
+          <w:bCs/>
+        </w:rPr>
+        <w:t xml:space="preserve">Cantidad </w:t>
+      </w:r>
+      <w:r>
+        <w:t>y le daremos a la flechita que nos sale a la derecha o a la izquierda para que se nos ordene de forma ascendente (0 – 1- 2- 3- 4) o de forma descendente (4-3-2-1-0) en este caso el maestro nos pide de forma ascendente entonces sale así:</w:t>
+      </w:r>
+    </w:p>
+    <w:p>
+      <w:r>
+        <w:drawing>
+          <wp:inline distT="0" distB="0" distL="0" distR="0" wp14:anchorId="3805ECC9" wp14:editId="2B27861E">
+            <wp:extent cx="5400040" cy="1130300"/>
+            <wp:effectExtent l="0" t="0" r="0" b="0"/>
+            <wp:docPr id="820514960" name="Imagen 1" descr="Interfaz de usuario gráfica, Texto, Aplicación&#10;&#10;El contenido generado por IA puede ser incorrecto."/>
+            <wp:cNvGraphicFramePr>
+              <a:graphicFrameLocks xmlns:a="http://schemas.openxmlformats.org/drawingml/2006/main" noChangeAspect="1"/>
+            </wp:cNvGraphicFramePr>
+            <a:graphic xmlns:a="http://schemas.openxmlformats.org/drawingml/2006/main">
+              <a:graphicData uri="http://schemas.openxmlformats.org/drawingml/2006/picture">
+                <pic:pic xmlns:pic="http://schemas.openxmlformats.org/drawingml/2006/picture">
+                  <pic:nvPicPr>
+                    <pic:cNvPr id="820514960" name="Imagen 1" descr="Interfaz de usuario gráfica, Texto, Aplicación&#10;&#10;El contenido generado por IA puede ser incorrecto."/>
+                    <pic:cNvPicPr/>
+                  </pic:nvPicPr>
+                  <pic:blipFill>
+                    <a:blip r:embed="rId47"/>
+                    <a:stretch>
+                      <a:fillRect/>
+                    </a:stretch>
+                  </pic:blipFill>
+                  <pic:spPr>
+                    <a:xfrm>
+                      <a:off x="0" y="0"/>
+                      <a:ext cx="5400040" cy="1130300"/>
+                    </a:xfrm>
+                    <a:prstGeom prst="rect">
+                      <a:avLst/>
+                    </a:prstGeom>
+                  </pic:spPr>
+                </pic:pic>
+              </a:graphicData>
+            </a:graphic>
+          </wp:inline>
+        </w:drawing>
+      </w:r>
+    </w:p>
+    <w:p>
+      <w:r>
+        <w:rPr>
+          <w:noProof/>
+        </w:rPr>
+        <mc:AlternateContent>
+          <mc:Choice Requires="wps">
+            <w:drawing>
+              <wp:anchor distT="0" distB="0" distL="114300" distR="114300" simplePos="0" relativeHeight="251734016" behindDoc="0" locked="0" layoutInCell="1" allowOverlap="1" wp14:anchorId="2455BBDB" wp14:editId="6F2ED083">
+                <wp:simplePos x="0" y="0"/>
+                <wp:positionH relativeFrom="column">
+                  <wp:posOffset>4339590</wp:posOffset>
+                </wp:positionH>
+                <wp:positionV relativeFrom="paragraph">
+                  <wp:posOffset>436880</wp:posOffset>
+                </wp:positionV>
+                <wp:extent cx="495300" cy="923925"/>
+                <wp:effectExtent l="0" t="0" r="19050" b="28575"/>
+                <wp:wrapNone/>
+                <wp:docPr id="490767081" name="Rectángulo 57"/>
+                <wp:cNvGraphicFramePr/>
+                <a:graphic xmlns:a="http://schemas.openxmlformats.org/drawingml/2006/main">
+                  <a:graphicData uri="http://schemas.microsoft.com/office/word/2010/wordprocessingShape">
+                    <wps:wsp>
+                      <wps:cNvSpPr/>
+                      <wps:spPr>
+                        <a:xfrm>
+                          <a:off x="0" y="0"/>
+                          <a:ext cx="495300" cy="923925"/>
+                        </a:xfrm>
+                        <a:prstGeom prst="rect">
+                          <a:avLst/>
+                        </a:prstGeom>
+                        <a:noFill/>
+                        <a:ln>
+                          <a:solidFill>
+                            <a:srgbClr val="FFFF00"/>
+                          </a:solidFill>
+                        </a:ln>
+                      </wps:spPr>
+                      <wps:style>
+                        <a:lnRef idx="2">
+                          <a:schemeClr val="accent1">
+                            <a:shade val="15000"/>
+                          </a:schemeClr>
+                        </a:lnRef>
+                        <a:fillRef idx="1">
+                          <a:schemeClr val="accent1"/>
+                        </a:fillRef>
+                        <a:effectRef idx="0">
+                          <a:schemeClr val="accent1"/>
+                        </a:effectRef>
+                        <a:fontRef idx="minor">
+                          <a:schemeClr val="lt1"/>
+                        </a:fontRef>
+                      </wps:style>
+                      <wps:bodyPr rot="0" spcFirstLastPara="0" vertOverflow="overflow" horzOverflow="overflow" vert="horz" wrap="square" lIns="91440" tIns="45720" rIns="91440" bIns="45720" numCol="1" spcCol="0" rtlCol="0" fromWordArt="0" anchor="ctr" anchorCtr="0" forceAA="0" compatLnSpc="1">
+                        <a:prstTxWarp prst="textNoShape">
+                          <a:avLst/>
+                        </a:prstTxWarp>
+                        <a:noAutofit/>
+                      </wps:bodyPr>
+                    </wps:wsp>
+                  </a:graphicData>
+                </a:graphic>
+              </wp:anchor>
+            </w:drawing>
+          </mc:Choice>
+          <mc:Fallback>
+            <w:pict>
+              <v:rect w14:anchorId="460E5B2D" id="Rectángulo 57" o:spid="_x0000_s1026" style="position:absolute;margin-left:341.7pt;margin-top:34.4pt;width:39pt;height:72.75pt;z-index:251734016;visibility:visible;mso-wrap-style:square;mso-wrap-distance-left:9pt;mso-wrap-distance-top:0;mso-wrap-distance-right:9pt;mso-wrap-distance-bottom:0;mso-position-horizontal:absolute;mso-position-horizontal-relative:text;mso-position-vertical:absolute;mso-position-vertical-relative:text;v-text-anchor:middle" o:gfxdata="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" filled="f" strokecolor="yellow" strokeweight="1.5pt"/>
+            </w:pict>
+          </mc:Fallback>
+        </mc:AlternateContent>
+      </w:r>
+      <w:r>
+        <w:t xml:space="preserve">Y entonces una vez ordenado de forma ascendente nos sale de esta forma </w:t>
+      </w:r>
+      <w:r>
+        <w:br/>
+      </w:r>
+      <w:r>
+        <w:br/>
+      </w:r>
+      <w:r>
+        <w:drawing>
+          <wp:inline distT="0" distB="0" distL="0" distR="0" wp14:anchorId="52E74942" wp14:editId="068B44D5">
+            <wp:extent cx="5400040" cy="920750"/>
+            <wp:effectExtent l="0" t="0" r="0" b="0"/>
+            <wp:docPr id="771169823" name="Imagen 1" descr="Interfaz de usuario gráfica&#10;&#10;El contenido generado por IA puede ser incorrecto."/>
+            <wp:cNvGraphicFramePr>
+              <a:graphicFrameLocks xmlns:a="http://schemas.openxmlformats.org/drawingml/2006/main" noChangeAspect="1"/>
+            </wp:cNvGraphicFramePr>
+            <a:graphic xmlns:a="http://schemas.openxmlformats.org/drawingml/2006/main">
+              <a:graphicData uri="http://schemas.openxmlformats.org/drawingml/2006/picture">
+                <pic:pic xmlns:pic="http://schemas.openxmlformats.org/drawingml/2006/picture">
+                  <pic:nvPicPr>
+                    <pic:cNvPr id="771169823" name="Imagen 1" descr="Interfaz de usuario gráfica&#10;&#10;El contenido generado por IA puede ser incorrecto."/>
+                    <pic:cNvPicPr/>
+                  </pic:nvPicPr>
+                  <pic:blipFill>
+                    <a:blip r:embed="rId48"/>
+                    <a:stretch>
+                      <a:fillRect/>
+                    </a:stretch>
+                  </pic:blipFill>
+                  <pic:spPr>
+                    <a:xfrm>
+                      <a:off x="0" y="0"/>
+                      <a:ext cx="5400040" cy="920750"/>
+                    </a:xfrm>
+                    <a:prstGeom prst="rect">
+                      <a:avLst/>
+                    </a:prstGeom>
+                  </pic:spPr>
+                </pic:pic>
+              </a:graphicData>
+            </a:graphic>
+          </wp:inline>
+        </w:drawing>
+      </w:r>
+    </w:p>
+    <w:p>
+      <w:pPr>
+        <w:pStyle w:val="Ttulo3"/>
+      </w:pPr>
+      <w:bookmarkStart w:id="9" w:name="_Toc214276283"/>
+      <w:r>
+        <w:t>Añade también el almacén asociado</w:t>
+      </w:r>
+      <w:bookmarkEnd w:id="9"/>
+    </w:p>
+    <w:p>
+      <w:r>
+        <w:t xml:space="preserve">Este apartado no se dispone en Odoo </w:t>
+      </w:r>
+      <w:r>
+        <w:rPr>
+          <w:b/>
+          <w:bCs/>
+        </w:rPr>
+        <w:t xml:space="preserve">no Enterprise </w:t>
+      </w:r>
+    </w:p>
+    <w:p/>
+    <w:p>
+      <w:pPr>
+        <w:pStyle w:val="Ttulo2"/>
+      </w:pPr>
+      <w:bookmarkStart w:id="10" w:name="_Toc214276284"/>
+      <w:r>
+        <w:t>Exportación avanzada de datos</w:t>
+      </w:r>
+      <w:bookmarkEnd w:id="10"/>
+    </w:p>
+    <w:p>
+      <w:pPr>
+        <w:pStyle w:val="Ttulo3"/>
+      </w:pPr>
+      <w:bookmarkStart w:id="11" w:name="_Toc214276285"/>
+      <w:r>
+        <w:t>Clientes españoles que han realizado un pedido</w:t>
+      </w:r>
+      <w:bookmarkEnd w:id="11"/>
+    </w:p>
+    <w:p>
+      <w:r>
+        <w:t>En este apartado lo que he hecho ha sido lo máximo posible, porque no he dado ni con como hacer que se muestre el número de pedidos ni la fecha del último pedido realizado.</w:t>
+      </w:r>
+    </w:p>
+    <w:p>
+      <w:r>
+        <w:t>Entonces los pasos para hacer lo que he podido hacer son los siguientes:</w:t>
+      </w:r>
+    </w:p>
+    <w:p>
+      <w:r>
+        <w:lastRenderedPageBreak/>
+        <w:t>Lo primero que haremos será dirigirnos al modulo de Contactos y le daremos a que nos muestre los contactos en forma de Lista</w:t>
+      </w:r>
+    </w:p>
+    <w:p>
+      <w:r>
+        <w:t xml:space="preserve">Esto lo haremos dándole a este botón </w:t>
+      </w:r>
+    </w:p>
+    <w:p>
+      <w:r>
+        <w:rPr>
+          <w:noProof/>
+        </w:rPr>
+        <mc:AlternateContent>
+          <mc:Choice Requires="wps">
+            <w:drawing>
+              <wp:anchor distT="0" distB="0" distL="114300" distR="114300" simplePos="0" relativeHeight="251735040" behindDoc="0" locked="0" layoutInCell="1" allowOverlap="1" wp14:anchorId="7CA2E684" wp14:editId="4C40D5F2">
+                <wp:simplePos x="0" y="0"/>
+                <wp:positionH relativeFrom="column">
+                  <wp:posOffset>5053965</wp:posOffset>
+                </wp:positionH>
+                <wp:positionV relativeFrom="paragraph">
+                  <wp:posOffset>212090</wp:posOffset>
+                </wp:positionV>
+                <wp:extent cx="142875" cy="142875"/>
+                <wp:effectExtent l="0" t="0" r="28575" b="28575"/>
+                <wp:wrapNone/>
+                <wp:docPr id="550082577" name="Rectángulo 58"/>
+                <wp:cNvGraphicFramePr/>
+                <a:graphic xmlns:a="http://schemas.openxmlformats.org/drawingml/2006/main">
+                  <a:graphicData uri="http://schemas.microsoft.com/office/word/2010/wordprocessingShape">
+                    <wps:wsp>
+                      <wps:cNvSpPr/>
+                      <wps:spPr>
+                        <a:xfrm>
+                          <a:off x="0" y="0"/>
+                          <a:ext cx="142875" cy="142875"/>
+                        </a:xfrm>
+                        <a:prstGeom prst="rect">
+                          <a:avLst/>
+                        </a:prstGeom>
+                        <a:noFill/>
+                        <a:ln>
+                          <a:solidFill>
+                            <a:srgbClr val="FFFF00"/>
+                          </a:solidFill>
+                        </a:ln>
+                      </wps:spPr>
+                      <wps:style>
+                        <a:lnRef idx="2">
+                          <a:schemeClr val="accent1">
+                            <a:shade val="15000"/>
+                          </a:schemeClr>
+                        </a:lnRef>
+                        <a:fillRef idx="1">
+                          <a:schemeClr val="accent1"/>
+                        </a:fillRef>
+                        <a:effectRef idx="0">
+                          <a:schemeClr val="accent1"/>
+                        </a:effectRef>
+                        <a:fontRef idx="minor">
+                          <a:schemeClr val="lt1"/>
+                        </a:fontRef>
+                      </wps:style>
+                      <wps:bodyPr rot="0" spcFirstLastPara="0" vertOverflow="overflow" horzOverflow="overflow" vert="horz" wrap="square" lIns="91440" tIns="45720" rIns="91440" bIns="45720" numCol="1" spcCol="0" rtlCol="0" fromWordArt="0" anchor="ctr" anchorCtr="0" forceAA="0" compatLnSpc="1">
+                        <a:prstTxWarp prst="textNoShape">
+                          <a:avLst/>
+                        </a:prstTxWarp>
+                        <a:noAutofit/>
+                      </wps:bodyPr>
+                    </wps:wsp>
+                  </a:graphicData>
+                </a:graphic>
+              </wp:anchor>
+            </w:drawing>
+          </mc:Choice>
+          <mc:Fallback>
+            <w:pict>
+              <v:rect w14:anchorId="6F9F4FC0" id="Rectángulo 58" o:spid="_x0000_s1026" style="position:absolute;margin-left:397.95pt;margin-top:16.7pt;width:11.25pt;height:11.25pt;z-index:251735040;visibility:visible;mso-wrap-style:square;mso-wrap-distance-left:9pt;mso-wrap-distance-top:0;mso-wrap-distance-right:9pt;mso-wrap-distance-bottom:0;mso-position-horizontal:absolute;mso-position-horizontal-relative:text;mso-position-vertical:absolute;mso-position-vertical-relative:text;v-text-anchor:middle" o:gfxdata="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" filled="f" strokecolor="yellow" strokeweight="1.5pt"/>
+            </w:pict>
+          </mc:Fallback>
+        </mc:AlternateContent>
+      </w:r>
+      <w:r>
+        <w:drawing>
+          <wp:inline distT="0" distB="0" distL="0" distR="0" wp14:anchorId="7FCAD6D9" wp14:editId="09C8F164">
+            <wp:extent cx="5400040" cy="1135380"/>
+            <wp:effectExtent l="0" t="0" r="0" b="7620"/>
+            <wp:docPr id="1419628865" name="Imagen 1" descr="Interfaz de usuario gráfica, Aplicación&#10;&#10;El contenido generado por IA puede ser incorrecto."/>
+            <wp:cNvGraphicFramePr>
+              <a:graphicFrameLocks xmlns:a="http://schemas.openxmlformats.org/drawingml/2006/main" noChangeAspect="1"/>
+            </wp:cNvGraphicFramePr>
+            <a:graphic xmlns:a="http://schemas.openxmlformats.org/drawingml/2006/main">
+              <a:graphicData uri="http://schemas.openxmlformats.org/drawingml/2006/picture">
+                <pic:pic xmlns:pic="http://schemas.openxmlformats.org/drawingml/2006/picture">
+                  <pic:nvPicPr>
+                    <pic:cNvPr id="1419628865" name="Imagen 1" descr="Interfaz de usuario gráfica, Aplicación&#10;&#10;El contenido generado por IA puede ser incorrecto."/>
+                    <pic:cNvPicPr/>
+                  </pic:nvPicPr>
+                  <pic:blipFill>
+                    <a:blip r:embed="rId49"/>
+                    <a:stretch>
+                      <a:fillRect/>
+                    </a:stretch>
+                  </pic:blipFill>
+                  <pic:spPr>
+                    <a:xfrm>
+                      <a:off x="0" y="0"/>
+                      <a:ext cx="5400040" cy="1135380"/>
+                    </a:xfrm>
+                    <a:prstGeom prst="rect">
+                      <a:avLst/>
+                    </a:prstGeom>
+                  </pic:spPr>
+                </pic:pic>
+              </a:graphicData>
+            </a:graphic>
+          </wp:inline>
+        </w:drawing>
+      </w:r>
+    </w:p>
+    <w:p>
+      <w:r>
+        <w:t>Y ahora para mostrar solo el nombre del contacto, el correo electrónico y la provincia a la que pertenece haremos los siguientes pasos.</w:t>
+      </w:r>
+    </w:p>
+    <w:p>
+      <w:r>
+        <w:rPr>
+          <w:noProof/>
+        </w:rPr>
+        <mc:AlternateContent>
+          <mc:Choice Requires="wps">
+            <w:drawing>
+              <wp:anchor distT="0" distB="0" distL="114300" distR="114300" simplePos="0" relativeHeight="251736064" behindDoc="0" locked="0" layoutInCell="1" allowOverlap="1" wp14:anchorId="1975E365" wp14:editId="3F1F13AE">
+                <wp:simplePos x="0" y="0"/>
+                <wp:positionH relativeFrom="column">
+                  <wp:posOffset>110490</wp:posOffset>
+                </wp:positionH>
+                <wp:positionV relativeFrom="paragraph">
+                  <wp:posOffset>291465</wp:posOffset>
+                </wp:positionV>
+                <wp:extent cx="219075" cy="238125"/>
+                <wp:effectExtent l="0" t="0" r="28575" b="28575"/>
+                <wp:wrapNone/>
+                <wp:docPr id="1195135646" name="Rectángulo 59"/>
+                <wp:cNvGraphicFramePr/>
+                <a:graphic xmlns:a="http://schemas.openxmlformats.org/drawingml/2006/main">
+                  <a:graphicData uri="http://schemas.microsoft.com/office/word/2010/wordprocessingShape">
+                    <wps:wsp>
+                      <wps:cNvSpPr/>
+                      <wps:spPr>
+                        <a:xfrm>
+                          <a:off x="0" y="0"/>
+                          <a:ext cx="219075" cy="238125"/>
+                        </a:xfrm>
+                        <a:prstGeom prst="rect">
+                          <a:avLst/>
+                        </a:prstGeom>
+                        <a:noFill/>
+                        <a:ln>
+                          <a:solidFill>
+                            <a:srgbClr val="FFFF00"/>
+                          </a:solidFill>
+                        </a:ln>
+                      </wps:spPr>
+                      <wps:style>
+                        <a:lnRef idx="2">
+                          <a:schemeClr val="accent1">
+                            <a:shade val="15000"/>
+                          </a:schemeClr>
+                        </a:lnRef>
+                        <a:fillRef idx="1">
+                          <a:schemeClr val="accent1"/>
+                        </a:fillRef>
+                        <a:effectRef idx="0">
+                          <a:schemeClr val="accent1"/>
+                        </a:effectRef>
+                        <a:fontRef idx="minor">
+                          <a:schemeClr val="lt1"/>
+                        </a:fontRef>
+                      </wps:style>
+                      <wps:bodyPr rot="0" spcFirstLastPara="0" vertOverflow="overflow" horzOverflow="overflow" vert="horz" wrap="square" lIns="91440" tIns="45720" rIns="91440" bIns="45720" numCol="1" spcCol="0" rtlCol="0" fromWordArt="0" anchor="ctr" anchorCtr="0" forceAA="0" compatLnSpc="1">
+                        <a:prstTxWarp prst="textNoShape">
+                          <a:avLst/>
+                        </a:prstTxWarp>
+                        <a:noAutofit/>
+                      </wps:bodyPr>
+                    </wps:wsp>
+                  </a:graphicData>
+                </a:graphic>
+              </wp:anchor>
+            </w:drawing>
+          </mc:Choice>
+          <mc:Fallback>
+            <w:pict>
+              <v:rect w14:anchorId="69E2D8FE" id="Rectángulo 59" o:spid="_x0000_s1026" style="position:absolute;margin-left:8.7pt;margin-top:22.95pt;width:17.25pt;height:18.75pt;z-index:251736064;visibility:visible;mso-wrap-style:square;mso-wrap-distance-left:9pt;mso-wrap-distance-top:0;mso-wrap-distance-right:9pt;mso-wrap-distance-bottom:0;mso-position-horizontal:absolute;mso-position-horizontal-relative:text;mso-position-vertical:absolute;mso-position-vertical-relative:text;v-text-anchor:middle" o:gfxdata="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" filled="f" strokecolor="yellow" strokeweight="1.5pt"/>
+            </w:pict>
+          </mc:Fallback>
+        </mc:AlternateContent>
+      </w:r>
+      <w:r>
+        <w:t xml:space="preserve">En la columna de Nombre seleccionaremos el recuadro que sale a la izquierda </w:t>
+      </w:r>
+      <w:r>
+        <w:br/>
+      </w:r>
+      <w:r>
+        <w:drawing>
+          <wp:inline distT="0" distB="0" distL="0" distR="0" wp14:anchorId="7700E363" wp14:editId="07B95957">
+            <wp:extent cx="2524477" cy="1800476"/>
+            <wp:effectExtent l="0" t="0" r="9525" b="9525"/>
+            <wp:docPr id="1949331901" name="Imagen 1" descr="Interfaz de usuario gráfica, Texto, Aplicación&#10;&#10;El contenido generado por IA puede ser incorrecto."/>
+            <wp:cNvGraphicFramePr>
+              <a:graphicFrameLocks xmlns:a="http://schemas.openxmlformats.org/drawingml/2006/main" noChangeAspect="1"/>
+            </wp:cNvGraphicFramePr>
+            <a:graphic xmlns:a="http://schemas.openxmlformats.org/drawingml/2006/main">
+              <a:graphicData uri="http://schemas.openxmlformats.org/drawingml/2006/picture">
+                <pic:pic xmlns:pic="http://schemas.openxmlformats.org/drawingml/2006/picture">
+                  <pic:nvPicPr>
+                    <pic:cNvPr id="1949331901" name="Imagen 1" descr="Interfaz de usuario gráfica, Texto, Aplicación&#10;&#10;El contenido generado por IA puede ser incorrecto."/>
+                    <pic:cNvPicPr/>
+                  </pic:nvPicPr>
+                  <pic:blipFill>
+                    <a:blip r:embed="rId50"/>
+                    <a:stretch>
+                      <a:fillRect/>
+                    </a:stretch>
+                  </pic:blipFill>
+                  <pic:spPr>
+                    <a:xfrm>
+                      <a:off x="0" y="0"/>
+                      <a:ext cx="2524477" cy="1800476"/>
+                    </a:xfrm>
+                    <a:prstGeom prst="rect">
+                      <a:avLst/>
+                    </a:prstGeom>
+                  </pic:spPr>
+                </pic:pic>
+              </a:graphicData>
+            </a:graphic>
+          </wp:inline>
+        </w:drawing>
+      </w:r>
+    </w:p>
+    <w:p>
+      <w:r>
+        <w:rPr>
+          <w:noProof/>
+        </w:rPr>
+        <mc:AlternateContent>
+          <mc:Choice Requires="wps">
+            <w:drawing>
+              <wp:anchor distT="0" distB="0" distL="114300" distR="114300" simplePos="0" relativeHeight="251737088" behindDoc="0" locked="0" layoutInCell="1" allowOverlap="1" wp14:anchorId="5369A868" wp14:editId="4D1EF716">
+                <wp:simplePos x="0" y="0"/>
+                <wp:positionH relativeFrom="column">
+                  <wp:posOffset>2758440</wp:posOffset>
+                </wp:positionH>
+                <wp:positionV relativeFrom="paragraph">
+                  <wp:posOffset>240030</wp:posOffset>
+                </wp:positionV>
+                <wp:extent cx="438150" cy="152400"/>
+                <wp:effectExtent l="0" t="0" r="19050" b="19050"/>
+                <wp:wrapNone/>
+                <wp:docPr id="2020339883" name="Rectángulo 60"/>
+                <wp:cNvGraphicFramePr/>
+                <a:graphic xmlns:a="http://schemas.openxmlformats.org/drawingml/2006/main">
+                  <a:graphicData uri="http://schemas.microsoft.com/office/word/2010/wordprocessingShape">
+                    <wps:wsp>
+                      <wps:cNvSpPr/>
+                      <wps:spPr>
+                        <a:xfrm>
+                          <a:off x="0" y="0"/>
+                          <a:ext cx="438150" cy="152400"/>
+                        </a:xfrm>
+                        <a:prstGeom prst="rect">
+                          <a:avLst/>
+                        </a:prstGeom>
+                        <a:noFill/>
+                        <a:ln>
+                          <a:solidFill>
+                            <a:srgbClr val="FFFF00"/>
+                          </a:solidFill>
+                        </a:ln>
+                      </wps:spPr>
+                      <wps:style>
+                        <a:lnRef idx="2">
+                          <a:schemeClr val="accent1">
+                            <a:shade val="15000"/>
+                          </a:schemeClr>
+                        </a:lnRef>
+                        <a:fillRef idx="1">
+                          <a:schemeClr val="accent1"/>
+                        </a:fillRef>
+                        <a:effectRef idx="0">
+                          <a:schemeClr val="accent1"/>
+                        </a:effectRef>
+                        <a:fontRef idx="minor">
+                          <a:schemeClr val="lt1"/>
+                        </a:fontRef>
+                      </wps:style>
+                      <wps:bodyPr rot="0" spcFirstLastPara="0" vertOverflow="overflow" horzOverflow="overflow" vert="horz" wrap="square" lIns="91440" tIns="45720" rIns="91440" bIns="45720" numCol="1" spcCol="0" rtlCol="0" fromWordArt="0" anchor="ctr" anchorCtr="0" forceAA="0" compatLnSpc="1">
+                        <a:prstTxWarp prst="textNoShape">
+                          <a:avLst/>
+                        </a:prstTxWarp>
+                        <a:noAutofit/>
+                      </wps:bodyPr>
+                    </wps:wsp>
+                  </a:graphicData>
+                </a:graphic>
+              </wp:anchor>
+            </w:drawing>
+          </mc:Choice>
+          <mc:Fallback>
+            <w:pict>
+              <v:rect w14:anchorId="6F826F62" id="Rectángulo 60" o:spid="_x0000_s1026" style="position:absolute;margin-left:217.2pt;margin-top:18.9pt;width:34.5pt;height:12pt;z-index:251737088;visibility:visible;mso-wrap-style:square;mso-wrap-distance-left:9pt;mso-wrap-distance-top:0;mso-wrap-distance-right:9pt;mso-wrap-distance-bottom:0;mso-position-horizontal:absolute;mso-position-horizontal-relative:text;mso-position-vertical:absolute;mso-position-vertical-relative:text;v-text-anchor:middle" o:gfxdata="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" filled="f" strokecolor="yellow" strokeweight="1.5pt"/>
+            </w:pict>
+          </mc:Fallback>
+        </mc:AlternateContent>
+      </w:r>
+      <w:r>
+        <w:t xml:space="preserve">Una vez que lo tengamos seleccionado le daremos a Acciones </w:t>
+      </w:r>
+      <w:r>
+        <w:drawing>
+          <wp:inline distT="0" distB="0" distL="0" distR="0" wp14:anchorId="477162E6" wp14:editId="54CCA622">
+            <wp:extent cx="5400040" cy="1024255"/>
+            <wp:effectExtent l="0" t="0" r="0" b="4445"/>
+            <wp:docPr id="1900172797" name="Imagen 1" descr="Interfaz de usuario gráfica, Aplicación&#10;&#10;El contenido generado por IA puede ser incorrecto."/>
+            <wp:cNvGraphicFramePr>
+              <a:graphicFrameLocks xmlns:a="http://schemas.openxmlformats.org/drawingml/2006/main" noChangeAspect="1"/>
+            </wp:cNvGraphicFramePr>
+            <a:graphic xmlns:a="http://schemas.openxmlformats.org/drawingml/2006/main">
+              <a:graphicData uri="http://schemas.openxmlformats.org/drawingml/2006/picture">
+                <pic:pic xmlns:pic="http://schemas.openxmlformats.org/drawingml/2006/picture">
+                  <pic:nvPicPr>
+                    <pic:cNvPr id="1900172797" name="Imagen 1" descr="Interfaz de usuario gráfica, Aplicación&#10;&#10;El contenido generado por IA puede ser incorrecto."/>
+                    <pic:cNvPicPr/>
+                  </pic:nvPicPr>
+                  <pic:blipFill>
+                    <a:blip r:embed="rId51"/>
+                    <a:stretch>
+                      <a:fillRect/>
+                    </a:stretch>
+                  </pic:blipFill>
+                  <pic:spPr>
+                    <a:xfrm>
+                      <a:off x="0" y="0"/>
+                      <a:ext cx="5400040" cy="1024255"/>
+                    </a:xfrm>
+                    <a:prstGeom prst="rect">
+                      <a:avLst/>
+                    </a:prstGeom>
+                  </pic:spPr>
+                </pic:pic>
+              </a:graphicData>
+            </a:graphic>
+          </wp:inline>
+        </w:drawing>
+      </w:r>
+    </w:p>
+    <w:p>
+      <w:r>
+        <w:rPr>
+          <w:noProof/>
+        </w:rPr>
+        <mc:AlternateContent>
+          <mc:Choice Requires="wps">
+            <w:drawing>
+              <wp:anchor distT="0" distB="0" distL="114300" distR="114300" simplePos="0" relativeHeight="251738112" behindDoc="0" locked="0" layoutInCell="1" allowOverlap="1" wp14:anchorId="27A35616" wp14:editId="631C8859">
+                <wp:simplePos x="0" y="0"/>
+                <wp:positionH relativeFrom="column">
+                  <wp:posOffset>2796540</wp:posOffset>
+                </wp:positionH>
+                <wp:positionV relativeFrom="paragraph">
+                  <wp:posOffset>417195</wp:posOffset>
+                </wp:positionV>
+                <wp:extent cx="514350" cy="142875"/>
+                <wp:effectExtent l="0" t="0" r="19050" b="28575"/>
+                <wp:wrapNone/>
+                <wp:docPr id="1588319185" name="Rectángulo 61"/>
+                <wp:cNvGraphicFramePr/>
+                <a:graphic xmlns:a="http://schemas.openxmlformats.org/drawingml/2006/main">
+                  <a:graphicData uri="http://schemas.microsoft.com/office/word/2010/wordprocessingShape">
+                    <wps:wsp>
+                      <wps:cNvSpPr/>
+                      <wps:spPr>
+                        <a:xfrm>
+                          <a:off x="0" y="0"/>
+                          <a:ext cx="514350" cy="142875"/>
+                        </a:xfrm>
+                        <a:prstGeom prst="rect">
+                          <a:avLst/>
+                        </a:prstGeom>
+                        <a:noFill/>
+                        <a:ln>
+                          <a:solidFill>
+                            <a:srgbClr val="FFFF00"/>
+                          </a:solidFill>
+                        </a:ln>
+                      </wps:spPr>
+                      <wps:style>
+                        <a:lnRef idx="2">
+                          <a:schemeClr val="accent1">
+                            <a:shade val="15000"/>
+                          </a:schemeClr>
+                        </a:lnRef>
+                        <a:fillRef idx="1">
+                          <a:schemeClr val="accent1"/>
+                        </a:fillRef>
+                        <a:effectRef idx="0">
+                          <a:schemeClr val="accent1"/>
+                        </a:effectRef>
+                        <a:fontRef idx="minor">
+                          <a:schemeClr val="lt1"/>
+                        </a:fontRef>
+                      </wps:style>
+                      <wps:bodyPr rot="0" spcFirstLastPara="0" vertOverflow="overflow" horzOverflow="overflow" vert="horz" wrap="square" lIns="91440" tIns="45720" rIns="91440" bIns="45720" numCol="1" spcCol="0" rtlCol="0" fromWordArt="0" anchor="ctr" anchorCtr="0" forceAA="0" compatLnSpc="1">
+                        <a:prstTxWarp prst="textNoShape">
+                          <a:avLst/>
+                        </a:prstTxWarp>
+                        <a:noAutofit/>
+                      </wps:bodyPr>
+                    </wps:wsp>
+                  </a:graphicData>
+                </a:graphic>
+              </wp:anchor>
+            </w:drawing>
+          </mc:Choice>
+          <mc:Fallback>
+            <w:pict>
+              <v:rect w14:anchorId="5FF60E9E" id="Rectángulo 61" o:spid="_x0000_s1026" style="position:absolute;margin-left:220.2pt;margin-top:32.85pt;width:40.5pt;height:11.25pt;z-index:251738112;visibility:visible;mso-wrap-style:square;mso-wrap-distance-left:9pt;mso-wrap-distance-top:0;mso-wrap-distance-right:9pt;mso-wrap-distance-bottom:0;mso-position-horizontal:absolute;mso-position-horizontal-relative:text;mso-position-vertical:absolute;mso-position-vertical-relative:text;v-text-anchor:middle" o:gfxdata="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" filled="f" strokecolor="yellow" strokeweight="1.5pt"/>
+            </w:pict>
+          </mc:Fallback>
+        </mc:AlternateContent>
+      </w:r>
+      <w:r>
+        <w:t>Y le daremos a Exportar</w:t>
+      </w:r>
+      <w:r>
+        <w:br/>
+      </w:r>
+      <w:r>
+        <w:drawing>
+          <wp:inline distT="0" distB="0" distL="0" distR="0" wp14:anchorId="4B7F3C2B" wp14:editId="0D3A954F">
+            <wp:extent cx="5400040" cy="1412240"/>
+            <wp:effectExtent l="0" t="0" r="0" b="0"/>
+            <wp:docPr id="594477552" name="Imagen 1" descr="Interfaz de usuario gráfica, Texto, Aplicación&#10;&#10;El contenido generado por IA puede ser incorrecto."/>
+            <wp:cNvGraphicFramePr>
+              <a:graphicFrameLocks xmlns:a="http://schemas.openxmlformats.org/drawingml/2006/main" noChangeAspect="1"/>
+            </wp:cNvGraphicFramePr>
+            <a:graphic xmlns:a="http://schemas.openxmlformats.org/drawingml/2006/main">
+              <a:graphicData uri="http://schemas.openxmlformats.org/drawingml/2006/picture">
+                <pic:pic xmlns:pic="http://schemas.openxmlformats.org/drawingml/2006/picture">
+                  <pic:nvPicPr>
+                    <pic:cNvPr id="594477552" name="Imagen 1" descr="Interfaz de usuario gráfica, Texto, Aplicación&#10;&#10;El contenido generado por IA puede ser incorrecto."/>
+                    <pic:cNvPicPr/>
+                  </pic:nvPicPr>
+                  <pic:blipFill>
+                    <a:blip r:embed="rId52"/>
+                    <a:stretch>
+                      <a:fillRect/>
+                    </a:stretch>
+                  </pic:blipFill>
+                  <pic:spPr>
+                    <a:xfrm>
+                      <a:off x="0" y="0"/>
+                      <a:ext cx="5400040" cy="1412240"/>
+                    </a:xfrm>
+                    <a:prstGeom prst="rect">
+                      <a:avLst/>
+                    </a:prstGeom>
+                  </pic:spPr>
+                </pic:pic>
+              </a:graphicData>
+            </a:graphic>
+          </wp:inline>
+        </w:drawing>
+      </w:r>
+    </w:p>
+    <w:p>
+      <w:r>
+        <w:t>Se nos abrirá este formulario en el cual deberemos de buscar los campos requeridos en la actividad</w:t>
+      </w:r>
+      <w:r>
+        <w:t xml:space="preserve">, los cuales son el nombre, el correo electrónico y la provincia y que además de mostrar estos campos debemos de filtrar para que solo </w:t>
+      </w:r>
+      <w:r>
+        <w:lastRenderedPageBreak/>
+        <w:t>nos aparezcan los contactos que residen en España que eso lo veremos más tarde vamos a comenzar ahora con la parte de que aparezcan los campos requeridos</w:t>
+      </w:r>
+    </w:p>
+    <w:p>
+      <w:r>
+        <w:rPr>
+          <w:noProof/>
+        </w:rPr>
+        <mc:AlternateContent>
+          <mc:Choice Requires="wps">
+            <w:drawing>
+              <wp:anchor distT="0" distB="0" distL="114300" distR="114300" simplePos="0" relativeHeight="251739136" behindDoc="0" locked="0" layoutInCell="1" allowOverlap="1" wp14:anchorId="33DF2CE5" wp14:editId="17637562">
+                <wp:simplePos x="0" y="0"/>
+                <wp:positionH relativeFrom="column">
+                  <wp:posOffset>2386965</wp:posOffset>
+                </wp:positionH>
+                <wp:positionV relativeFrom="paragraph">
+                  <wp:posOffset>1710055</wp:posOffset>
+                </wp:positionV>
+                <wp:extent cx="171450" cy="114300"/>
+                <wp:effectExtent l="0" t="0" r="19050" b="19050"/>
+                <wp:wrapNone/>
+                <wp:docPr id="1074648339" name="Rectángulo 62"/>
+                <wp:cNvGraphicFramePr/>
+                <a:graphic xmlns:a="http://schemas.openxmlformats.org/drawingml/2006/main">
+                  <a:graphicData uri="http://schemas.microsoft.com/office/word/2010/wordprocessingShape">
+                    <wps:wsp>
+                      <wps:cNvSpPr/>
+                      <wps:spPr>
+                        <a:xfrm>
+                          <a:off x="0" y="0"/>
+                          <a:ext cx="171450" cy="114300"/>
+                        </a:xfrm>
+                        <a:prstGeom prst="rect">
+                          <a:avLst/>
+                        </a:prstGeom>
+                        <a:noFill/>
+                        <a:ln>
+                          <a:solidFill>
+                            <a:srgbClr val="FFFF00"/>
+                          </a:solidFill>
+                        </a:ln>
+                      </wps:spPr>
+                      <wps:style>
+                        <a:lnRef idx="2">
+                          <a:schemeClr val="accent1">
+                            <a:shade val="15000"/>
+                          </a:schemeClr>
+                        </a:lnRef>
+                        <a:fillRef idx="1">
+                          <a:schemeClr val="accent1"/>
+                        </a:fillRef>
+                        <a:effectRef idx="0">
+                          <a:schemeClr val="accent1"/>
+                        </a:effectRef>
+                        <a:fontRef idx="minor">
+                          <a:schemeClr val="lt1"/>
+                        </a:fontRef>
+                      </wps:style>
+                      <wps:bodyPr rot="0" spcFirstLastPara="0" vertOverflow="overflow" horzOverflow="overflow" vert="horz" wrap="square" lIns="91440" tIns="45720" rIns="91440" bIns="45720" numCol="1" spcCol="0" rtlCol="0" fromWordArt="0" anchor="ctr" anchorCtr="0" forceAA="0" compatLnSpc="1">
+                        <a:prstTxWarp prst="textNoShape">
+                          <a:avLst/>
+                        </a:prstTxWarp>
+                        <a:noAutofit/>
+                      </wps:bodyPr>
+                    </wps:wsp>
+                  </a:graphicData>
+                </a:graphic>
+              </wp:anchor>
+            </w:drawing>
+          </mc:Choice>
+          <mc:Fallback>
+            <w:pict>
+              <v:rect w14:anchorId="5364DBAD" id="Rectángulo 62" o:spid="_x0000_s1026" style="position:absolute;margin-left:187.95pt;margin-top:134.65pt;width:13.5pt;height:9pt;z-index:251739136;visibility:visible;mso-wrap-style:square;mso-wrap-distance-left:9pt;mso-wrap-distance-top:0;mso-wrap-distance-right:9pt;mso-wrap-distance-bottom:0;mso-position-horizontal:absolute;mso-position-horizontal-relative:text;mso-position-vertical:absolute;mso-position-vertical-relative:text;v-text-anchor:middle" o:gfxdata="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" filled="f" strokecolor="yellow" strokeweight="1.5pt"/>
+            </w:pict>
+          </mc:Fallback>
+        </mc:AlternateContent>
+      </w:r>
+      <w:r>
+        <w:t xml:space="preserve">En mi caso ya lo tengo </w:t>
+      </w:r>
+      <w:r>
+        <w:t>añadido,</w:t>
+      </w:r>
+      <w:r>
+        <w:t xml:space="preserve"> pero así sería buscaríamos en el buscador de la izquierda el campo que queremos incluir y le clicamos en el icono de más que sale a la izquierda del nombre del campo </w:t>
+      </w:r>
+      <w:r>
+        <w:br/>
+      </w:r>
+      <w:r>
+        <w:drawing>
+          <wp:inline distT="0" distB="0" distL="0" distR="0" wp14:anchorId="2A70F7FE" wp14:editId="24424698">
+            <wp:extent cx="5400040" cy="1937385"/>
+            <wp:effectExtent l="0" t="0" r="0" b="5715"/>
+            <wp:docPr id="892968892" name="Imagen 1" descr="Interfaz de usuario gráfica, Aplicación&#10;&#10;El contenido generado por IA puede ser incorrecto."/>
+            <wp:cNvGraphicFramePr>
+              <a:graphicFrameLocks xmlns:a="http://schemas.openxmlformats.org/drawingml/2006/main" noChangeAspect="1"/>
+            </wp:cNvGraphicFramePr>
+            <a:graphic xmlns:a="http://schemas.openxmlformats.org/drawingml/2006/main">
+              <a:graphicData uri="http://schemas.openxmlformats.org/drawingml/2006/picture">
+                <pic:pic xmlns:pic="http://schemas.openxmlformats.org/drawingml/2006/picture">
+                  <pic:nvPicPr>
+                    <pic:cNvPr id="892968892" name="Imagen 1" descr="Interfaz de usuario gráfica, Aplicación&#10;&#10;El contenido generado por IA puede ser incorrecto."/>
+                    <pic:cNvPicPr/>
+                  </pic:nvPicPr>
+                  <pic:blipFill>
+                    <a:blip r:embed="rId53"/>
+                    <a:stretch>
+                      <a:fillRect/>
+                    </a:stretch>
+                  </pic:blipFill>
+                  <pic:spPr>
+                    <a:xfrm>
+                      <a:off x="0" y="0"/>
+                      <a:ext cx="5400040" cy="1937385"/>
+                    </a:xfrm>
+                    <a:prstGeom prst="rect">
+                      <a:avLst/>
+                    </a:prstGeom>
+                  </pic:spPr>
+                </pic:pic>
+              </a:graphicData>
+            </a:graphic>
+          </wp:inline>
+        </w:drawing>
+      </w:r>
+    </w:p>
+    <w:p>
+      <w:r>
+        <w:t>Al igual se hace con el correo y con el nombre, pero lo que pasa es que el nombre sale ya por defecto con cual no tenemos que hacer nada para ese campo</w:t>
+      </w:r>
+    </w:p>
+    <w:p>
+      <w:r>
+        <w:t>Ahora para que se muestren los campos que nosotros queramos tendremos que irnos al apartado este</w:t>
+      </w:r>
+    </w:p>
+    <w:p>
+      <w:r>
+        <w:rPr>
+          <w:noProof/>
+        </w:rPr>
+        <mc:AlternateContent>
+          <mc:Choice Requires="wps">
+            <w:drawing>
+              <wp:anchor distT="0" distB="0" distL="114300" distR="114300" simplePos="0" relativeHeight="251740160" behindDoc="0" locked="0" layoutInCell="1" allowOverlap="1" wp14:anchorId="51D23D85" wp14:editId="35CF6F34">
+                <wp:simplePos x="0" y="0"/>
+                <wp:positionH relativeFrom="column">
+                  <wp:posOffset>5282565</wp:posOffset>
+                </wp:positionH>
+                <wp:positionV relativeFrom="paragraph">
+                  <wp:posOffset>635</wp:posOffset>
+                </wp:positionV>
+                <wp:extent cx="123825" cy="161925"/>
+                <wp:effectExtent l="0" t="0" r="28575" b="28575"/>
+                <wp:wrapNone/>
+                <wp:docPr id="2090009535" name="Rectángulo 63"/>
+                <wp:cNvGraphicFramePr/>
+                <a:graphic xmlns:a="http://schemas.openxmlformats.org/drawingml/2006/main">
+                  <a:graphicData uri="http://schemas.microsoft.com/office/word/2010/wordprocessingShape">
+                    <wps:wsp>
+                      <wps:cNvSpPr/>
+                      <wps:spPr>
+                        <a:xfrm>
+                          <a:off x="0" y="0"/>
+                          <a:ext cx="123825" cy="161925"/>
+                        </a:xfrm>
+                        <a:prstGeom prst="rect">
+                          <a:avLst/>
+                        </a:prstGeom>
+                        <a:noFill/>
+                        <a:ln>
+                          <a:solidFill>
+                            <a:srgbClr val="FFFF00"/>
+                          </a:solidFill>
+                        </a:ln>
+                      </wps:spPr>
+                      <wps:style>
+                        <a:lnRef idx="2">
+                          <a:schemeClr val="accent1">
+                            <a:shade val="15000"/>
+                          </a:schemeClr>
+                        </a:lnRef>
+                        <a:fillRef idx="1">
+                          <a:schemeClr val="accent1"/>
+                        </a:fillRef>
+                        <a:effectRef idx="0">
+                          <a:schemeClr val="accent1"/>
+                        </a:effectRef>
+                        <a:fontRef idx="minor">
+                          <a:schemeClr val="lt1"/>
+                        </a:fontRef>
+                      </wps:style>
+                      <wps:bodyPr rot="0" spcFirstLastPara="0" vertOverflow="overflow" horzOverflow="overflow" vert="horz" wrap="square" lIns="91440" tIns="45720" rIns="91440" bIns="45720" numCol="1" spcCol="0" rtlCol="0" fromWordArt="0" anchor="ctr" anchorCtr="0" forceAA="0" compatLnSpc="1">
+                        <a:prstTxWarp prst="textNoShape">
+                          <a:avLst/>
+                        </a:prstTxWarp>
+                        <a:noAutofit/>
+                      </wps:bodyPr>
+                    </wps:wsp>
+                  </a:graphicData>
+                </a:graphic>
+              </wp:anchor>
+            </w:drawing>
+          </mc:Choice>
+          <mc:Fallback>
+            <w:pict>
+              <v:rect w14:anchorId="10E9F7FE" id="Rectángulo 63" o:spid="_x0000_s1026" style="position:absolute;margin-left:415.95pt;margin-top:.05pt;width:9.75pt;height:12.75pt;z-index:251740160;visibility:visible;mso-wrap-style:square;mso-wrap-distance-left:9pt;mso-wrap-distance-top:0;mso-wrap-distance-right:9pt;mso-wrap-distance-bottom:0;mso-position-horizontal:absolute;mso-position-horizontal-relative:text;mso-position-vertical:absolute;mso-position-vertical-relative:text;v-text-anchor:middle" o:gfxdata="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" filled="f" strokecolor="yellow" strokeweight="1.5pt"/>
+            </w:pict>
+          </mc:Fallback>
+        </mc:AlternateContent>
+      </w:r>
+      <w:r>
+        <w:drawing>
+          <wp:inline distT="0" distB="0" distL="0" distR="0" wp14:anchorId="7F97396A" wp14:editId="7AFE2005">
+            <wp:extent cx="5400040" cy="791210"/>
+            <wp:effectExtent l="0" t="0" r="0" b="8890"/>
+            <wp:docPr id="1365247988" name="Imagen 1" descr="Interfaz de usuario gráfica, Aplicación&#10;&#10;El contenido generado por IA puede ser incorrecto."/>
+            <wp:cNvGraphicFramePr>
+              <a:graphicFrameLocks xmlns:a="http://schemas.openxmlformats.org/drawingml/2006/main" noChangeAspect="1"/>
+            </wp:cNvGraphicFramePr>
+            <a:graphic xmlns:a="http://schemas.openxmlformats.org/drawingml/2006/main">
+              <a:graphicData uri="http://schemas.openxmlformats.org/drawingml/2006/picture">
+                <pic:pic xmlns:pic="http://schemas.openxmlformats.org/drawingml/2006/picture">
+                  <pic:nvPicPr>
+                    <pic:cNvPr id="1365247988" name="Imagen 1" descr="Interfaz de usuario gráfica, Aplicación&#10;&#10;El contenido generado por IA puede ser incorrecto."/>
+                    <pic:cNvPicPr/>
+                  </pic:nvPicPr>
+                  <pic:blipFill>
+                    <a:blip r:embed="rId54"/>
+                    <a:stretch>
+                      <a:fillRect/>
+                    </a:stretch>
+                  </pic:blipFill>
+                  <pic:spPr>
+                    <a:xfrm>
+                      <a:off x="0" y="0"/>
+                      <a:ext cx="5400040" cy="791210"/>
+                    </a:xfrm>
+                    <a:prstGeom prst="rect">
+                      <a:avLst/>
+                    </a:prstGeom>
+                  </pic:spPr>
+                </pic:pic>
+              </a:graphicData>
+            </a:graphic>
+          </wp:inline>
+        </w:drawing>
+      </w:r>
+    </w:p>
+    <w:p>
+      <w:r>
+        <w:t>Y se nos desplegará esto, aquí tendremos que marcar los que queramos que aparezcan en pantalla</w:t>
+      </w:r>
+    </w:p>
+    <w:p>
+      <w:r>
+        <w:lastRenderedPageBreak/>
+        <w:drawing>
+          <wp:inline distT="0" distB="0" distL="0" distR="0" wp14:anchorId="181F5248" wp14:editId="5D899F5C">
+            <wp:extent cx="1504950" cy="2954745"/>
+            <wp:effectExtent l="0" t="0" r="0" b="0"/>
+            <wp:docPr id="227585201" name="Imagen 1" descr="Interfaz de usuario gráfica, Aplicación&#10;&#10;El contenido generado por IA puede ser incorrecto."/>
+            <wp:cNvGraphicFramePr>
+              <a:graphicFrameLocks xmlns:a="http://schemas.openxmlformats.org/drawingml/2006/main" noChangeAspect="1"/>
+            </wp:cNvGraphicFramePr>
+            <a:graphic xmlns:a="http://schemas.openxmlformats.org/drawingml/2006/main">
+              <a:graphicData uri="http://schemas.openxmlformats.org/drawingml/2006/picture">
+                <pic:pic xmlns:pic="http://schemas.openxmlformats.org/drawingml/2006/picture">
+                  <pic:nvPicPr>
+                    <pic:cNvPr id="227585201" name="Imagen 1" descr="Interfaz de usuario gráfica, Aplicación&#10;&#10;El contenido generado por IA puede ser incorrecto."/>
+                    <pic:cNvPicPr/>
+                  </pic:nvPicPr>
+                  <pic:blipFill>
+                    <a:blip r:embed="rId55"/>
+                    <a:stretch>
+                      <a:fillRect/>
+                    </a:stretch>
+                  </pic:blipFill>
+                  <pic:spPr>
+                    <a:xfrm>
+                      <a:off x="0" y="0"/>
+                      <a:ext cx="1507045" cy="2958858"/>
+                    </a:xfrm>
+                    <a:prstGeom prst="rect">
+                      <a:avLst/>
+                    </a:prstGeom>
+                  </pic:spPr>
+                </pic:pic>
+              </a:graphicData>
+            </a:graphic>
+          </wp:inline>
+        </w:drawing>
+      </w:r>
+    </w:p>
+    <w:p/>
+    <w:p>
+      <w:r>
+        <w:t>Y así se ve hasta ahora sin haber filtrado por el país de España ahora poniéndonos manos a la obra con eso.</w:t>
+      </w:r>
+    </w:p>
+    <w:p>
+      <w:r>
+        <w:t xml:space="preserve">Lo primero que haremos será hacer un filtro personalizado para ello accederemos a </w:t>
+      </w:r>
+    </w:p>
+    <w:p>
+      <w:r>
+        <w:rPr>
+          <w:noProof/>
+        </w:rPr>
+        <mc:AlternateContent>
+          <mc:Choice Requires="wps">
+            <w:drawing>
+              <wp:anchor distT="0" distB="0" distL="114300" distR="114300" simplePos="0" relativeHeight="251741184" behindDoc="0" locked="0" layoutInCell="1" allowOverlap="1" wp14:anchorId="721A2672" wp14:editId="77A85256">
+                <wp:simplePos x="0" y="0"/>
+                <wp:positionH relativeFrom="column">
+                  <wp:posOffset>272415</wp:posOffset>
+                </wp:positionH>
+                <wp:positionV relativeFrom="paragraph">
+                  <wp:posOffset>2235835</wp:posOffset>
+                </wp:positionV>
+                <wp:extent cx="1400175" cy="228600"/>
+                <wp:effectExtent l="0" t="0" r="28575" b="19050"/>
+                <wp:wrapNone/>
+                <wp:docPr id="1449106400" name="Rectángulo 64"/>
+                <wp:cNvGraphicFramePr/>
+                <a:graphic xmlns:a="http://schemas.openxmlformats.org/drawingml/2006/main">
+                  <a:graphicData uri="http://schemas.microsoft.com/office/word/2010/wordprocessingShape">
+                    <wps:wsp>
+                      <wps:cNvSpPr/>
+                      <wps:spPr>
+                        <a:xfrm>
+                          <a:off x="0" y="0"/>
+                          <a:ext cx="1400175" cy="228600"/>
+                        </a:xfrm>
+                        <a:prstGeom prst="rect">
+                          <a:avLst/>
+                        </a:prstGeom>
+                        <a:noFill/>
+                        <a:ln>
+                          <a:solidFill>
+                            <a:srgbClr val="FFFF00"/>
+                          </a:solidFill>
+                        </a:ln>
+                      </wps:spPr>
+                      <wps:style>
+                        <a:lnRef idx="2">
+                          <a:schemeClr val="accent1">
+                            <a:shade val="15000"/>
+                          </a:schemeClr>
+                        </a:lnRef>
+                        <a:fillRef idx="1">
+                          <a:schemeClr val="accent1"/>
+                        </a:fillRef>
+                        <a:effectRef idx="0">
+                          <a:schemeClr val="accent1"/>
+                        </a:effectRef>
+                        <a:fontRef idx="minor">
+                          <a:schemeClr val="lt1"/>
+                        </a:fontRef>
+                      </wps:style>
+                      <wps:bodyPr rot="0" spcFirstLastPara="0" vertOverflow="overflow" horzOverflow="overflow" vert="horz" wrap="square" lIns="91440" tIns="45720" rIns="91440" bIns="45720" numCol="1" spcCol="0" rtlCol="0" fromWordArt="0" anchor="ctr" anchorCtr="0" forceAA="0" compatLnSpc="1">
+                        <a:prstTxWarp prst="textNoShape">
+                          <a:avLst/>
+                        </a:prstTxWarp>
+                        <a:noAutofit/>
+                      </wps:bodyPr>
+                    </wps:wsp>
+                  </a:graphicData>
+                </a:graphic>
+              </wp:anchor>
+            </w:drawing>
+          </mc:Choice>
+          <mc:Fallback>
+            <w:pict>
+              <v:rect w14:anchorId="0B4D08F2" id="Rectángulo 64" o:spid="_x0000_s1026" style="position:absolute;margin-left:21.45pt;margin-top:176.05pt;width:110.25pt;height:18pt;z-index:251741184;visibility:visible;mso-wrap-style:square;mso-wrap-distance-left:9pt;mso-wrap-distance-top:0;mso-wrap-distance-right:9pt;mso-wrap-distance-bottom:0;mso-position-horizontal:absolute;mso-position-horizontal-relative:text;mso-position-vertical:absolute;mso-position-vertical-relative:text;v-text-anchor:middle" o:gfxdata="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" filled="f" strokecolor="yellow" strokeweight="1.5pt"/>
+            </w:pict>
+          </mc:Fallback>
+        </mc:AlternateContent>
+      </w:r>
+      <w:r>
+        <w:drawing>
+          <wp:inline distT="0" distB="0" distL="0" distR="0" wp14:anchorId="51A60908" wp14:editId="3BD92F95">
+            <wp:extent cx="5400040" cy="2608580"/>
+            <wp:effectExtent l="0" t="0" r="0" b="1270"/>
+            <wp:docPr id="1032151783" name="Imagen 1" descr="Interfaz de usuario gráfica, Aplicación&#10;&#10;El contenido generado por IA puede ser incorrecto."/>
+            <wp:cNvGraphicFramePr>
+              <a:graphicFrameLocks xmlns:a="http://schemas.openxmlformats.org/drawingml/2006/main" noChangeAspect="1"/>
+            </wp:cNvGraphicFramePr>
+            <a:graphic xmlns:a="http://schemas.openxmlformats.org/drawingml/2006/main">
+              <a:graphicData uri="http://schemas.openxmlformats.org/drawingml/2006/picture">
+                <pic:pic xmlns:pic="http://schemas.openxmlformats.org/drawingml/2006/picture">
+                  <pic:nvPicPr>
+                    <pic:cNvPr id="1032151783" name="Imagen 1" descr="Interfaz de usuario gráfica, Aplicación&#10;&#10;El contenido generado por IA puede ser incorrecto."/>
+                    <pic:cNvPicPr/>
+                  </pic:nvPicPr>
+                  <pic:blipFill>
+                    <a:blip r:embed="rId56"/>
+                    <a:stretch>
+                      <a:fillRect/>
+                    </a:stretch>
+                  </pic:blipFill>
+                  <pic:spPr>
+                    <a:xfrm>
+                      <a:off x="0" y="0"/>
+                      <a:ext cx="5400040" cy="2608580"/>
+                    </a:xfrm>
+                    <a:prstGeom prst="rect">
+                      <a:avLst/>
+                    </a:prstGeom>
+                  </pic:spPr>
+                </pic:pic>
+              </a:graphicData>
+            </a:graphic>
+          </wp:inline>
+        </w:drawing>
+      </w:r>
+    </w:p>
+    <w:p>
+      <w:r>
+        <w:t>Buscaremos País y le clicaremos para que ese sea el campo para filtrar</w:t>
+      </w:r>
+    </w:p>
+    <w:p>
+      <w:r>
+        <w:rPr>
+          <w:noProof/>
+        </w:rPr>
+        <w:lastRenderedPageBreak/>
+        <mc:AlternateContent>
+          <mc:Choice Requires="wps">
+            <w:drawing>
+              <wp:anchor distT="0" distB="0" distL="114300" distR="114300" simplePos="0" relativeHeight="251742208" behindDoc="0" locked="0" layoutInCell="1" allowOverlap="1" wp14:anchorId="18327172" wp14:editId="1644121A">
+                <wp:simplePos x="0" y="0"/>
+                <wp:positionH relativeFrom="column">
+                  <wp:posOffset>1701165</wp:posOffset>
+                </wp:positionH>
+                <wp:positionV relativeFrom="paragraph">
+                  <wp:posOffset>389890</wp:posOffset>
+                </wp:positionV>
+                <wp:extent cx="285750" cy="180975"/>
+                <wp:effectExtent l="0" t="0" r="19050" b="28575"/>
+                <wp:wrapNone/>
+                <wp:docPr id="1883654315" name="Rectángulo 65"/>
+                <wp:cNvGraphicFramePr/>
+                <a:graphic xmlns:a="http://schemas.openxmlformats.org/drawingml/2006/main">
+                  <a:graphicData uri="http://schemas.microsoft.com/office/word/2010/wordprocessingShape">
+                    <wps:wsp>
+                      <wps:cNvSpPr/>
+                      <wps:spPr>
+                        <a:xfrm>
+                          <a:off x="0" y="0"/>
+                          <a:ext cx="285750" cy="180975"/>
+                        </a:xfrm>
+                        <a:prstGeom prst="rect">
+                          <a:avLst/>
+                        </a:prstGeom>
+                        <a:noFill/>
+                        <a:ln>
+                          <a:solidFill>
+                            <a:srgbClr val="FFFF00"/>
+                          </a:solidFill>
+                        </a:ln>
+                      </wps:spPr>
+                      <wps:style>
+                        <a:lnRef idx="2">
+                          <a:schemeClr val="accent1">
+                            <a:shade val="15000"/>
+                          </a:schemeClr>
+                        </a:lnRef>
+                        <a:fillRef idx="1">
+                          <a:schemeClr val="accent1"/>
+                        </a:fillRef>
+                        <a:effectRef idx="0">
+                          <a:schemeClr val="accent1"/>
+                        </a:effectRef>
+                        <a:fontRef idx="minor">
+                          <a:schemeClr val="lt1"/>
+                        </a:fontRef>
+                      </wps:style>
+                      <wps:bodyPr rot="0" spcFirstLastPara="0" vertOverflow="overflow" horzOverflow="overflow" vert="horz" wrap="square" lIns="91440" tIns="45720" rIns="91440" bIns="45720" numCol="1" spcCol="0" rtlCol="0" fromWordArt="0" anchor="ctr" anchorCtr="0" forceAA="0" compatLnSpc="1">
+                        <a:prstTxWarp prst="textNoShape">
+                          <a:avLst/>
+                        </a:prstTxWarp>
+                        <a:noAutofit/>
+                      </wps:bodyPr>
+                    </wps:wsp>
+                  </a:graphicData>
+                </a:graphic>
+              </wp:anchor>
+            </w:drawing>
+          </mc:Choice>
+          <mc:Fallback>
+            <w:pict>
+              <v:rect w14:anchorId="69B1AACA" id="Rectángulo 65" o:spid="_x0000_s1026" style="position:absolute;margin-left:133.95pt;margin-top:30.7pt;width:22.5pt;height:14.25pt;z-index:251742208;visibility:visible;mso-wrap-style:square;mso-wrap-distance-left:9pt;mso-wrap-distance-top:0;mso-wrap-distance-right:9pt;mso-wrap-distance-bottom:0;mso-position-horizontal:absolute;mso-position-horizontal-relative:text;mso-position-vertical:absolute;mso-position-vertical-relative:text;v-text-anchor:middle" o:gfxdata="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" filled="f" strokecolor="yellow" strokeweight="1.5pt"/>
+            </w:pict>
+          </mc:Fallback>
+        </mc:AlternateContent>
+      </w:r>
+      <w:r>
+        <w:drawing>
+          <wp:inline distT="0" distB="0" distL="0" distR="0" wp14:anchorId="075A1DD0" wp14:editId="2051DBEA">
+            <wp:extent cx="5400040" cy="2186940"/>
+            <wp:effectExtent l="0" t="0" r="0" b="3810"/>
+            <wp:docPr id="1219338192" name="Imagen 1"/>
+            <wp:cNvGraphicFramePr>
+              <a:graphicFrameLocks xmlns:a="http://schemas.openxmlformats.org/drawingml/2006/main" noChangeAspect="1"/>
+            </wp:cNvGraphicFramePr>
+            <a:graphic xmlns:a="http://schemas.openxmlformats.org/drawingml/2006/main">
+              <a:graphicData uri="http://schemas.openxmlformats.org/drawingml/2006/picture">
+                <pic:pic xmlns:pic="http://schemas.openxmlformats.org/drawingml/2006/picture">
+                  <pic:nvPicPr>
+                    <pic:cNvPr id="1219338192" name=""/>
+                    <pic:cNvPicPr/>
+                  </pic:nvPicPr>
+                  <pic:blipFill>
+                    <a:blip r:embed="rId57"/>
+                    <a:stretch>
+                      <a:fillRect/>
+                    </a:stretch>
+                  </pic:blipFill>
+                  <pic:spPr>
+                    <a:xfrm>
+                      <a:off x="0" y="0"/>
+                      <a:ext cx="5400040" cy="2186940"/>
+                    </a:xfrm>
+                    <a:prstGeom prst="rect">
+                      <a:avLst/>
+                    </a:prstGeom>
+                  </pic:spPr>
+                </pic:pic>
+              </a:graphicData>
+            </a:graphic>
+          </wp:inline>
+        </w:drawing>
+      </w:r>
+    </w:p>
+    <w:p>
+      <w:r>
+        <w:t xml:space="preserve">Y ahora configuraremos el resto del formulario de la misma forma en la que yo lo tengo en la captura inferior </w:t>
+      </w:r>
+    </w:p>
+    <w:p>
+      <w:r>
+        <w:drawing>
+          <wp:inline distT="0" distB="0" distL="0" distR="0" wp14:anchorId="4858A9FA" wp14:editId="309FC16D">
+            <wp:extent cx="5400040" cy="1384300"/>
+            <wp:effectExtent l="0" t="0" r="0" b="6350"/>
+            <wp:docPr id="942186122" name="Imagen 1" descr="Imagen que contiene Interfaz de usuario gráfica&#10;&#10;El contenido generado por IA puede ser incorrecto."/>
+            <wp:cNvGraphicFramePr>
+              <a:graphicFrameLocks xmlns:a="http://schemas.openxmlformats.org/drawingml/2006/main" noChangeAspect="1"/>
+            </wp:cNvGraphicFramePr>
+            <a:graphic xmlns:a="http://schemas.openxmlformats.org/drawingml/2006/main">
+              <a:graphicData uri="http://schemas.openxmlformats.org/drawingml/2006/picture">
+                <pic:pic xmlns:pic="http://schemas.openxmlformats.org/drawingml/2006/picture">
+                  <pic:nvPicPr>
+                    <pic:cNvPr id="942186122" name="Imagen 1" descr="Imagen que contiene Interfaz de usuario gráfica&#10;&#10;El contenido generado por IA puede ser incorrecto."/>
+                    <pic:cNvPicPr/>
+                  </pic:nvPicPr>
+                  <pic:blipFill>
+                    <a:blip r:embed="rId58"/>
+                    <a:stretch>
+                      <a:fillRect/>
+                    </a:stretch>
+                  </pic:blipFill>
+                  <pic:spPr>
+                    <a:xfrm>
+                      <a:off x="0" y="0"/>
+                      <a:ext cx="5400040" cy="1384300"/>
+                    </a:xfrm>
+                    <a:prstGeom prst="rect">
+                      <a:avLst/>
+                    </a:prstGeom>
+                  </pic:spPr>
+                </pic:pic>
+              </a:graphicData>
+            </a:graphic>
+          </wp:inline>
+        </w:drawing>
+      </w:r>
+    </w:p>
+    <w:p>
+      <w:r>
+        <w:t>Y ya nos saldría así los campos como nos piden en el enunciado</w:t>
+      </w:r>
+      <w:r>
+        <w:br/>
+      </w:r>
+      <w:r>
+        <w:drawing>
+          <wp:inline distT="0" distB="0" distL="0" distR="0" wp14:anchorId="2BA550B9" wp14:editId="5A874ACD">
+            <wp:extent cx="5400040" cy="866775"/>
+            <wp:effectExtent l="0" t="0" r="0" b="9525"/>
+            <wp:docPr id="963685425" name="Imagen 1" descr="Interfaz de usuario gráfica, Texto, Aplicación, Correo electrónico&#10;&#10;El contenido generado por IA puede ser incorrecto."/>
+            <wp:cNvGraphicFramePr>
+              <a:graphicFrameLocks xmlns:a="http://schemas.openxmlformats.org/drawingml/2006/main" noChangeAspect="1"/>
+            </wp:cNvGraphicFramePr>
+            <a:graphic xmlns:a="http://schemas.openxmlformats.org/drawingml/2006/main">
+              <a:graphicData uri="http://schemas.openxmlformats.org/drawingml/2006/picture">
+                <pic:pic xmlns:pic="http://schemas.openxmlformats.org/drawingml/2006/picture">
+                  <pic:nvPicPr>
+                    <pic:cNvPr id="963685425" name="Imagen 1" descr="Interfaz de usuario gráfica, Texto, Aplicación, Correo electrónico&#10;&#10;El contenido generado por IA puede ser incorrecto."/>
+                    <pic:cNvPicPr/>
+                  </pic:nvPicPr>
+                  <pic:blipFill>
+                    <a:blip r:embed="rId59"/>
+                    <a:stretch>
+                      <a:fillRect/>
+                    </a:stretch>
+                  </pic:blipFill>
+                  <pic:spPr>
+                    <a:xfrm>
+                      <a:off x="0" y="0"/>
+                      <a:ext cx="5400040" cy="866775"/>
+                    </a:xfrm>
+                    <a:prstGeom prst="rect">
+                      <a:avLst/>
+                    </a:prstGeom>
+                  </pic:spPr>
+                </pic:pic>
+              </a:graphicData>
+            </a:graphic>
+          </wp:inline>
+        </w:drawing>
+      </w:r>
+    </w:p>
+    <w:p>
+      <w:pPr>
+        <w:pStyle w:val="Ttulo3"/>
+      </w:pPr>
+      <w:bookmarkStart w:id="12" w:name="_Toc214276286"/>
+      <w:r>
+        <w:t>Clientes sin actividad en más de 90 días</w:t>
+      </w:r>
+      <w:bookmarkEnd w:id="12"/>
+    </w:p>
+    <w:p>
+      <w:r>
+        <w:t xml:space="preserve">Entonces para </w:t>
+      </w:r>
+      <w:r>
+        <w:t xml:space="preserve">esto tendremos que dirigirnos a apartado de Contactos y mostraremos los datos como Lista al igual que en algunos de los anteriores apartados </w:t>
+      </w:r>
+    </w:p>
+    <w:p>
+      <w:r>
+        <w:rPr>
+          <w:noProof/>
+        </w:rPr>
+        <mc:AlternateContent>
+          <mc:Choice Requires="wps">
+            <w:drawing>
+              <wp:anchor distT="0" distB="0" distL="114300" distR="114300" simplePos="0" relativeHeight="251743232" behindDoc="0" locked="0" layoutInCell="1" allowOverlap="1" wp14:anchorId="04528771" wp14:editId="7B2F2984">
+                <wp:simplePos x="0" y="0"/>
+                <wp:positionH relativeFrom="column">
+                  <wp:posOffset>1967865</wp:posOffset>
+                </wp:positionH>
+                <wp:positionV relativeFrom="paragraph">
+                  <wp:posOffset>107950</wp:posOffset>
+                </wp:positionV>
+                <wp:extent cx="371475" cy="352425"/>
+                <wp:effectExtent l="0" t="0" r="28575" b="28575"/>
+                <wp:wrapNone/>
+                <wp:docPr id="1849046851" name="Rectángulo 66"/>
+                <wp:cNvGraphicFramePr/>
+                <a:graphic xmlns:a="http://schemas.openxmlformats.org/drawingml/2006/main">
+                  <a:graphicData uri="http://schemas.microsoft.com/office/word/2010/wordprocessingShape">
+                    <wps:wsp>
+                      <wps:cNvSpPr/>
+                      <wps:spPr>
+                        <a:xfrm>
+                          <a:off x="0" y="0"/>
+                          <a:ext cx="371475" cy="352425"/>
+                        </a:xfrm>
+                        <a:prstGeom prst="rect">
+                          <a:avLst/>
+                        </a:prstGeom>
+                        <a:noFill/>
+                        <a:ln>
+                          <a:solidFill>
+                            <a:srgbClr val="FFFF00"/>
+                          </a:solidFill>
+                        </a:ln>
+                      </wps:spPr>
+                      <wps:style>
+                        <a:lnRef idx="2">
+                          <a:schemeClr val="accent1">
+                            <a:shade val="15000"/>
+                          </a:schemeClr>
+                        </a:lnRef>
+                        <a:fillRef idx="1">
+                          <a:schemeClr val="accent1"/>
+                        </a:fillRef>
+                        <a:effectRef idx="0">
+                          <a:schemeClr val="accent1"/>
+                        </a:effectRef>
+                        <a:fontRef idx="minor">
+                          <a:schemeClr val="lt1"/>
+                        </a:fontRef>
+                      </wps:style>
+                      <wps:bodyPr rot="0" spcFirstLastPara="0" vertOverflow="overflow" horzOverflow="overflow" vert="horz" wrap="square" lIns="91440" tIns="45720" rIns="91440" bIns="45720" numCol="1" spcCol="0" rtlCol="0" fromWordArt="0" anchor="ctr" anchorCtr="0" forceAA="0" compatLnSpc="1">
+                        <a:prstTxWarp prst="textNoShape">
+                          <a:avLst/>
+                        </a:prstTxWarp>
+                        <a:noAutofit/>
+                      </wps:bodyPr>
+                    </wps:wsp>
+                  </a:graphicData>
+                </a:graphic>
+              </wp:anchor>
+            </w:drawing>
+          </mc:Choice>
+          <mc:Fallback>
+            <w:pict>
+              <v:rect w14:anchorId="2C0B9EE1" id="Rectángulo 66" o:spid="_x0000_s1026" style="position:absolute;margin-left:154.95pt;margin-top:8.5pt;width:29.25pt;height:27.75pt;z-index:251743232;visibility:visible;mso-wrap-style:square;mso-wrap-distance-left:9pt;mso-wrap-distance-top:0;mso-wrap-distance-right:9pt;mso-wrap-distance-bottom:0;mso-position-horizontal:absolute;mso-position-horizontal-relative:text;mso-position-vertical:absolute;mso-position-vertical-relative:text;v-text-anchor:middle" o:gfxdata="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" filled="f" strokecolor="yellow" strokeweight="1.5pt"/>
+            </w:pict>
+          </mc:Fallback>
+        </mc:AlternateContent>
+      </w:r>
+      <w:r>
+        <w:drawing>
+          <wp:inline distT="0" distB="0" distL="0" distR="0" wp14:anchorId="2BECEB88" wp14:editId="1C1E6639">
+            <wp:extent cx="2781688" cy="590632"/>
+            <wp:effectExtent l="0" t="0" r="0" b="0"/>
+            <wp:docPr id="1469757777" name="Imagen 1" descr="Interfaz de usuario gráfica&#10;&#10;El contenido generado por IA puede ser incorrecto."/>
+            <wp:cNvGraphicFramePr>
+              <a:graphicFrameLocks xmlns:a="http://schemas.openxmlformats.org/drawingml/2006/main" noChangeAspect="1"/>
+            </wp:cNvGraphicFramePr>
+            <a:graphic xmlns:a="http://schemas.openxmlformats.org/drawingml/2006/main">
+              <a:graphicData uri="http://schemas.openxmlformats.org/drawingml/2006/picture">
+                <pic:pic xmlns:pic="http://schemas.openxmlformats.org/drawingml/2006/picture">
+                  <pic:nvPicPr>
+                    <pic:cNvPr id="1469757777" name="Imagen 1" descr="Interfaz de usuario gráfica&#10;&#10;El contenido generado por IA puede ser incorrecto."/>
+                    <pic:cNvPicPr/>
+                  </pic:nvPicPr>
+                  <pic:blipFill>
+                    <a:blip r:embed="rId60"/>
+                    <a:stretch>
+                      <a:fillRect/>
+                    </a:stretch>
+                  </pic:blipFill>
+                  <pic:spPr>
+                    <a:xfrm>
+                      <a:off x="0" y="0"/>
+                      <a:ext cx="2781688" cy="590632"/>
+                    </a:xfrm>
+                    <a:prstGeom prst="rect">
+                      <a:avLst/>
+                    </a:prstGeom>
+                  </pic:spPr>
+                </pic:pic>
+              </a:graphicData>
+            </a:graphic>
+          </wp:inline>
+        </w:drawing>
+      </w:r>
+    </w:p>
+    <w:p>
+      <w:r>
+        <w:rPr>
+          <w:noProof/>
+        </w:rPr>
+        <w:lastRenderedPageBreak/>
+        <mc:AlternateContent>
+          <mc:Choice Requires="wps">
+            <w:drawing>
+              <wp:anchor distT="0" distB="0" distL="114300" distR="114300" simplePos="0" relativeHeight="251744256" behindDoc="0" locked="0" layoutInCell="1" allowOverlap="1" wp14:anchorId="48DEAB30" wp14:editId="6BA04792">
+                <wp:simplePos x="0" y="0"/>
+                <wp:positionH relativeFrom="column">
+                  <wp:posOffset>158115</wp:posOffset>
+                </wp:positionH>
+                <wp:positionV relativeFrom="paragraph">
+                  <wp:posOffset>2224405</wp:posOffset>
+                </wp:positionV>
+                <wp:extent cx="1543050" cy="285750"/>
+                <wp:effectExtent l="0" t="0" r="19050" b="19050"/>
+                <wp:wrapNone/>
+                <wp:docPr id="1509859901" name="Rectángulo 67"/>
+                <wp:cNvGraphicFramePr/>
+                <a:graphic xmlns:a="http://schemas.openxmlformats.org/drawingml/2006/main">
+                  <a:graphicData uri="http://schemas.microsoft.com/office/word/2010/wordprocessingShape">
+                    <wps:wsp>
+                      <wps:cNvSpPr/>
+                      <wps:spPr>
+                        <a:xfrm>
+                          <a:off x="0" y="0"/>
+                          <a:ext cx="1543050" cy="285750"/>
+                        </a:xfrm>
+                        <a:prstGeom prst="rect">
+                          <a:avLst/>
+                        </a:prstGeom>
+                        <a:noFill/>
+                        <a:ln>
+                          <a:solidFill>
+                            <a:srgbClr val="FFFF00"/>
+                          </a:solidFill>
+                        </a:ln>
+                      </wps:spPr>
+                      <wps:style>
+                        <a:lnRef idx="2">
+                          <a:schemeClr val="accent1">
+                            <a:shade val="15000"/>
+                          </a:schemeClr>
+                        </a:lnRef>
+                        <a:fillRef idx="1">
+                          <a:schemeClr val="accent1"/>
+                        </a:fillRef>
+                        <a:effectRef idx="0">
+                          <a:schemeClr val="accent1"/>
+                        </a:effectRef>
+                        <a:fontRef idx="minor">
+                          <a:schemeClr val="lt1"/>
+                        </a:fontRef>
+                      </wps:style>
+                      <wps:bodyPr rot="0" spcFirstLastPara="0" vertOverflow="overflow" horzOverflow="overflow" vert="horz" wrap="square" lIns="91440" tIns="45720" rIns="91440" bIns="45720" numCol="1" spcCol="0" rtlCol="0" fromWordArt="0" anchor="ctr" anchorCtr="0" forceAA="0" compatLnSpc="1">
+                        <a:prstTxWarp prst="textNoShape">
+                          <a:avLst/>
+                        </a:prstTxWarp>
+                        <a:noAutofit/>
+                      </wps:bodyPr>
+                    </wps:wsp>
+                  </a:graphicData>
+                </a:graphic>
+              </wp:anchor>
+            </w:drawing>
+          </mc:Choice>
+          <mc:Fallback>
+            <w:pict>
+              <v:rect w14:anchorId="7DDC49D9" id="Rectángulo 67" o:spid="_x0000_s1026" style="position:absolute;margin-left:12.45pt;margin-top:175.15pt;width:121.5pt;height:22.5pt;z-index:251744256;visibility:visible;mso-wrap-style:square;mso-wrap-distance-left:9pt;mso-wrap-distance-top:0;mso-wrap-distance-right:9pt;mso-wrap-distance-bottom:0;mso-position-horizontal:absolute;mso-position-horizontal-relative:text;mso-position-vertical:absolute;mso-position-vertical-relative:text;v-text-anchor:middle" o:gfxdata="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" filled="f" strokecolor="yellow" strokeweight="1.5pt"/>
+            </w:pict>
+          </mc:Fallback>
+        </mc:AlternateContent>
+      </w:r>
+      <w:r>
+        <w:drawing>
+          <wp:inline distT="0" distB="0" distL="0" distR="0" wp14:anchorId="49A61E8E" wp14:editId="5570B48F">
+            <wp:extent cx="5400040" cy="2660015"/>
+            <wp:effectExtent l="0" t="0" r="0" b="6985"/>
+            <wp:docPr id="2015396608" name="Imagen 1" descr="Interfaz de usuario gráfica, Aplicación&#10;&#10;El contenido generado por IA puede ser incorrecto."/>
+            <wp:cNvGraphicFramePr>
+              <a:graphicFrameLocks xmlns:a="http://schemas.openxmlformats.org/drawingml/2006/main" noChangeAspect="1"/>
+            </wp:cNvGraphicFramePr>
+            <a:graphic xmlns:a="http://schemas.openxmlformats.org/drawingml/2006/main">
+              <a:graphicData uri="http://schemas.openxmlformats.org/drawingml/2006/picture">
+                <pic:pic xmlns:pic="http://schemas.openxmlformats.org/drawingml/2006/picture">
+                  <pic:nvPicPr>
+                    <pic:cNvPr id="2015396608" name="Imagen 1" descr="Interfaz de usuario gráfica, Aplicación&#10;&#10;El contenido generado por IA puede ser incorrecto."/>
+                    <pic:cNvPicPr/>
+                  </pic:nvPicPr>
+                  <pic:blipFill>
+                    <a:blip r:embed="rId61"/>
+                    <a:stretch>
+                      <a:fillRect/>
+                    </a:stretch>
+                  </pic:blipFill>
+                  <pic:spPr>
+                    <a:xfrm>
+                      <a:off x="0" y="0"/>
+                      <a:ext cx="5400040" cy="2660015"/>
+                    </a:xfrm>
+                    <a:prstGeom prst="rect">
+                      <a:avLst/>
+                    </a:prstGeom>
+                  </pic:spPr>
+                </pic:pic>
+              </a:graphicData>
+            </a:graphic>
+          </wp:inline>
+        </w:drawing>
+      </w:r>
+    </w:p>
+    <w:p>
+      <w:r>
+        <w:t xml:space="preserve">Ahora una vez que le cliquemos </w:t>
+      </w:r>
+      <w:r>
+        <w:t xml:space="preserve">se nos abrirá el formulario que se nos ha estado abriendo anteriormente en este caso lo que añadiremos como campo para filtrar será Actividades </w:t>
+      </w:r>
+      <w:r>
+        <w:sym w:font="Wingdings" w:char="F0E0"/>
+      </w:r>
+      <w:r>
+        <w:t xml:space="preserve"> Última actualización el …</w:t>
+      </w:r>
+    </w:p>
+    <w:p>
+      <w:r>
+        <w:rPr>
+          <w:noProof/>
+        </w:rPr>
+        <mc:AlternateContent>
+          <mc:Choice Requires="wps">
+            <w:drawing>
+              <wp:anchor distT="0" distB="0" distL="114300" distR="114300" simplePos="0" relativeHeight="251745280" behindDoc="0" locked="0" layoutInCell="1" allowOverlap="1" wp14:anchorId="180AA89E" wp14:editId="70ADD109">
+                <wp:simplePos x="0" y="0"/>
+                <wp:positionH relativeFrom="column">
+                  <wp:posOffset>1710690</wp:posOffset>
+                </wp:positionH>
+                <wp:positionV relativeFrom="paragraph">
+                  <wp:posOffset>440690</wp:posOffset>
+                </wp:positionV>
+                <wp:extent cx="514350" cy="180975"/>
+                <wp:effectExtent l="0" t="0" r="19050" b="28575"/>
+                <wp:wrapNone/>
+                <wp:docPr id="1394082523" name="Rectángulo 68"/>
+                <wp:cNvGraphicFramePr/>
+                <a:graphic xmlns:a="http://schemas.openxmlformats.org/drawingml/2006/main">
+                  <a:graphicData uri="http://schemas.microsoft.com/office/word/2010/wordprocessingShape">
+                    <wps:wsp>
+                      <wps:cNvSpPr/>
+                      <wps:spPr>
+                        <a:xfrm>
+                          <a:off x="0" y="0"/>
+                          <a:ext cx="514350" cy="180975"/>
+                        </a:xfrm>
+                        <a:prstGeom prst="rect">
+                          <a:avLst/>
+                        </a:prstGeom>
+                        <a:noFill/>
+                        <a:ln>
+                          <a:solidFill>
+                            <a:srgbClr val="FFFF00"/>
+                          </a:solidFill>
+                        </a:ln>
+                      </wps:spPr>
+                      <wps:style>
+                        <a:lnRef idx="2">
+                          <a:schemeClr val="accent1">
+                            <a:shade val="15000"/>
+                          </a:schemeClr>
+                        </a:lnRef>
+                        <a:fillRef idx="1">
+                          <a:schemeClr val="accent1"/>
+                        </a:fillRef>
+                        <a:effectRef idx="0">
+                          <a:schemeClr val="accent1"/>
+                        </a:effectRef>
+                        <a:fontRef idx="minor">
+                          <a:schemeClr val="lt1"/>
+                        </a:fontRef>
+                      </wps:style>
+                      <wps:bodyPr rot="0" spcFirstLastPara="0" vertOverflow="overflow" horzOverflow="overflow" vert="horz" wrap="square" lIns="91440" tIns="45720" rIns="91440" bIns="45720" numCol="1" spcCol="0" rtlCol="0" fromWordArt="0" anchor="ctr" anchorCtr="0" forceAA="0" compatLnSpc="1">
+                        <a:prstTxWarp prst="textNoShape">
+                          <a:avLst/>
+                        </a:prstTxWarp>
+                        <a:noAutofit/>
+                      </wps:bodyPr>
+                    </wps:wsp>
+                  </a:graphicData>
+                </a:graphic>
+              </wp:anchor>
+            </w:drawing>
+          </mc:Choice>
+          <mc:Fallback>
+            <w:pict>
+              <v:rect w14:anchorId="4529DE89" id="Rectángulo 68" o:spid="_x0000_s1026" style="position:absolute;margin-left:134.7pt;margin-top:34.7pt;width:40.5pt;height:14.25pt;z-index:251745280;visibility:visible;mso-wrap-style:square;mso-wrap-distance-left:9pt;mso-wrap-distance-top:0;mso-wrap-distance-right:9pt;mso-wrap-distance-bottom:0;mso-position-horizontal:absolute;mso-position-horizontal-relative:text;mso-position-vertical:absolute;mso-position-vertical-relative:text;v-text-anchor:middle" o:gfxdata="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" filled="f" strokecolor="yellow" strokeweight="1.5pt"/>
+            </w:pict>
+          </mc:Fallback>
+        </mc:AlternateContent>
+      </w:r>
+      <w:r>
+        <w:drawing>
+          <wp:inline distT="0" distB="0" distL="0" distR="0" wp14:anchorId="5DA33928" wp14:editId="6BFF1097">
+            <wp:extent cx="5400040" cy="2261235"/>
+            <wp:effectExtent l="0" t="0" r="0" b="5715"/>
+            <wp:docPr id="1548510511" name="Imagen 1" descr="Interfaz de usuario gráfica, Texto, Aplicación&#10;&#10;El contenido generado por IA puede ser incorrecto."/>
+            <wp:cNvGraphicFramePr>
+              <a:graphicFrameLocks xmlns:a="http://schemas.openxmlformats.org/drawingml/2006/main" noChangeAspect="1"/>
+            </wp:cNvGraphicFramePr>
+            <a:graphic xmlns:a="http://schemas.openxmlformats.org/drawingml/2006/main">
+              <a:graphicData uri="http://schemas.openxmlformats.org/drawingml/2006/picture">
+                <pic:pic xmlns:pic="http://schemas.openxmlformats.org/drawingml/2006/picture">
+                  <pic:nvPicPr>
+                    <pic:cNvPr id="1548510511" name="Imagen 1" descr="Interfaz de usuario gráfica, Texto, Aplicación&#10;&#10;El contenido generado por IA puede ser incorrecto."/>
+                    <pic:cNvPicPr/>
+                  </pic:nvPicPr>
+                  <pic:blipFill>
+                    <a:blip r:embed="rId62"/>
+                    <a:stretch>
+                      <a:fillRect/>
+                    </a:stretch>
+                  </pic:blipFill>
+                  <pic:spPr>
+                    <a:xfrm>
+                      <a:off x="0" y="0"/>
+                      <a:ext cx="5400040" cy="2261235"/>
+                    </a:xfrm>
+                    <a:prstGeom prst="rect">
+                      <a:avLst/>
+                    </a:prstGeom>
+                  </pic:spPr>
+                </pic:pic>
+              </a:graphicData>
+            </a:graphic>
+          </wp:inline>
+        </w:drawing>
+      </w:r>
+    </w:p>
+    <w:p>
+      <w:r>
+        <w:rPr>
+          <w:noProof/>
+        </w:rPr>
+        <mc:AlternateContent>
+          <mc:Choice Requires="wps">
+            <w:drawing>
+              <wp:anchor distT="0" distB="0" distL="114300" distR="114300" simplePos="0" relativeHeight="251746304" behindDoc="0" locked="0" layoutInCell="1" allowOverlap="1" wp14:anchorId="7E1D66B4" wp14:editId="20E73CA3">
+                <wp:simplePos x="0" y="0"/>
+                <wp:positionH relativeFrom="column">
+                  <wp:posOffset>1710690</wp:posOffset>
+                </wp:positionH>
+                <wp:positionV relativeFrom="paragraph">
+                  <wp:posOffset>452120</wp:posOffset>
+                </wp:positionV>
+                <wp:extent cx="885825" cy="180975"/>
+                <wp:effectExtent l="0" t="0" r="28575" b="28575"/>
+                <wp:wrapNone/>
+                <wp:docPr id="470390190" name="Rectángulo 69"/>
+                <wp:cNvGraphicFramePr/>
+                <a:graphic xmlns:a="http://schemas.openxmlformats.org/drawingml/2006/main">
+                  <a:graphicData uri="http://schemas.microsoft.com/office/word/2010/wordprocessingShape">
+                    <wps:wsp>
+                      <wps:cNvSpPr/>
+                      <wps:spPr>
+                        <a:xfrm>
+                          <a:off x="0" y="0"/>
+                          <a:ext cx="885825" cy="180975"/>
+                        </a:xfrm>
+                        <a:prstGeom prst="rect">
+                          <a:avLst/>
+                        </a:prstGeom>
+                        <a:noFill/>
+                        <a:ln>
+                          <a:solidFill>
+                            <a:srgbClr val="FFFF00"/>
+                          </a:solidFill>
+                        </a:ln>
+                      </wps:spPr>
+                      <wps:style>
+                        <a:lnRef idx="2">
+                          <a:schemeClr val="accent1">
+                            <a:shade val="15000"/>
+                          </a:schemeClr>
+                        </a:lnRef>
+                        <a:fillRef idx="1">
+                          <a:schemeClr val="accent1"/>
+                        </a:fillRef>
+                        <a:effectRef idx="0">
+                          <a:schemeClr val="accent1"/>
+                        </a:effectRef>
+                        <a:fontRef idx="minor">
+                          <a:schemeClr val="lt1"/>
+                        </a:fontRef>
+                      </wps:style>
+                      <wps:bodyPr rot="0" spcFirstLastPara="0" vertOverflow="overflow" horzOverflow="overflow" vert="horz" wrap="square" lIns="91440" tIns="45720" rIns="91440" bIns="45720" numCol="1" spcCol="0" rtlCol="0" fromWordArt="0" anchor="ctr" anchorCtr="0" forceAA="0" compatLnSpc="1">
+                        <a:prstTxWarp prst="textNoShape">
+                          <a:avLst/>
+                        </a:prstTxWarp>
+                        <a:noAutofit/>
+                      </wps:bodyPr>
+                    </wps:wsp>
+                  </a:graphicData>
+                </a:graphic>
+              </wp:anchor>
+            </w:drawing>
+          </mc:Choice>
+          <mc:Fallback>
+            <w:pict>
+              <v:rect w14:anchorId="14336E46" id="Rectángulo 69" o:spid="_x0000_s1026" style="position:absolute;margin-left:134.7pt;margin-top:35.6pt;width:69.75pt;height:14.25pt;z-index:251746304;visibility:visible;mso-wrap-style:square;mso-wrap-distance-left:9pt;mso-wrap-distance-top:0;mso-wrap-distance-right:9pt;mso-wrap-distance-bottom:0;mso-position-horizontal:absolute;mso-position-horizontal-relative:text;mso-position-vertical:absolute;mso-position-vertical-relative:text;v-text-anchor:middle" o:gfxdata="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" filled="f" strokecolor="yellow" strokeweight="1.5pt"/>
+            </w:pict>
+          </mc:Fallback>
+        </mc:AlternateContent>
+      </w:r>
+      <w:r>
+        <w:drawing>
+          <wp:inline distT="0" distB="0" distL="0" distR="0" wp14:anchorId="4F1A2C65" wp14:editId="38C09411">
+            <wp:extent cx="5400040" cy="2279650"/>
+            <wp:effectExtent l="0" t="0" r="0" b="6350"/>
+            <wp:docPr id="287467112" name="Imagen 1" descr="Interfaz de usuario gráfica, Aplicación&#10;&#10;El contenido generado por IA puede ser incorrecto."/>
+            <wp:cNvGraphicFramePr>
+              <a:graphicFrameLocks xmlns:a="http://schemas.openxmlformats.org/drawingml/2006/main" noChangeAspect="1"/>
+            </wp:cNvGraphicFramePr>
+            <a:graphic xmlns:a="http://schemas.openxmlformats.org/drawingml/2006/main">
+              <a:graphicData uri="http://schemas.openxmlformats.org/drawingml/2006/picture">
+                <pic:pic xmlns:pic="http://schemas.openxmlformats.org/drawingml/2006/picture">
+                  <pic:nvPicPr>
+                    <pic:cNvPr id="287467112" name="Imagen 1" descr="Interfaz de usuario gráfica, Aplicación&#10;&#10;El contenido generado por IA puede ser incorrecto."/>
+                    <pic:cNvPicPr/>
+                  </pic:nvPicPr>
+                  <pic:blipFill>
+                    <a:blip r:embed="rId63"/>
+                    <a:stretch>
+                      <a:fillRect/>
+                    </a:stretch>
+                  </pic:blipFill>
+                  <pic:spPr>
+                    <a:xfrm>
+                      <a:off x="0" y="0"/>
+                      <a:ext cx="5400040" cy="2279650"/>
+                    </a:xfrm>
+                    <a:prstGeom prst="rect">
+                      <a:avLst/>
+                    </a:prstGeom>
+                  </pic:spPr>
+                </pic:pic>
+              </a:graphicData>
+            </a:graphic>
+          </wp:inline>
+        </w:drawing>
+      </w:r>
+    </w:p>
+    <w:p/>
+    <w:p>
+      <w:r>
+        <w:lastRenderedPageBreak/>
+        <w:drawing>
+          <wp:inline distT="0" distB="0" distL="0" distR="0" wp14:anchorId="1CA08654" wp14:editId="2780BAFD">
+            <wp:extent cx="5400040" cy="1389380"/>
+            <wp:effectExtent l="0" t="0" r="0" b="1270"/>
+            <wp:docPr id="688888602" name="Imagen 1" descr="Interfaz de usuario gráfica, Aplicación&#10;&#10;El contenido generado por IA puede ser incorrecto."/>
+            <wp:cNvGraphicFramePr>
+              <a:graphicFrameLocks xmlns:a="http://schemas.openxmlformats.org/drawingml/2006/main" noChangeAspect="1"/>
+            </wp:cNvGraphicFramePr>
+            <a:graphic xmlns:a="http://schemas.openxmlformats.org/drawingml/2006/main">
+              <a:graphicData uri="http://schemas.openxmlformats.org/drawingml/2006/picture">
+                <pic:pic xmlns:pic="http://schemas.openxmlformats.org/drawingml/2006/picture">
+                  <pic:nvPicPr>
+                    <pic:cNvPr id="688888602" name="Imagen 1" descr="Interfaz de usuario gráfica, Aplicación&#10;&#10;El contenido generado por IA puede ser incorrecto."/>
+                    <pic:cNvPicPr/>
+                  </pic:nvPicPr>
+                  <pic:blipFill>
+                    <a:blip r:embed="rId64"/>
+                    <a:stretch>
+                      <a:fillRect/>
+                    </a:stretch>
+                  </pic:blipFill>
+                  <pic:spPr>
+                    <a:xfrm>
+                      <a:off x="0" y="0"/>
+                      <a:ext cx="5400040" cy="1389380"/>
+                    </a:xfrm>
+                    <a:prstGeom prst="rect">
+                      <a:avLst/>
+                    </a:prstGeom>
+                  </pic:spPr>
+                </pic:pic>
+              </a:graphicData>
+            </a:graphic>
+          </wp:inline>
+        </w:drawing>
+      </w:r>
+    </w:p>
+    <w:p>
+      <w:r>
+        <w:t>Así debería de quedar el formulario y ahora le daremos al botón de Añadir</w:t>
+      </w:r>
+    </w:p>
+    <w:p>
+      <w:r>
+        <w:t xml:space="preserve">Y nos deberían de </w:t>
+      </w:r>
+      <w:r>
+        <w:t>salir,</w:t>
+      </w:r>
+      <w:r>
+        <w:t xml:space="preserve"> pero lo que pasa es que yo no tengo ninguna actividad creada por eso no salen </w:t>
+      </w:r>
+      <w:r>
+        <w:br/>
+      </w:r>
+      <w:r>
+        <w:drawing>
+          <wp:inline distT="0" distB="0" distL="0" distR="0" wp14:anchorId="44A61598" wp14:editId="0887166F">
+            <wp:extent cx="5400040" cy="1839595"/>
+            <wp:effectExtent l="0" t="0" r="0" b="8255"/>
+            <wp:docPr id="766665786" name="Imagen 1" descr="Interfaz de usuario gráfica, Texto, Aplicación, Correo electrónico&#10;&#10;El contenido generado por IA puede ser incorrecto."/>
+            <wp:cNvGraphicFramePr>
+              <a:graphicFrameLocks xmlns:a="http://schemas.openxmlformats.org/drawingml/2006/main" noChangeAspect="1"/>
+            </wp:cNvGraphicFramePr>
+            <a:graphic xmlns:a="http://schemas.openxmlformats.org/drawingml/2006/main">
+              <a:graphicData uri="http://schemas.openxmlformats.org/drawingml/2006/picture">
+                <pic:pic xmlns:pic="http://schemas.openxmlformats.org/drawingml/2006/picture">
+                  <pic:nvPicPr>
+                    <pic:cNvPr id="766665786" name="Imagen 1" descr="Interfaz de usuario gráfica, Texto, Aplicación, Correo electrónico&#10;&#10;El contenido generado por IA puede ser incorrecto."/>
+                    <pic:cNvPicPr/>
+                  </pic:nvPicPr>
+                  <pic:blipFill>
+                    <a:blip r:embed="rId65"/>
+                    <a:stretch>
+                      <a:fillRect/>
+                    </a:stretch>
+                  </pic:blipFill>
+                  <pic:spPr>
+                    <a:xfrm>
+                      <a:off x="0" y="0"/>
+                      <a:ext cx="5400040" cy="1839595"/>
+                    </a:xfrm>
+                    <a:prstGeom prst="rect">
+                      <a:avLst/>
+                    </a:prstGeom>
+                  </pic:spPr>
+                </pic:pic>
+              </a:graphicData>
+            </a:graphic>
+          </wp:inline>
+        </w:drawing>
+      </w:r>
+    </w:p>
+    <w:p>
+      <w:pPr>
+        <w:pStyle w:val="Ttulo3"/>
+      </w:pPr>
+      <w:bookmarkStart w:id="13" w:name="_Toc214276287"/>
+      <w:r>
+        <w:t>Clientes que sean también proveedores</w:t>
+      </w:r>
+      <w:bookmarkEnd w:id="13"/>
+    </w:p>
+    <w:p>
+      <w:r>
+        <w:t xml:space="preserve">Para este apartado tendremos que trabajar en el mismo apartado que en el anterior apartado es decir en Contactos </w:t>
+      </w:r>
+      <w:r>
+        <w:sym w:font="Wingdings" w:char="F0E0"/>
+      </w:r>
+      <w:r>
+        <w:t xml:space="preserve"> Y mostraremos los datos como lista (lo he explicado ya como 4 veces)</w:t>
+      </w:r>
+    </w:p>
+    <w:p>
+      <w:r>
+        <w:t xml:space="preserve">Seleccionaremos el recuadro cercano al Nombre </w:t>
+      </w:r>
+    </w:p>
+    <w:p>
+      <w:r>
+        <w:rPr>
+          <w:noProof/>
+        </w:rPr>
+        <mc:AlternateContent>
+          <mc:Choice Requires="wps">
+            <w:drawing>
+              <wp:anchor distT="0" distB="0" distL="114300" distR="114300" simplePos="0" relativeHeight="251747328" behindDoc="0" locked="0" layoutInCell="1" allowOverlap="1" wp14:anchorId="72674A38" wp14:editId="209F9BDE">
+                <wp:simplePos x="0" y="0"/>
+                <wp:positionH relativeFrom="column">
+                  <wp:posOffset>62865</wp:posOffset>
+                </wp:positionH>
+                <wp:positionV relativeFrom="paragraph">
+                  <wp:posOffset>83820</wp:posOffset>
+                </wp:positionV>
+                <wp:extent cx="257175" cy="228600"/>
+                <wp:effectExtent l="0" t="0" r="28575" b="19050"/>
+                <wp:wrapNone/>
+                <wp:docPr id="611919162" name="Rectángulo 70"/>
+                <wp:cNvGraphicFramePr/>
+                <a:graphic xmlns:a="http://schemas.openxmlformats.org/drawingml/2006/main">
+                  <a:graphicData uri="http://schemas.microsoft.com/office/word/2010/wordprocessingShape">
+                    <wps:wsp>
+                      <wps:cNvSpPr/>
+                      <wps:spPr>
+                        <a:xfrm>
+                          <a:off x="0" y="0"/>
+                          <a:ext cx="257175" cy="228600"/>
+                        </a:xfrm>
+                        <a:prstGeom prst="rect">
+                          <a:avLst/>
+                        </a:prstGeom>
+                        <a:noFill/>
+                        <a:ln>
+                          <a:solidFill>
+                            <a:srgbClr val="FFFF00"/>
+                          </a:solidFill>
+                        </a:ln>
+                      </wps:spPr>
+                      <wps:style>
+                        <a:lnRef idx="2">
+                          <a:schemeClr val="accent1">
+                            <a:shade val="15000"/>
+                          </a:schemeClr>
+                        </a:lnRef>
+                        <a:fillRef idx="1">
+                          <a:schemeClr val="accent1"/>
+                        </a:fillRef>
+                        <a:effectRef idx="0">
+                          <a:schemeClr val="accent1"/>
+                        </a:effectRef>
+                        <a:fontRef idx="minor">
+                          <a:schemeClr val="lt1"/>
+                        </a:fontRef>
+                      </wps:style>
+                      <wps:bodyPr rot="0" spcFirstLastPara="0" vertOverflow="overflow" horzOverflow="overflow" vert="horz" wrap="square" lIns="91440" tIns="45720" rIns="91440" bIns="45720" numCol="1" spcCol="0" rtlCol="0" fromWordArt="0" anchor="ctr" anchorCtr="0" forceAA="0" compatLnSpc="1">
+                        <a:prstTxWarp prst="textNoShape">
+                          <a:avLst/>
+                        </a:prstTxWarp>
+                        <a:noAutofit/>
+                      </wps:bodyPr>
+                    </wps:wsp>
+                  </a:graphicData>
+                </a:graphic>
+              </wp:anchor>
+            </w:drawing>
+          </mc:Choice>
+          <mc:Fallback>
+            <w:pict>
+              <v:rect w14:anchorId="6D356F89" id="Rectángulo 70" o:spid="_x0000_s1026" style="position:absolute;margin-left:4.95pt;margin-top:6.6pt;width:20.25pt;height:18pt;z-index:251747328;visibility:visible;mso-wrap-style:square;mso-wrap-distance-left:9pt;mso-wrap-distance-top:0;mso-wrap-distance-right:9pt;mso-wrap-distance-bottom:0;mso-position-horizontal:absolute;mso-position-horizontal-relative:text;mso-position-vertical:absolute;mso-position-vertical-relative:text;v-text-anchor:middle" o:gfxdata="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" filled="f" strokecolor="yellow" strokeweight="1.5pt"/>
+            </w:pict>
+          </mc:Fallback>
+        </mc:AlternateContent>
+      </w:r>
+      <w:r>
+        <w:drawing>
+          <wp:inline distT="0" distB="0" distL="0" distR="0" wp14:anchorId="355F3AEB" wp14:editId="1A9BF54D">
+            <wp:extent cx="2248214" cy="1486107"/>
+            <wp:effectExtent l="0" t="0" r="0" b="0"/>
+            <wp:docPr id="1434983317" name="Imagen 1" descr="Texto&#10;&#10;El contenido generado por IA puede ser incorrecto."/>
+            <wp:cNvGraphicFramePr>
+              <a:graphicFrameLocks xmlns:a="http://schemas.openxmlformats.org/drawingml/2006/main" noChangeAspect="1"/>
+            </wp:cNvGraphicFramePr>
+            <a:graphic xmlns:a="http://schemas.openxmlformats.org/drawingml/2006/main">
+              <a:graphicData uri="http://schemas.openxmlformats.org/drawingml/2006/picture">
+                <pic:pic xmlns:pic="http://schemas.openxmlformats.org/drawingml/2006/picture">
+                  <pic:nvPicPr>
+                    <pic:cNvPr id="1434983317" name="Imagen 1" descr="Texto&#10;&#10;El contenido generado por IA puede ser incorrecto."/>
+                    <pic:cNvPicPr/>
+                  </pic:nvPicPr>
+                  <pic:blipFill>
+                    <a:blip r:embed="rId66"/>
+                    <a:stretch>
+                      <a:fillRect/>
+                    </a:stretch>
+                  </pic:blipFill>
+                  <pic:spPr>
+                    <a:xfrm>
+                      <a:off x="0" y="0"/>
+                      <a:ext cx="2248214" cy="1486107"/>
+                    </a:xfrm>
+                    <a:prstGeom prst="rect">
+                      <a:avLst/>
+                    </a:prstGeom>
+                  </pic:spPr>
+                </pic:pic>
+              </a:graphicData>
+            </a:graphic>
+          </wp:inline>
+        </w:drawing>
+      </w:r>
+    </w:p>
+    <w:p>
+      <w:r>
+        <w:rPr>
+          <w:noProof/>
+        </w:rPr>
+        <w:lastRenderedPageBreak/>
+        <mc:AlternateContent>
+          <mc:Choice Requires="wps">
+            <w:drawing>
+              <wp:anchor distT="0" distB="0" distL="114300" distR="114300" simplePos="0" relativeHeight="251748352" behindDoc="0" locked="0" layoutInCell="1" allowOverlap="1" wp14:anchorId="388D3FDF" wp14:editId="31D90011">
+                <wp:simplePos x="0" y="0"/>
+                <wp:positionH relativeFrom="column">
+                  <wp:posOffset>2787015</wp:posOffset>
+                </wp:positionH>
+                <wp:positionV relativeFrom="paragraph">
+                  <wp:posOffset>205105</wp:posOffset>
+                </wp:positionV>
+                <wp:extent cx="428625" cy="180975"/>
+                <wp:effectExtent l="0" t="0" r="28575" b="28575"/>
+                <wp:wrapNone/>
+                <wp:docPr id="1337353307" name="Rectángulo 71"/>
+                <wp:cNvGraphicFramePr/>
+                <a:graphic xmlns:a="http://schemas.openxmlformats.org/drawingml/2006/main">
+                  <a:graphicData uri="http://schemas.microsoft.com/office/word/2010/wordprocessingShape">
+                    <wps:wsp>
+                      <wps:cNvSpPr/>
+                      <wps:spPr>
+                        <a:xfrm>
+                          <a:off x="0" y="0"/>
+                          <a:ext cx="428625" cy="180975"/>
+                        </a:xfrm>
+                        <a:prstGeom prst="rect">
+                          <a:avLst/>
+                        </a:prstGeom>
+                        <a:noFill/>
+                        <a:ln>
+                          <a:solidFill>
+                            <a:srgbClr val="FFFF00"/>
+                          </a:solidFill>
+                        </a:ln>
+                      </wps:spPr>
+                      <wps:style>
+                        <a:lnRef idx="2">
+                          <a:schemeClr val="accent1">
+                            <a:shade val="15000"/>
+                          </a:schemeClr>
+                        </a:lnRef>
+                        <a:fillRef idx="1">
+                          <a:schemeClr val="accent1"/>
+                        </a:fillRef>
+                        <a:effectRef idx="0">
+                          <a:schemeClr val="accent1"/>
+                        </a:effectRef>
+                        <a:fontRef idx="minor">
+                          <a:schemeClr val="lt1"/>
+                        </a:fontRef>
+                      </wps:style>
+                      <wps:bodyPr rot="0" spcFirstLastPara="0" vertOverflow="overflow" horzOverflow="overflow" vert="horz" wrap="square" lIns="91440" tIns="45720" rIns="91440" bIns="45720" numCol="1" spcCol="0" rtlCol="0" fromWordArt="0" anchor="ctr" anchorCtr="0" forceAA="0" compatLnSpc="1">
+                        <a:prstTxWarp prst="textNoShape">
+                          <a:avLst/>
+                        </a:prstTxWarp>
+                        <a:noAutofit/>
+                      </wps:bodyPr>
+                    </wps:wsp>
+                  </a:graphicData>
+                </a:graphic>
+              </wp:anchor>
+            </w:drawing>
+          </mc:Choice>
+          <mc:Fallback>
+            <w:pict>
+              <v:rect w14:anchorId="4380F743" id="Rectángulo 71" o:spid="_x0000_s1026" style="position:absolute;margin-left:219.45pt;margin-top:16.15pt;width:33.75pt;height:14.25pt;z-index:251748352;visibility:visible;mso-wrap-style:square;mso-wrap-distance-left:9pt;mso-wrap-distance-top:0;mso-wrap-distance-right:9pt;mso-wrap-distance-bottom:0;mso-position-horizontal:absolute;mso-position-horizontal-relative:text;mso-position-vertical:absolute;mso-position-vertical-relative:text;v-text-anchor:middle" o:gfxdata="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" filled="f" strokecolor="yellow" strokeweight="1.5pt"/>
+            </w:pict>
+          </mc:Fallback>
+        </mc:AlternateContent>
+      </w:r>
+      <w:r>
+        <w:t xml:space="preserve">Y accederemos a las acciones </w:t>
+      </w:r>
+      <w:r>
+        <w:br/>
+      </w:r>
+      <w:r>
+        <w:drawing>
+          <wp:inline distT="0" distB="0" distL="0" distR="0" wp14:anchorId="4955F0CE" wp14:editId="7CF8ACD2">
+            <wp:extent cx="5400040" cy="1835150"/>
+            <wp:effectExtent l="0" t="0" r="0" b="0"/>
+            <wp:docPr id="168714328" name="Imagen 1" descr="Captura de pantalla de un celular&#10;&#10;El contenido generado por IA puede ser incorrecto."/>
+            <wp:cNvGraphicFramePr>
+              <a:graphicFrameLocks xmlns:a="http://schemas.openxmlformats.org/drawingml/2006/main" noChangeAspect="1"/>
+            </wp:cNvGraphicFramePr>
+            <a:graphic xmlns:a="http://schemas.openxmlformats.org/drawingml/2006/main">
+              <a:graphicData uri="http://schemas.openxmlformats.org/drawingml/2006/picture">
+                <pic:pic xmlns:pic="http://schemas.openxmlformats.org/drawingml/2006/picture">
+                  <pic:nvPicPr>
+                    <pic:cNvPr id="168714328" name="Imagen 1" descr="Captura de pantalla de un celular&#10;&#10;El contenido generado por IA puede ser incorrecto."/>
+                    <pic:cNvPicPr/>
+                  </pic:nvPicPr>
+                  <pic:blipFill>
+                    <a:blip r:embed="rId67"/>
+                    <a:stretch>
+                      <a:fillRect/>
+                    </a:stretch>
+                  </pic:blipFill>
+                  <pic:spPr>
+                    <a:xfrm>
+                      <a:off x="0" y="0"/>
+                      <a:ext cx="5400040" cy="1835150"/>
+                    </a:xfrm>
+                    <a:prstGeom prst="rect">
+                      <a:avLst/>
+                    </a:prstGeom>
+                  </pic:spPr>
+                </pic:pic>
+              </a:graphicData>
+            </a:graphic>
+          </wp:inline>
+        </w:drawing>
+      </w:r>
+    </w:p>
+    <w:p>
+      <w:r>
+        <w:rPr>
+          <w:noProof/>
+        </w:rPr>
+        <mc:AlternateContent>
+          <mc:Choice Requires="wps">
+            <w:drawing>
+              <wp:anchor distT="0" distB="0" distL="114300" distR="114300" simplePos="0" relativeHeight="251749376" behindDoc="0" locked="0" layoutInCell="1" allowOverlap="1" wp14:anchorId="0A2F0E5D" wp14:editId="0184EF69">
+                <wp:simplePos x="0" y="0"/>
+                <wp:positionH relativeFrom="column">
+                  <wp:posOffset>1577340</wp:posOffset>
+                </wp:positionH>
+                <wp:positionV relativeFrom="paragraph">
+                  <wp:posOffset>509270</wp:posOffset>
+                </wp:positionV>
+                <wp:extent cx="1181100" cy="257175"/>
+                <wp:effectExtent l="0" t="0" r="19050" b="28575"/>
+                <wp:wrapNone/>
+                <wp:docPr id="940816170" name="Rectángulo 72"/>
+                <wp:cNvGraphicFramePr/>
+                <a:graphic xmlns:a="http://schemas.openxmlformats.org/drawingml/2006/main">
+                  <a:graphicData uri="http://schemas.microsoft.com/office/word/2010/wordprocessingShape">
+                    <wps:wsp>
+                      <wps:cNvSpPr/>
+                      <wps:spPr>
+                        <a:xfrm>
+                          <a:off x="0" y="0"/>
+                          <a:ext cx="1181100" cy="257175"/>
+                        </a:xfrm>
+                        <a:prstGeom prst="rect">
+                          <a:avLst/>
+                        </a:prstGeom>
+                        <a:noFill/>
+                        <a:ln>
+                          <a:solidFill>
+                            <a:srgbClr val="FFFF00"/>
+                          </a:solidFill>
+                        </a:ln>
+                      </wps:spPr>
+                      <wps:style>
+                        <a:lnRef idx="2">
+                          <a:schemeClr val="accent1">
+                            <a:shade val="15000"/>
+                          </a:schemeClr>
+                        </a:lnRef>
+                        <a:fillRef idx="1">
+                          <a:schemeClr val="accent1"/>
+                        </a:fillRef>
+                        <a:effectRef idx="0">
+                          <a:schemeClr val="accent1"/>
+                        </a:effectRef>
+                        <a:fontRef idx="minor">
+                          <a:schemeClr val="lt1"/>
+                        </a:fontRef>
+                      </wps:style>
+                      <wps:bodyPr rot="0" spcFirstLastPara="0" vertOverflow="overflow" horzOverflow="overflow" vert="horz" wrap="square" lIns="91440" tIns="45720" rIns="91440" bIns="45720" numCol="1" spcCol="0" rtlCol="0" fromWordArt="0" anchor="ctr" anchorCtr="0" forceAA="0" compatLnSpc="1">
+                        <a:prstTxWarp prst="textNoShape">
+                          <a:avLst/>
+                        </a:prstTxWarp>
+                        <a:noAutofit/>
+                      </wps:bodyPr>
+                    </wps:wsp>
+                  </a:graphicData>
+                </a:graphic>
+              </wp:anchor>
+            </w:drawing>
+          </mc:Choice>
+          <mc:Fallback>
+            <w:pict>
+              <v:rect w14:anchorId="3E73CC70" id="Rectángulo 72" o:spid="_x0000_s1026" style="position:absolute;margin-left:124.2pt;margin-top:40.1pt;width:93pt;height:20.25pt;z-index:251749376;visibility:visible;mso-wrap-style:square;mso-wrap-distance-left:9pt;mso-wrap-distance-top:0;mso-wrap-distance-right:9pt;mso-wrap-distance-bottom:0;mso-position-horizontal:absolute;mso-position-horizontal-relative:text;mso-position-vertical:absolute;mso-position-vertical-relative:text;v-text-anchor:middle" o:gfxdata="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" filled="f" strokecolor="yellow" strokeweight="1.5pt"/>
+            </w:pict>
+          </mc:Fallback>
+        </mc:AlternateContent>
+      </w:r>
+      <w:r>
+        <w:drawing>
+          <wp:inline distT="0" distB="0" distL="0" distR="0" wp14:anchorId="143DE484" wp14:editId="7C11E9DE">
+            <wp:extent cx="3743847" cy="3191320"/>
+            <wp:effectExtent l="0" t="0" r="9525" b="9525"/>
+            <wp:docPr id="2030449628" name="Imagen 1" descr="Interfaz de usuario gráfica, Texto, Aplicación, Correo electrónico&#10;&#10;El contenido generado por IA puede ser incorrecto."/>
+            <wp:cNvGraphicFramePr>
+              <a:graphicFrameLocks xmlns:a="http://schemas.openxmlformats.org/drawingml/2006/main" noChangeAspect="1"/>
+            </wp:cNvGraphicFramePr>
+            <a:graphic xmlns:a="http://schemas.openxmlformats.org/drawingml/2006/main">
+              <a:graphicData uri="http://schemas.openxmlformats.org/drawingml/2006/picture">
+                <pic:pic xmlns:pic="http://schemas.openxmlformats.org/drawingml/2006/picture">
+                  <pic:nvPicPr>
+                    <pic:cNvPr id="2030449628" name="Imagen 1" descr="Interfaz de usuario gráfica, Texto, Aplicación, Correo electrónico&#10;&#10;El contenido generado por IA puede ser incorrecto."/>
+                    <pic:cNvPicPr/>
+                  </pic:nvPicPr>
+                  <pic:blipFill>
+                    <a:blip r:embed="rId68"/>
+                    <a:stretch>
+                      <a:fillRect/>
+                    </a:stretch>
+                  </pic:blipFill>
+                  <pic:spPr>
+                    <a:xfrm>
+                      <a:off x="0" y="0"/>
+                      <a:ext cx="3743847" cy="3191320"/>
+                    </a:xfrm>
+                    <a:prstGeom prst="rect">
+                      <a:avLst/>
+                    </a:prstGeom>
+                  </pic:spPr>
+                </pic:pic>
+              </a:graphicData>
+            </a:graphic>
+          </wp:inline>
+        </w:drawing>
+      </w:r>
+    </w:p>
+    <w:p>
+      <w:r>
+        <w:rPr>
+          <w:noProof/>
+        </w:rPr>
+        <mc:AlternateContent>
+          <mc:Choice Requires="wps">
+            <w:drawing>
+              <wp:anchor distT="0" distB="0" distL="114300" distR="114300" simplePos="0" relativeHeight="251750400" behindDoc="0" locked="0" layoutInCell="1" allowOverlap="1" wp14:anchorId="01F73CC4" wp14:editId="75C96A93">
+                <wp:simplePos x="0" y="0"/>
+                <wp:positionH relativeFrom="column">
+                  <wp:posOffset>110490</wp:posOffset>
+                </wp:positionH>
+                <wp:positionV relativeFrom="paragraph">
+                  <wp:posOffset>1416685</wp:posOffset>
+                </wp:positionV>
+                <wp:extent cx="2495550" cy="123825"/>
+                <wp:effectExtent l="0" t="0" r="19050" b="28575"/>
+                <wp:wrapNone/>
+                <wp:docPr id="1332690882" name="Rectángulo 73"/>
+                <wp:cNvGraphicFramePr/>
+                <a:graphic xmlns:a="http://schemas.openxmlformats.org/drawingml/2006/main">
+                  <a:graphicData uri="http://schemas.microsoft.com/office/word/2010/wordprocessingShape">
+                    <wps:wsp>
+                      <wps:cNvSpPr/>
+                      <wps:spPr>
+                        <a:xfrm>
+                          <a:off x="0" y="0"/>
+                          <a:ext cx="2495550" cy="123825"/>
+                        </a:xfrm>
+                        <a:prstGeom prst="rect">
+                          <a:avLst/>
+                        </a:prstGeom>
+                        <a:noFill/>
+                        <a:ln>
+                          <a:solidFill>
+                            <a:srgbClr val="FFFF00"/>
+                          </a:solidFill>
+                        </a:ln>
+                      </wps:spPr>
+                      <wps:style>
+                        <a:lnRef idx="2">
+                          <a:schemeClr val="accent1">
+                            <a:shade val="15000"/>
+                          </a:schemeClr>
+                        </a:lnRef>
+                        <a:fillRef idx="1">
+                          <a:schemeClr val="accent1"/>
+                        </a:fillRef>
+                        <a:effectRef idx="0">
+                          <a:schemeClr val="accent1"/>
+                        </a:effectRef>
+                        <a:fontRef idx="minor">
+                          <a:schemeClr val="lt1"/>
+                        </a:fontRef>
+                      </wps:style>
+                      <wps:bodyPr rot="0" spcFirstLastPara="0" vertOverflow="overflow" horzOverflow="overflow" vert="horz" wrap="square" lIns="91440" tIns="45720" rIns="91440" bIns="45720" numCol="1" spcCol="0" rtlCol="0" fromWordArt="0" anchor="ctr" anchorCtr="0" forceAA="0" compatLnSpc="1">
+                        <a:prstTxWarp prst="textNoShape">
+                          <a:avLst/>
+                        </a:prstTxWarp>
+                        <a:noAutofit/>
+                      </wps:bodyPr>
+                    </wps:wsp>
+                  </a:graphicData>
+                </a:graphic>
+              </wp:anchor>
+            </w:drawing>
+          </mc:Choice>
+          <mc:Fallback>
+            <w:pict>
+              <v:rect w14:anchorId="16815757" id="Rectángulo 73" o:spid="_x0000_s1026" style="position:absolute;margin-left:8.7pt;margin-top:111.55pt;width:196.5pt;height:9.75pt;z-index:251750400;visibility:visible;mso-wrap-style:square;mso-wrap-distance-left:9pt;mso-wrap-distance-top:0;mso-wrap-distance-right:9pt;mso-wrap-distance-bottom:0;mso-position-horizontal:absolute;mso-position-horizontal-relative:text;mso-position-vertical:absolute;mso-position-vertical-relative:text;v-text-anchor:middle" o:gfxdata="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" filled="f" strokecolor="yellow" strokeweight="1.5pt"/>
+            </w:pict>
+          </mc:Fallback>
+        </mc:AlternateContent>
+      </w:r>
+      <w:r>
+        <w:t xml:space="preserve">Añadiremos el campo de Ubicación del proveedor </w:t>
+      </w:r>
+      <w:r>
+        <w:br/>
+      </w:r>
+      <w:r>
+        <w:drawing>
+          <wp:inline distT="0" distB="0" distL="0" distR="0" wp14:anchorId="32C20305" wp14:editId="24151E37">
+            <wp:extent cx="5400040" cy="1978660"/>
+            <wp:effectExtent l="0" t="0" r="0" b="2540"/>
+            <wp:docPr id="1235527682" name="Imagen 1" descr="Interfaz de usuario gráfica, Aplicación, Teams&#10;&#10;El contenido generado por IA puede ser incorrecto."/>
+            <wp:cNvGraphicFramePr>
+              <a:graphicFrameLocks xmlns:a="http://schemas.openxmlformats.org/drawingml/2006/main" noChangeAspect="1"/>
+            </wp:cNvGraphicFramePr>
+            <a:graphic xmlns:a="http://schemas.openxmlformats.org/drawingml/2006/main">
+              <a:graphicData uri="http://schemas.openxmlformats.org/drawingml/2006/picture">
+                <pic:pic xmlns:pic="http://schemas.openxmlformats.org/drawingml/2006/picture">
+                  <pic:nvPicPr>
+                    <pic:cNvPr id="1235527682" name="Imagen 1" descr="Interfaz de usuario gráfica, Aplicación, Teams&#10;&#10;El contenido generado por IA puede ser incorrecto."/>
+                    <pic:cNvPicPr/>
+                  </pic:nvPicPr>
+                  <pic:blipFill>
+                    <a:blip r:embed="rId69"/>
+                    <a:stretch>
+                      <a:fillRect/>
+                    </a:stretch>
+                  </pic:blipFill>
+                  <pic:spPr>
+                    <a:xfrm>
+                      <a:off x="0" y="0"/>
+                      <a:ext cx="5400040" cy="1978660"/>
+                    </a:xfrm>
+                    <a:prstGeom prst="rect">
+                      <a:avLst/>
+                    </a:prstGeom>
+                  </pic:spPr>
+                </pic:pic>
+              </a:graphicData>
+            </a:graphic>
+          </wp:inline>
+        </w:drawing>
+      </w:r>
+    </w:p>
+    <w:p>
+      <w:r>
+        <w:rPr>
+          <w:noProof/>
+        </w:rPr>
+        <w:lastRenderedPageBreak/>
+        <mc:AlternateContent>
+          <mc:Choice Requires="wps">
+            <w:drawing>
+              <wp:anchor distT="0" distB="0" distL="114300" distR="114300" simplePos="0" relativeHeight="251751424" behindDoc="0" locked="0" layoutInCell="1" allowOverlap="1" wp14:anchorId="41FA8DFF" wp14:editId="2A6CD879">
+                <wp:simplePos x="0" y="0"/>
+                <wp:positionH relativeFrom="column">
+                  <wp:posOffset>100965</wp:posOffset>
+                </wp:positionH>
+                <wp:positionV relativeFrom="paragraph">
+                  <wp:posOffset>1281430</wp:posOffset>
+                </wp:positionV>
+                <wp:extent cx="2505075" cy="114300"/>
+                <wp:effectExtent l="0" t="0" r="28575" b="19050"/>
+                <wp:wrapNone/>
+                <wp:docPr id="2123309660" name="Rectángulo 74"/>
+                <wp:cNvGraphicFramePr/>
+                <a:graphic xmlns:a="http://schemas.openxmlformats.org/drawingml/2006/main">
+                  <a:graphicData uri="http://schemas.microsoft.com/office/word/2010/wordprocessingShape">
+                    <wps:wsp>
+                      <wps:cNvSpPr/>
+                      <wps:spPr>
+                        <a:xfrm>
+                          <a:off x="0" y="0"/>
+                          <a:ext cx="2505075" cy="114300"/>
+                        </a:xfrm>
+                        <a:prstGeom prst="rect">
+                          <a:avLst/>
+                        </a:prstGeom>
+                        <a:noFill/>
+                        <a:ln>
+                          <a:solidFill>
+                            <a:srgbClr val="FFFF00"/>
+                          </a:solidFill>
+                        </a:ln>
+                      </wps:spPr>
+                      <wps:style>
+                        <a:lnRef idx="2">
+                          <a:schemeClr val="accent1">
+                            <a:shade val="15000"/>
+                          </a:schemeClr>
+                        </a:lnRef>
+                        <a:fillRef idx="1">
+                          <a:schemeClr val="accent1"/>
+                        </a:fillRef>
+                        <a:effectRef idx="0">
+                          <a:schemeClr val="accent1"/>
+                        </a:effectRef>
+                        <a:fontRef idx="minor">
+                          <a:schemeClr val="lt1"/>
+                        </a:fontRef>
+                      </wps:style>
+                      <wps:bodyPr rot="0" spcFirstLastPara="0" vertOverflow="overflow" horzOverflow="overflow" vert="horz" wrap="square" lIns="91440" tIns="45720" rIns="91440" bIns="45720" numCol="1" spcCol="0" rtlCol="0" fromWordArt="0" anchor="ctr" anchorCtr="0" forceAA="0" compatLnSpc="1">
+                        <a:prstTxWarp prst="textNoShape">
+                          <a:avLst/>
+                        </a:prstTxWarp>
+                        <a:noAutofit/>
+                      </wps:bodyPr>
+                    </wps:wsp>
+                  </a:graphicData>
+                </a:graphic>
+              </wp:anchor>
+            </w:drawing>
+          </mc:Choice>
+          <mc:Fallback>
+            <w:pict>
+              <v:rect w14:anchorId="2CFFE0FD" id="Rectángulo 74" o:spid="_x0000_s1026" style="position:absolute;margin-left:7.95pt;margin-top:100.9pt;width:197.25pt;height:9pt;z-index:251751424;visibility:visible;mso-wrap-style:square;mso-wrap-distance-left:9pt;mso-wrap-distance-top:0;mso-wrap-distance-right:9pt;mso-wrap-distance-bottom:0;mso-position-horizontal:absolute;mso-position-horizontal-relative:text;mso-position-vertical:absolute;mso-position-vertical-relative:text;v-text-anchor:middle" o:gfxdata="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" filled="f" strokecolor="yellow" strokeweight="1.5pt"/>
+            </w:pict>
+          </mc:Fallback>
+        </mc:AlternateContent>
+      </w:r>
+      <w:r>
+        <w:t>Y ahora añadiremos también el número de pedidos como pide en el enunciado</w:t>
+      </w:r>
+      <w:r>
+        <w:br/>
+      </w:r>
+      <w:r>
+        <w:drawing>
+          <wp:inline distT="0" distB="0" distL="0" distR="0" wp14:anchorId="09025978" wp14:editId="5345B74E">
+            <wp:extent cx="5400040" cy="2077720"/>
+            <wp:effectExtent l="0" t="0" r="0" b="0"/>
+            <wp:docPr id="1685582715" name="Imagen 1" descr="Interfaz de usuario gráfica, Aplicación, Teams&#10;&#10;El contenido generado por IA puede ser incorrecto."/>
+            <wp:cNvGraphicFramePr>
+              <a:graphicFrameLocks xmlns:a="http://schemas.openxmlformats.org/drawingml/2006/main" noChangeAspect="1"/>
+            </wp:cNvGraphicFramePr>
+            <a:graphic xmlns:a="http://schemas.openxmlformats.org/drawingml/2006/main">
+              <a:graphicData uri="http://schemas.openxmlformats.org/drawingml/2006/picture">
+                <pic:pic xmlns:pic="http://schemas.openxmlformats.org/drawingml/2006/picture">
+                  <pic:nvPicPr>
+                    <pic:cNvPr id="1685582715" name="Imagen 1" descr="Interfaz de usuario gráfica, Aplicación, Teams&#10;&#10;El contenido generado por IA puede ser incorrecto."/>
+                    <pic:cNvPicPr/>
+                  </pic:nvPicPr>
+                  <pic:blipFill>
+                    <a:blip r:embed="rId70"/>
+                    <a:stretch>
+                      <a:fillRect/>
+                    </a:stretch>
+                  </pic:blipFill>
+                  <pic:spPr>
+                    <a:xfrm>
+                      <a:off x="0" y="0"/>
+                      <a:ext cx="5400040" cy="2077720"/>
+                    </a:xfrm>
+                    <a:prstGeom prst="rect">
+                      <a:avLst/>
+                    </a:prstGeom>
+                  </pic:spPr>
+                </pic:pic>
+              </a:graphicData>
+            </a:graphic>
+          </wp:inline>
+        </w:drawing>
+      </w:r>
+    </w:p>
+    <w:p>
+      <w:r>
+        <w:t>Y le daremos a Exportar (porque si no he podido hacer la captura en la que salgan todos los datos)</w:t>
+      </w:r>
+    </w:p>
+    <w:p>
+      <w:r>
+        <w:t>Y así se nos mostrarían los datos</w:t>
+      </w:r>
+      <w:r>
+        <w:br/>
+      </w:r>
+      <w:r>
+        <w:drawing>
+          <wp:inline distT="0" distB="0" distL="0" distR="0" wp14:anchorId="7A0E22AA" wp14:editId="7793C65D">
+            <wp:extent cx="5400040" cy="1599565"/>
+            <wp:effectExtent l="0" t="0" r="0" b="635"/>
+            <wp:docPr id="782945025" name="Imagen 1" descr="Interfaz de usuario gráfica, Texto, Aplicación, Correo electrónico&#10;&#10;El contenido generado por IA puede ser incorrecto."/>
+            <wp:cNvGraphicFramePr>
+              <a:graphicFrameLocks xmlns:a="http://schemas.openxmlformats.org/drawingml/2006/main" noChangeAspect="1"/>
+            </wp:cNvGraphicFramePr>
+            <a:graphic xmlns:a="http://schemas.openxmlformats.org/drawingml/2006/main">
+              <a:graphicData uri="http://schemas.openxmlformats.org/drawingml/2006/picture">
+                <pic:pic xmlns:pic="http://schemas.openxmlformats.org/drawingml/2006/picture">
+                  <pic:nvPicPr>
+                    <pic:cNvPr id="782945025" name="Imagen 1" descr="Interfaz de usuario gráfica, Texto, Aplicación, Correo electrónico&#10;&#10;El contenido generado por IA puede ser incorrecto."/>
+                    <pic:cNvPicPr/>
+                  </pic:nvPicPr>
+                  <pic:blipFill>
+                    <a:blip r:embed="rId71"/>
+                    <a:stretch>
+                      <a:fillRect/>
+                    </a:stretch>
+                  </pic:blipFill>
+                  <pic:spPr>
+                    <a:xfrm>
+                      <a:off x="0" y="0"/>
+                      <a:ext cx="5400040" cy="1599565"/>
+                    </a:xfrm>
+                    <a:prstGeom prst="rect">
+                      <a:avLst/>
+                    </a:prstGeom>
+                  </pic:spPr>
+                </pic:pic>
+              </a:graphicData>
+            </a:graphic>
+          </wp:inline>
+        </w:drawing>
+      </w:r>
+    </w:p>
+    <w:p/>
     <w:p/>
     <w:sectPr>
-      <w:headerReference w:type="default" r:id="rId28"/>
-      <w:footerReference w:type="default" r:id="rId29"/>
+      <w:headerReference w:type="default" r:id="rId72"/>
+      <w:footerReference w:type="default" r:id="rId73"/>
       <w:pgSz w:w="11906" w:h="16838"/>
       <w:pgMar w:top="1417" w:right="1701" w:bottom="1417" w:left="1701" w:header="708" w:footer="708" w:gutter="0"/>
       <w:pgNumType w:start="0"/>
@@ -6742,7 +12538,12 @@
   </w:compat>
   <w:rsids>
     <w:rsidRoot w:val="00AA6568"/>
+    <w:rsid w:val="000D37C7"/>
+    <w:rsid w:val="001744C4"/>
     <w:rsid w:val="00516B5E"/>
+    <w:rsid w:val="00596360"/>
+    <w:rsid w:val="005F6AD2"/>
+    <w:rsid w:val="00911B69"/>
     <w:rsid w:val="00991291"/>
     <w:rsid w:val="00AA6568"/>
   </w:rsids>
